--- a/documentation/_pbd_20-3_gabriel_matheus.docx
+++ b/documentation/_pbd_20-3_gabriel_matheus.docx
@@ -1437,18 +1437,10 @@
       </w:r>
       <w:r>
         <w:rPr>
-          <w:highlight w:val="yellow"/>
-          <w:vertAlign w:val="baseline"/>
-          <w:rtl w:val="0"/>
-        </w:rPr>
-        <w:t xml:space="preserve">1ª etapa</w:t>
-      </w:r>
-      <w:r>
-        <w:rPr>
-          <w:vertAlign w:val="baseline"/>
-          <w:rtl w:val="0"/>
-        </w:rPr>
-        <w:t xml:space="preserve"> apresentado para avaliação na Disciplina Projeto de Banco de Dados Relacionais ministrada pelo Prof. Hidelberg Oliveira, período letivo 2020.3.</w:t>
+          <w:vertAlign w:val="baseline"/>
+          <w:rtl w:val="0"/>
+        </w:rPr>
+        <w:t xml:space="preserve">1ª etapa apresentado para avaliação na Disciplina Projeto de Banco de Dados Relacionais ministrada pelo Prof. Hidelberg Oliveira, período letivo 2020.3.</w:t>
       </w:r>
     </w:p>
     <w:p>
@@ -1690,10 +1682,14 @@
       </w:pPr>
       <w:r>
         <w:rPr>
-          <w:vertAlign w:val="baseline"/>
-          <w:rtl w:val="0"/>
-        </w:rPr>
-        <w:t xml:space="preserve">(Definido no slide. Não precisa repetir).</w:t>
+          <w:rtl w:val="0"/>
+        </w:rPr>
+        <w:t xml:space="preserve">O sistema de pagamento Eniatu’s é voltado para o gerenciamento de folha de pagamentos de pequenas empresas. O objetivo do Sistema deve prover o gerenciamento dos pagamentos dos funcionários de uma determinada empresa, a partir das configurações obrigatórias que serão apresentadas a seguir.</w:t>
+      </w:r>
+      <w:r>
+        <w:rPr>
+          <w:rtl w:val="0"/>
+        </w:rPr>
       </w:r>
     </w:p>
     <w:p>
@@ -1791,10 +1787,7 @@
     <w:p>
       <w:pPr>
         <w:jc w:val="both"/>
-        <w:rPr>
-          <w:b w:val="0"/>
-          <w:vertAlign w:val="baseline"/>
-        </w:rPr>
+        <w:rPr/>
       </w:pPr>
       <w:r>
         <w:rPr>
@@ -1833,47 +1826,13 @@
           </w:tcPr>
           <w:p>
             <w:pPr>
-              <w:keepNext w:val="0"/>
-              <w:keepLines w:val="0"/>
-              <w:widowControl w:val="1"/>
-              <w:pBdr>
-                <w:top w:space="0" w:sz="0" w:val="nil"/>
-                <w:left w:space="0" w:sz="0" w:val="nil"/>
-                <w:bottom w:space="0" w:sz="0" w:val="nil"/>
-                <w:right w:space="0" w:sz="0" w:val="nil"/>
-                <w:between w:space="0" w:sz="0" w:val="nil"/>
-              </w:pBdr>
-              <w:shd w:fill="auto" w:val="clear"/>
-              <w:spacing w:after="0" w:before="0" w:line="240" w:lineRule="auto"/>
-              <w:ind w:left="0" w:right="0" w:firstLine="0"/>
-              <w:jc w:val="both"/>
-              <w:rPr>
-                <w:rFonts w:ascii="Times New Roman" w:cs="Times New Roman" w:eastAsia="Times New Roman" w:hAnsi="Times New Roman"/>
-                <w:b w:val="0"/>
-                <w:i w:val="0"/>
-                <w:smallCaps w:val="0"/>
-                <w:strike w:val="0"/>
-                <w:color w:val="000000"/>
-                <w:sz w:val="24"/>
-                <w:szCs w:val="24"/>
-                <w:u w:val="none"/>
-                <w:shd w:fill="auto" w:val="clear"/>
-                <w:vertAlign w:val="baseline"/>
-              </w:rPr>
-            </w:pPr>
-            <w:r>
-              <w:rPr>
-                <w:rFonts w:ascii="Times New Roman" w:cs="Times New Roman" w:eastAsia="Times New Roman" w:hAnsi="Times New Roman"/>
+              <w:jc w:val="both"/>
+              <w:rPr/>
+            </w:pPr>
+            <w:r>
+              <w:rPr>
                 <w:b w:val="1"/>
                 <w:i w:val="1"/>
-                <w:smallCaps w:val="0"/>
-                <w:strike w:val="0"/>
-                <w:color w:val="000000"/>
-                <w:sz w:val="24"/>
-                <w:szCs w:val="24"/>
-                <w:u w:val="none"/>
-                <w:shd w:fill="auto" w:val="clear"/>
-                <w:vertAlign w:val="baseline"/>
                 <w:rtl w:val="0"/>
               </w:rPr>
               <w:t xml:space="preserve">Identificação:</w:t>
@@ -1897,50 +1856,14 @@
           </w:tcPr>
           <w:p>
             <w:pPr>
-              <w:keepNext w:val="0"/>
-              <w:keepLines w:val="0"/>
-              <w:widowControl w:val="1"/>
-              <w:pBdr>
-                <w:top w:space="0" w:sz="0" w:val="nil"/>
-                <w:left w:space="0" w:sz="0" w:val="nil"/>
-                <w:bottom w:space="0" w:sz="0" w:val="nil"/>
-                <w:right w:space="0" w:sz="0" w:val="nil"/>
-                <w:between w:space="0" w:sz="0" w:val="nil"/>
-              </w:pBdr>
-              <w:shd w:fill="auto" w:val="clear"/>
-              <w:spacing w:after="0" w:before="0" w:line="240" w:lineRule="auto"/>
-              <w:ind w:left="0" w:right="0" w:firstLine="0"/>
-              <w:jc w:val="both"/>
-              <w:rPr>
-                <w:rFonts w:ascii="Times New Roman" w:cs="Times New Roman" w:eastAsia="Times New Roman" w:hAnsi="Times New Roman"/>
-                <w:b w:val="0"/>
-                <w:i w:val="0"/>
-                <w:smallCaps w:val="0"/>
-                <w:strike w:val="0"/>
-                <w:color w:val="000000"/>
-                <w:sz w:val="24"/>
-                <w:szCs w:val="24"/>
-                <w:u w:val="none"/>
-                <w:shd w:fill="auto" w:val="clear"/>
-                <w:vertAlign w:val="baseline"/>
-              </w:rPr>
-            </w:pPr>
-            <w:r>
-              <w:rPr>
-                <w:rFonts w:ascii="Times New Roman" w:cs="Times New Roman" w:eastAsia="Times New Roman" w:hAnsi="Times New Roman"/>
-                <w:b w:val="0"/>
-                <w:i w:val="0"/>
-                <w:smallCaps w:val="0"/>
-                <w:strike w:val="0"/>
-                <w:color w:val="000000"/>
-                <w:sz w:val="24"/>
-                <w:szCs w:val="24"/>
-                <w:u w:val="none"/>
-                <w:shd w:fill="auto" w:val="clear"/>
-                <w:vertAlign w:val="baseline"/>
-                <w:rtl w:val="0"/>
-              </w:rPr>
-              <w:t xml:space="preserve">[RF01] Nome</w:t>
+              <w:jc w:val="both"/>
+              <w:rPr/>
+            </w:pPr>
+            <w:r>
+              <w:rPr>
+                <w:rtl w:val="0"/>
+              </w:rPr>
+              <w:t xml:space="preserve">[RF01] Fazer login</w:t>
             </w:r>
           </w:p>
         </w:tc>
@@ -1956,50 +1879,16 @@
           </w:tcPr>
           <w:p>
             <w:pPr>
-              <w:keepNext w:val="0"/>
-              <w:keepLines w:val="0"/>
-              <w:widowControl w:val="1"/>
-              <w:pBdr>
-                <w:top w:space="0" w:sz="0" w:val="nil"/>
-                <w:left w:space="0" w:sz="0" w:val="nil"/>
-                <w:bottom w:space="0" w:sz="0" w:val="nil"/>
-                <w:right w:space="0" w:sz="0" w:val="nil"/>
-                <w:between w:space="0" w:sz="0" w:val="nil"/>
-              </w:pBdr>
-              <w:shd w:fill="auto" w:val="clear"/>
-              <w:spacing w:after="0" w:before="0" w:line="240" w:lineRule="auto"/>
-              <w:ind w:left="0" w:right="0" w:firstLine="0"/>
-              <w:jc w:val="both"/>
-              <w:rPr>
-                <w:rFonts w:ascii="Times New Roman" w:cs="Times New Roman" w:eastAsia="Times New Roman" w:hAnsi="Times New Roman"/>
-                <w:b w:val="0"/>
-                <w:i w:val="0"/>
-                <w:smallCaps w:val="0"/>
-                <w:strike w:val="0"/>
-                <w:color w:val="000000"/>
-                <w:sz w:val="24"/>
-                <w:szCs w:val="24"/>
-                <w:u w:val="none"/>
-                <w:shd w:fill="auto" w:val="clear"/>
-                <w:vertAlign w:val="baseline"/>
-              </w:rPr>
-            </w:pPr>
-            <w:r>
-              <w:rPr>
-                <w:rFonts w:ascii="Times New Roman" w:cs="Times New Roman" w:eastAsia="Times New Roman" w:hAnsi="Times New Roman"/>
+              <w:jc w:val="both"/>
+              <w:rPr/>
+            </w:pPr>
+            <w:r>
+              <w:rPr>
                 <w:b w:val="1"/>
                 <w:i w:val="1"/>
-                <w:smallCaps w:val="0"/>
-                <w:strike w:val="0"/>
-                <w:color w:val="000000"/>
-                <w:sz w:val="24"/>
-                <w:szCs w:val="24"/>
-                <w:u w:val="none"/>
-                <w:shd w:fill="auto" w:val="clear"/>
-                <w:vertAlign w:val="baseline"/>
-                <w:rtl w:val="0"/>
-              </w:rPr>
-              <w:t xml:space="preserve">Caso de Uso Relacionado:</w:t>
+                <w:rtl w:val="0"/>
+              </w:rPr>
+              <w:t xml:space="preserve">Descrição:</w:t>
             </w:r>
             <w:r>
               <w:rPr>
@@ -2019,50 +1908,15 @@
           </w:tcPr>
           <w:p>
             <w:pPr>
-              <w:keepNext w:val="0"/>
-              <w:keepLines w:val="0"/>
-              <w:widowControl w:val="1"/>
-              <w:pBdr>
-                <w:top w:space="0" w:sz="0" w:val="nil"/>
-                <w:left w:space="0" w:sz="0" w:val="nil"/>
-                <w:bottom w:space="0" w:sz="0" w:val="nil"/>
-                <w:right w:space="0" w:sz="0" w:val="nil"/>
-                <w:between w:space="0" w:sz="0" w:val="nil"/>
-              </w:pBdr>
-              <w:shd w:fill="auto" w:val="clear"/>
-              <w:spacing w:after="0" w:before="0" w:line="240" w:lineRule="auto"/>
-              <w:ind w:left="0" w:right="0" w:firstLine="0"/>
-              <w:jc w:val="both"/>
-              <w:rPr>
-                <w:rFonts w:ascii="Times New Roman" w:cs="Times New Roman" w:eastAsia="Times New Roman" w:hAnsi="Times New Roman"/>
-                <w:b w:val="0"/>
-                <w:i w:val="0"/>
-                <w:smallCaps w:val="0"/>
-                <w:strike w:val="0"/>
-                <w:color w:val="000000"/>
-                <w:sz w:val="24"/>
-                <w:szCs w:val="24"/>
-                <w:u w:val="none"/>
-                <w:shd w:fill="auto" w:val="clear"/>
-                <w:vertAlign w:val="baseline"/>
-              </w:rPr>
-            </w:pPr>
-            <w:r>
-              <w:rPr>
-                <w:rFonts w:ascii="Times New Roman" w:cs="Times New Roman" w:eastAsia="Times New Roman" w:hAnsi="Times New Roman"/>
-                <w:b w:val="0"/>
+              <w:jc w:val="both"/>
+              <w:rPr/>
+            </w:pPr>
+            <w:r>
+              <w:rPr>
                 <w:i w:val="1"/>
-                <w:smallCaps w:val="0"/>
-                <w:strike w:val="0"/>
-                <w:color w:val="000000"/>
-                <w:sz w:val="24"/>
-                <w:szCs w:val="24"/>
-                <w:u w:val="none"/>
-                <w:shd w:fill="auto" w:val="clear"/>
-                <w:vertAlign w:val="baseline"/>
-                <w:rtl w:val="0"/>
-              </w:rPr>
-              <w:t xml:space="preserve">Se o aluno utilizar Casos de Uso (extra), preencher. Caso contrário, deverá eliminar esta linha tá tabela.</w:t>
+                <w:rtl w:val="0"/>
+              </w:rPr>
+              <w:t xml:space="preserve">O sistema deve autenticar e autorizar os usuários que têm acesso ao sistema, de acordo com seu tipo.</w:t>
             </w:r>
             <w:r>
               <w:rPr>
@@ -2083,50 +1937,16 @@
           </w:tcPr>
           <w:p>
             <w:pPr>
-              <w:keepNext w:val="0"/>
-              <w:keepLines w:val="0"/>
-              <w:widowControl w:val="1"/>
-              <w:pBdr>
-                <w:top w:space="0" w:sz="0" w:val="nil"/>
-                <w:left w:space="0" w:sz="0" w:val="nil"/>
-                <w:bottom w:space="0" w:sz="0" w:val="nil"/>
-                <w:right w:space="0" w:sz="0" w:val="nil"/>
-                <w:between w:space="0" w:sz="0" w:val="nil"/>
-              </w:pBdr>
-              <w:shd w:fill="auto" w:val="clear"/>
-              <w:spacing w:after="0" w:before="0" w:line="240" w:lineRule="auto"/>
-              <w:ind w:left="0" w:right="0" w:firstLine="0"/>
-              <w:jc w:val="both"/>
-              <w:rPr>
-                <w:rFonts w:ascii="Times New Roman" w:cs="Times New Roman" w:eastAsia="Times New Roman" w:hAnsi="Times New Roman"/>
-                <w:b w:val="0"/>
-                <w:i w:val="0"/>
-                <w:smallCaps w:val="0"/>
-                <w:strike w:val="0"/>
-                <w:color w:val="000000"/>
-                <w:sz w:val="24"/>
-                <w:szCs w:val="24"/>
-                <w:u w:val="none"/>
-                <w:shd w:fill="auto" w:val="clear"/>
-                <w:vertAlign w:val="baseline"/>
-              </w:rPr>
-            </w:pPr>
-            <w:r>
-              <w:rPr>
-                <w:rFonts w:ascii="Times New Roman" w:cs="Times New Roman" w:eastAsia="Times New Roman" w:hAnsi="Times New Roman"/>
+              <w:jc w:val="both"/>
+              <w:rPr/>
+            </w:pPr>
+            <w:r>
+              <w:rPr>
                 <w:b w:val="1"/>
                 <w:i w:val="1"/>
-                <w:smallCaps w:val="0"/>
-                <w:strike w:val="0"/>
-                <w:color w:val="000000"/>
-                <w:sz w:val="24"/>
-                <w:szCs w:val="24"/>
-                <w:u w:val="none"/>
-                <w:shd w:fill="auto" w:val="clear"/>
-                <w:vertAlign w:val="baseline"/>
-                <w:rtl w:val="0"/>
-              </w:rPr>
-              <w:t xml:space="preserve">Descrição:</w:t>
+                <w:rtl w:val="0"/>
+              </w:rPr>
+              <w:t xml:space="preserve">Prioridade:</w:t>
             </w:r>
             <w:r>
               <w:rPr>
@@ -2146,177 +1966,14 @@
           </w:tcPr>
           <w:p>
             <w:pPr>
-              <w:keepNext w:val="0"/>
-              <w:keepLines w:val="0"/>
-              <w:widowControl w:val="1"/>
-              <w:pBdr>
-                <w:top w:space="0" w:sz="0" w:val="nil"/>
-                <w:left w:space="0" w:sz="0" w:val="nil"/>
-                <w:bottom w:space="0" w:sz="0" w:val="nil"/>
-                <w:right w:space="0" w:sz="0" w:val="nil"/>
-                <w:between w:space="0" w:sz="0" w:val="nil"/>
-              </w:pBdr>
-              <w:shd w:fill="auto" w:val="clear"/>
-              <w:spacing w:after="0" w:before="0" w:line="240" w:lineRule="auto"/>
-              <w:ind w:left="0" w:right="0" w:firstLine="0"/>
-              <w:jc w:val="both"/>
-              <w:rPr>
-                <w:rFonts w:ascii="Times New Roman" w:cs="Times New Roman" w:eastAsia="Times New Roman" w:hAnsi="Times New Roman"/>
-                <w:b w:val="0"/>
-                <w:i w:val="0"/>
-                <w:smallCaps w:val="0"/>
-                <w:strike w:val="0"/>
-                <w:color w:val="000000"/>
-                <w:sz w:val="24"/>
-                <w:szCs w:val="24"/>
-                <w:u w:val="none"/>
-                <w:shd w:fill="auto" w:val="clear"/>
-                <w:vertAlign w:val="baseline"/>
-              </w:rPr>
-            </w:pPr>
-            <w:r>
-              <w:rPr>
-                <w:rFonts w:ascii="Times New Roman" w:cs="Times New Roman" w:eastAsia="Times New Roman" w:hAnsi="Times New Roman"/>
-                <w:b w:val="0"/>
-                <w:i w:val="1"/>
-                <w:smallCaps w:val="0"/>
-                <w:strike w:val="0"/>
-                <w:color w:val="000000"/>
-                <w:sz w:val="24"/>
-                <w:szCs w:val="24"/>
-                <w:u w:val="none"/>
-                <w:shd w:fill="auto" w:val="clear"/>
-                <w:vertAlign w:val="baseline"/>
-                <w:rtl w:val="0"/>
-              </w:rPr>
-              <w:t xml:space="preserve">Descrição</w:t>
-            </w:r>
-            <w:r>
-              <w:rPr>
-                <w:rtl w:val="0"/>
-              </w:rPr>
-            </w:r>
-          </w:p>
-        </w:tc>
-      </w:tr>
-      <w:tr>
-        <w:tc>
-          <w:tcPr>
-            <w:tcBorders>
-              <w:left w:color="000000" w:space="0" w:sz="4" w:val="single"/>
-              <w:bottom w:color="000000" w:space="0" w:sz="4" w:val="single"/>
-            </w:tcBorders>
-            <w:vAlign w:val="top"/>
-          </w:tcPr>
-          <w:p>
-            <w:pPr>
-              <w:keepNext w:val="0"/>
-              <w:keepLines w:val="0"/>
-              <w:widowControl w:val="1"/>
-              <w:pBdr>
-                <w:top w:space="0" w:sz="0" w:val="nil"/>
-                <w:left w:space="0" w:sz="0" w:val="nil"/>
-                <w:bottom w:space="0" w:sz="0" w:val="nil"/>
-                <w:right w:space="0" w:sz="0" w:val="nil"/>
-                <w:between w:space="0" w:sz="0" w:val="nil"/>
-              </w:pBdr>
-              <w:shd w:fill="auto" w:val="clear"/>
-              <w:spacing w:after="0" w:before="0" w:line="240" w:lineRule="auto"/>
-              <w:ind w:left="0" w:right="0" w:firstLine="0"/>
-              <w:jc w:val="both"/>
-              <w:rPr>
-                <w:rFonts w:ascii="Times New Roman" w:cs="Times New Roman" w:eastAsia="Times New Roman" w:hAnsi="Times New Roman"/>
-                <w:b w:val="0"/>
-                <w:i w:val="0"/>
-                <w:smallCaps w:val="0"/>
-                <w:strike w:val="0"/>
-                <w:color w:val="000000"/>
-                <w:sz w:val="24"/>
-                <w:szCs w:val="24"/>
-                <w:u w:val="none"/>
-                <w:shd w:fill="auto" w:val="clear"/>
-                <w:vertAlign w:val="baseline"/>
-              </w:rPr>
-            </w:pPr>
-            <w:r>
-              <w:rPr>
-                <w:rFonts w:ascii="Times New Roman" w:cs="Times New Roman" w:eastAsia="Times New Roman" w:hAnsi="Times New Roman"/>
-                <w:b w:val="1"/>
-                <w:i w:val="1"/>
-                <w:smallCaps w:val="0"/>
-                <w:strike w:val="0"/>
-                <w:color w:val="000000"/>
-                <w:sz w:val="24"/>
-                <w:szCs w:val="24"/>
-                <w:u w:val="none"/>
-                <w:shd w:fill="auto" w:val="clear"/>
-                <w:vertAlign w:val="baseline"/>
-                <w:rtl w:val="0"/>
-              </w:rPr>
-              <w:t xml:space="preserve">Prioridade:</w:t>
-            </w:r>
-            <w:r>
-              <w:rPr>
-                <w:rtl w:val="0"/>
-              </w:rPr>
-            </w:r>
-          </w:p>
-        </w:tc>
-        <w:tc>
-          <w:tcPr>
-            <w:tcBorders>
-              <w:left w:color="000000" w:space="0" w:sz="4" w:val="single"/>
-              <w:bottom w:color="000000" w:space="0" w:sz="4" w:val="single"/>
-              <w:right w:color="000000" w:space="0" w:sz="4" w:val="single"/>
-            </w:tcBorders>
-            <w:vAlign w:val="top"/>
-          </w:tcPr>
-          <w:p>
-            <w:pPr>
-              <w:keepNext w:val="0"/>
-              <w:keepLines w:val="0"/>
-              <w:widowControl w:val="1"/>
-              <w:pBdr>
-                <w:top w:space="0" w:sz="0" w:val="nil"/>
-                <w:left w:space="0" w:sz="0" w:val="nil"/>
-                <w:bottom w:space="0" w:sz="0" w:val="nil"/>
-                <w:right w:space="0" w:sz="0" w:val="nil"/>
-                <w:between w:space="0" w:sz="0" w:val="nil"/>
-              </w:pBdr>
-              <w:shd w:fill="auto" w:val="clear"/>
-              <w:spacing w:after="0" w:before="0" w:line="240" w:lineRule="auto"/>
-              <w:ind w:left="0" w:right="0" w:firstLine="0"/>
-              <w:jc w:val="both"/>
-              <w:rPr>
-                <w:rFonts w:ascii="Times New Roman" w:cs="Times New Roman" w:eastAsia="Times New Roman" w:hAnsi="Times New Roman"/>
-                <w:b w:val="0"/>
-                <w:i w:val="0"/>
-                <w:smallCaps w:val="0"/>
-                <w:strike w:val="0"/>
-                <w:color w:val="000000"/>
-                <w:sz w:val="24"/>
-                <w:szCs w:val="24"/>
-                <w:u w:val="none"/>
-                <w:shd w:fill="auto" w:val="clear"/>
-                <w:vertAlign w:val="baseline"/>
-              </w:rPr>
-            </w:pPr>
-            <w:r>
-              <w:rPr>
-                <w:rFonts w:ascii="Times New Roman" w:cs="Times New Roman" w:eastAsia="Times New Roman" w:hAnsi="Times New Roman"/>
-                <w:b w:val="0"/>
-                <w:i w:val="0"/>
-                <w:smallCaps w:val="0"/>
-                <w:strike w:val="0"/>
-                <w:color w:val="000000"/>
-                <w:sz w:val="24"/>
-                <w:szCs w:val="24"/>
-                <w:u w:val="none"/>
-                <w:shd w:fill="auto" w:val="clear"/>
-                <w:vertAlign w:val="baseline"/>
-                <w:rtl w:val="0"/>
-              </w:rPr>
-              <w:t xml:space="preserve">(   ) Essencial     (   ) Importante     (   ) Desejável</w:t>
+              <w:jc w:val="both"/>
+              <w:rPr/>
+            </w:pPr>
+            <w:r>
+              <w:rPr>
+                <w:rtl w:val="0"/>
+              </w:rPr>
+              <w:t xml:space="preserve">( X ) Essencial     (   ) Importante     (   ) Desejável</w:t>
             </w:r>
           </w:p>
         </w:tc>
@@ -2325,43 +1982,7 @@
     <w:p>
       <w:pPr>
         <w:jc w:val="both"/>
-        <w:rPr>
-          <w:vertAlign w:val="baseline"/>
-        </w:rPr>
-      </w:pPr>
-      <w:r>
-        <w:rPr>
-          <w:rtl w:val="0"/>
-        </w:rPr>
-      </w:r>
-    </w:p>
-    <w:p>
-      <w:pPr>
-        <w:jc w:val="both"/>
-        <w:rPr>
-          <w:vertAlign w:val="baseline"/>
-        </w:rPr>
-      </w:pPr>
-      <w:r>
-        <w:rPr>
-          <w:b w:val="1"/>
-          <w:vertAlign w:val="baseline"/>
-          <w:rtl w:val="0"/>
-        </w:rPr>
-        <w:t xml:space="preserve">2.2. Requisitos Não-Funcionais:</w:t>
-      </w:r>
-      <w:r>
-        <w:rPr>
-          <w:rtl w:val="0"/>
-        </w:rPr>
-      </w:r>
-    </w:p>
-    <w:p>
-      <w:pPr>
-        <w:jc w:val="both"/>
-        <w:rPr>
-          <w:vertAlign w:val="baseline"/>
-        </w:rPr>
+        <w:rPr/>
       </w:pPr>
       <w:r>
         <w:rPr>
@@ -2400,47 +2021,13 @@
           </w:tcPr>
           <w:p>
             <w:pPr>
-              <w:keepNext w:val="0"/>
-              <w:keepLines w:val="0"/>
-              <w:widowControl w:val="1"/>
-              <w:pBdr>
-                <w:top w:space="0" w:sz="0" w:val="nil"/>
-                <w:left w:space="0" w:sz="0" w:val="nil"/>
-                <w:bottom w:space="0" w:sz="0" w:val="nil"/>
-                <w:right w:space="0" w:sz="0" w:val="nil"/>
-                <w:between w:space="0" w:sz="0" w:val="nil"/>
-              </w:pBdr>
-              <w:shd w:fill="auto" w:val="clear"/>
-              <w:spacing w:after="0" w:before="0" w:line="240" w:lineRule="auto"/>
-              <w:ind w:left="0" w:right="0" w:firstLine="0"/>
-              <w:jc w:val="both"/>
-              <w:rPr>
-                <w:rFonts w:ascii="Times New Roman" w:cs="Times New Roman" w:eastAsia="Times New Roman" w:hAnsi="Times New Roman"/>
-                <w:b w:val="0"/>
-                <w:i w:val="0"/>
-                <w:smallCaps w:val="0"/>
-                <w:strike w:val="0"/>
-                <w:color w:val="000000"/>
-                <w:sz w:val="24"/>
-                <w:szCs w:val="24"/>
-                <w:u w:val="none"/>
-                <w:shd w:fill="auto" w:val="clear"/>
-                <w:vertAlign w:val="baseline"/>
-              </w:rPr>
-            </w:pPr>
-            <w:r>
-              <w:rPr>
-                <w:rFonts w:ascii="Times New Roman" w:cs="Times New Roman" w:eastAsia="Times New Roman" w:hAnsi="Times New Roman"/>
+              <w:jc w:val="both"/>
+              <w:rPr/>
+            </w:pPr>
+            <w:r>
+              <w:rPr>
                 <w:b w:val="1"/>
                 <w:i w:val="1"/>
-                <w:smallCaps w:val="0"/>
-                <w:strike w:val="0"/>
-                <w:color w:val="000000"/>
-                <w:sz w:val="24"/>
-                <w:szCs w:val="24"/>
-                <w:u w:val="none"/>
-                <w:shd w:fill="auto" w:val="clear"/>
-                <w:vertAlign w:val="baseline"/>
                 <w:rtl w:val="0"/>
               </w:rPr>
               <w:t xml:space="preserve">Identificação:</w:t>
@@ -2464,50 +2051,14 @@
           </w:tcPr>
           <w:p>
             <w:pPr>
-              <w:keepNext w:val="0"/>
-              <w:keepLines w:val="0"/>
-              <w:widowControl w:val="1"/>
-              <w:pBdr>
-                <w:top w:space="0" w:sz="0" w:val="nil"/>
-                <w:left w:space="0" w:sz="0" w:val="nil"/>
-                <w:bottom w:space="0" w:sz="0" w:val="nil"/>
-                <w:right w:space="0" w:sz="0" w:val="nil"/>
-                <w:between w:space="0" w:sz="0" w:val="nil"/>
-              </w:pBdr>
-              <w:shd w:fill="auto" w:val="clear"/>
-              <w:spacing w:after="0" w:before="0" w:line="240" w:lineRule="auto"/>
-              <w:ind w:left="0" w:right="0" w:firstLine="0"/>
-              <w:jc w:val="both"/>
-              <w:rPr>
-                <w:rFonts w:ascii="Times New Roman" w:cs="Times New Roman" w:eastAsia="Times New Roman" w:hAnsi="Times New Roman"/>
-                <w:b w:val="0"/>
-                <w:i w:val="0"/>
-                <w:smallCaps w:val="0"/>
-                <w:strike w:val="0"/>
-                <w:color w:val="000000"/>
-                <w:sz w:val="24"/>
-                <w:szCs w:val="24"/>
-                <w:u w:val="none"/>
-                <w:shd w:fill="auto" w:val="clear"/>
-                <w:vertAlign w:val="baseline"/>
-              </w:rPr>
-            </w:pPr>
-            <w:r>
-              <w:rPr>
-                <w:rFonts w:ascii="Times New Roman" w:cs="Times New Roman" w:eastAsia="Times New Roman" w:hAnsi="Times New Roman"/>
-                <w:b w:val="0"/>
-                <w:i w:val="0"/>
-                <w:smallCaps w:val="0"/>
-                <w:strike w:val="0"/>
-                <w:color w:val="000000"/>
-                <w:sz w:val="24"/>
-                <w:szCs w:val="24"/>
-                <w:u w:val="none"/>
-                <w:shd w:fill="auto" w:val="clear"/>
-                <w:vertAlign w:val="baseline"/>
-                <w:rtl w:val="0"/>
-              </w:rPr>
-              <w:t xml:space="preserve">[RNF01] Nome</w:t>
+              <w:jc w:val="both"/>
+              <w:rPr/>
+            </w:pPr>
+            <w:r>
+              <w:rPr>
+                <w:rtl w:val="0"/>
+              </w:rPr>
+              <w:t xml:space="preserve">[RF02] Recuperar senha</w:t>
             </w:r>
           </w:p>
         </w:tc>
@@ -2523,50 +2074,16 @@
           </w:tcPr>
           <w:p>
             <w:pPr>
-              <w:keepNext w:val="0"/>
-              <w:keepLines w:val="0"/>
-              <w:widowControl w:val="1"/>
-              <w:pBdr>
-                <w:top w:space="0" w:sz="0" w:val="nil"/>
-                <w:left w:space="0" w:sz="0" w:val="nil"/>
-                <w:bottom w:space="0" w:sz="0" w:val="nil"/>
-                <w:right w:space="0" w:sz="0" w:val="nil"/>
-                <w:between w:space="0" w:sz="0" w:val="nil"/>
-              </w:pBdr>
-              <w:shd w:fill="auto" w:val="clear"/>
-              <w:spacing w:after="0" w:before="0" w:line="240" w:lineRule="auto"/>
-              <w:ind w:left="0" w:right="0" w:firstLine="0"/>
-              <w:jc w:val="both"/>
-              <w:rPr>
-                <w:rFonts w:ascii="Times New Roman" w:cs="Times New Roman" w:eastAsia="Times New Roman" w:hAnsi="Times New Roman"/>
-                <w:b w:val="0"/>
-                <w:i w:val="0"/>
-                <w:smallCaps w:val="0"/>
-                <w:strike w:val="0"/>
-                <w:color w:val="000000"/>
-                <w:sz w:val="24"/>
-                <w:szCs w:val="24"/>
-                <w:u w:val="none"/>
-                <w:shd w:fill="auto" w:val="clear"/>
-                <w:vertAlign w:val="baseline"/>
-              </w:rPr>
-            </w:pPr>
-            <w:r>
-              <w:rPr>
-                <w:rFonts w:ascii="Times New Roman" w:cs="Times New Roman" w:eastAsia="Times New Roman" w:hAnsi="Times New Roman"/>
+              <w:jc w:val="both"/>
+              <w:rPr/>
+            </w:pPr>
+            <w:r>
+              <w:rPr>
                 <w:b w:val="1"/>
                 <w:i w:val="1"/>
-                <w:smallCaps w:val="0"/>
-                <w:strike w:val="0"/>
-                <w:color w:val="000000"/>
-                <w:sz w:val="24"/>
-                <w:szCs w:val="24"/>
-                <w:u w:val="none"/>
-                <w:shd w:fill="auto" w:val="clear"/>
-                <w:vertAlign w:val="baseline"/>
-                <w:rtl w:val="0"/>
-              </w:rPr>
-              <w:t xml:space="preserve">Tipo:</w:t>
+                <w:rtl w:val="0"/>
+              </w:rPr>
+              <w:t xml:space="preserve">Descrição:</w:t>
             </w:r>
             <w:r>
               <w:rPr>
@@ -2586,50 +2103,15 @@
           </w:tcPr>
           <w:p>
             <w:pPr>
-              <w:keepNext w:val="0"/>
-              <w:keepLines w:val="0"/>
-              <w:widowControl w:val="1"/>
-              <w:pBdr>
-                <w:top w:space="0" w:sz="0" w:val="nil"/>
-                <w:left w:space="0" w:sz="0" w:val="nil"/>
-                <w:bottom w:space="0" w:sz="0" w:val="nil"/>
-                <w:right w:space="0" w:sz="0" w:val="nil"/>
-                <w:between w:space="0" w:sz="0" w:val="nil"/>
-              </w:pBdr>
-              <w:shd w:fill="auto" w:val="clear"/>
-              <w:spacing w:after="0" w:before="0" w:line="240" w:lineRule="auto"/>
-              <w:ind w:left="0" w:right="0" w:firstLine="0"/>
-              <w:jc w:val="both"/>
-              <w:rPr>
-                <w:rFonts w:ascii="Times New Roman" w:cs="Times New Roman" w:eastAsia="Times New Roman" w:hAnsi="Times New Roman"/>
-                <w:b w:val="0"/>
-                <w:i w:val="0"/>
-                <w:smallCaps w:val="0"/>
-                <w:strike w:val="0"/>
-                <w:color w:val="000000"/>
-                <w:sz w:val="24"/>
-                <w:szCs w:val="24"/>
-                <w:u w:val="none"/>
-                <w:shd w:fill="auto" w:val="clear"/>
-                <w:vertAlign w:val="baseline"/>
-              </w:rPr>
-            </w:pPr>
-            <w:r>
-              <w:rPr>
-                <w:rFonts w:ascii="Times New Roman" w:cs="Times New Roman" w:eastAsia="Times New Roman" w:hAnsi="Times New Roman"/>
-                <w:b w:val="0"/>
+              <w:jc w:val="both"/>
+              <w:rPr/>
+            </w:pPr>
+            <w:r>
+              <w:rPr>
                 <w:i w:val="1"/>
-                <w:smallCaps w:val="0"/>
-                <w:strike w:val="0"/>
-                <w:color w:val="000000"/>
-                <w:sz w:val="24"/>
-                <w:szCs w:val="24"/>
-                <w:u w:val="none"/>
-                <w:shd w:fill="auto" w:val="clear"/>
-                <w:vertAlign w:val="baseline"/>
-                <w:rtl w:val="0"/>
-              </w:rPr>
-              <w:t xml:space="preserve">Tipo do RNF</w:t>
+                <w:rtl w:val="0"/>
+              </w:rPr>
+              <w:t xml:space="preserve">O sistema deve permitir que usuários cadastrados no sistema possam realizar a recuperação de senha.</w:t>
             </w:r>
             <w:r>
               <w:rPr>
@@ -2650,50 +2132,16 @@
           </w:tcPr>
           <w:p>
             <w:pPr>
-              <w:keepNext w:val="0"/>
-              <w:keepLines w:val="0"/>
-              <w:widowControl w:val="1"/>
-              <w:pBdr>
-                <w:top w:space="0" w:sz="0" w:val="nil"/>
-                <w:left w:space="0" w:sz="0" w:val="nil"/>
-                <w:bottom w:space="0" w:sz="0" w:val="nil"/>
-                <w:right w:space="0" w:sz="0" w:val="nil"/>
-                <w:between w:space="0" w:sz="0" w:val="nil"/>
-              </w:pBdr>
-              <w:shd w:fill="auto" w:val="clear"/>
-              <w:spacing w:after="0" w:before="0" w:line="240" w:lineRule="auto"/>
-              <w:ind w:left="0" w:right="0" w:firstLine="0"/>
-              <w:jc w:val="both"/>
-              <w:rPr>
-                <w:rFonts w:ascii="Times New Roman" w:cs="Times New Roman" w:eastAsia="Times New Roman" w:hAnsi="Times New Roman"/>
-                <w:b w:val="0"/>
-                <w:i w:val="0"/>
-                <w:smallCaps w:val="0"/>
-                <w:strike w:val="0"/>
-                <w:color w:val="000000"/>
-                <w:sz w:val="24"/>
-                <w:szCs w:val="24"/>
-                <w:u w:val="none"/>
-                <w:shd w:fill="auto" w:val="clear"/>
-                <w:vertAlign w:val="baseline"/>
-              </w:rPr>
-            </w:pPr>
-            <w:r>
-              <w:rPr>
-                <w:rFonts w:ascii="Times New Roman" w:cs="Times New Roman" w:eastAsia="Times New Roman" w:hAnsi="Times New Roman"/>
+              <w:jc w:val="both"/>
+              <w:rPr/>
+            </w:pPr>
+            <w:r>
+              <w:rPr>
                 <w:b w:val="1"/>
                 <w:i w:val="1"/>
-                <w:smallCaps w:val="0"/>
-                <w:strike w:val="0"/>
-                <w:color w:val="000000"/>
-                <w:sz w:val="24"/>
-                <w:szCs w:val="24"/>
-                <w:u w:val="none"/>
-                <w:shd w:fill="auto" w:val="clear"/>
-                <w:vertAlign w:val="baseline"/>
-                <w:rtl w:val="0"/>
-              </w:rPr>
-              <w:t xml:space="preserve">RF Relacionado:</w:t>
+                <w:rtl w:val="0"/>
+              </w:rPr>
+              <w:t xml:space="preserve">Prioridade:</w:t>
             </w:r>
             <w:r>
               <w:rPr>
@@ -2713,304 +2161,14 @@
           </w:tcPr>
           <w:p>
             <w:pPr>
-              <w:keepNext w:val="0"/>
-              <w:keepLines w:val="0"/>
-              <w:widowControl w:val="1"/>
-              <w:pBdr>
-                <w:top w:space="0" w:sz="0" w:val="nil"/>
-                <w:left w:space="0" w:sz="0" w:val="nil"/>
-                <w:bottom w:space="0" w:sz="0" w:val="nil"/>
-                <w:right w:space="0" w:sz="0" w:val="nil"/>
-                <w:between w:space="0" w:sz="0" w:val="nil"/>
-              </w:pBdr>
-              <w:shd w:fill="auto" w:val="clear"/>
-              <w:spacing w:after="0" w:before="0" w:line="240" w:lineRule="auto"/>
-              <w:ind w:left="0" w:right="0" w:firstLine="0"/>
-              <w:jc w:val="both"/>
-              <w:rPr>
-                <w:rFonts w:ascii="Times New Roman" w:cs="Times New Roman" w:eastAsia="Times New Roman" w:hAnsi="Times New Roman"/>
-                <w:b w:val="0"/>
-                <w:i w:val="0"/>
-                <w:smallCaps w:val="0"/>
-                <w:strike w:val="0"/>
-                <w:color w:val="000000"/>
-                <w:sz w:val="24"/>
-                <w:szCs w:val="24"/>
-                <w:u w:val="none"/>
-                <w:shd w:fill="auto" w:val="clear"/>
-                <w:vertAlign w:val="baseline"/>
-              </w:rPr>
-            </w:pPr>
-            <w:r>
-              <w:rPr>
-                <w:rFonts w:ascii="Times New Roman" w:cs="Times New Roman" w:eastAsia="Times New Roman" w:hAnsi="Times New Roman"/>
-                <w:b w:val="0"/>
-                <w:i w:val="1"/>
-                <w:smallCaps w:val="0"/>
-                <w:strike w:val="0"/>
-                <w:color w:val="000000"/>
-                <w:sz w:val="24"/>
-                <w:szCs w:val="24"/>
-                <w:u w:val="none"/>
-                <w:shd w:fill="auto" w:val="clear"/>
-                <w:vertAlign w:val="baseline"/>
-                <w:rtl w:val="0"/>
-              </w:rPr>
-              <w:t xml:space="preserve">Especificar quais RF se relaciona, ou “Todos”, ou “Nenhum”</w:t>
-            </w:r>
-            <w:r>
-              <w:rPr>
-                <w:rtl w:val="0"/>
-              </w:rPr>
-            </w:r>
-          </w:p>
-        </w:tc>
-      </w:tr>
-      <w:tr>
-        <w:tc>
-          <w:tcPr>
-            <w:tcBorders>
-              <w:left w:color="000000" w:space="0" w:sz="4" w:val="single"/>
-              <w:bottom w:color="000000" w:space="0" w:sz="4" w:val="single"/>
-            </w:tcBorders>
-            <w:vAlign w:val="top"/>
-          </w:tcPr>
-          <w:p>
-            <w:pPr>
-              <w:keepNext w:val="0"/>
-              <w:keepLines w:val="0"/>
-              <w:widowControl w:val="1"/>
-              <w:pBdr>
-                <w:top w:space="0" w:sz="0" w:val="nil"/>
-                <w:left w:space="0" w:sz="0" w:val="nil"/>
-                <w:bottom w:space="0" w:sz="0" w:val="nil"/>
-                <w:right w:space="0" w:sz="0" w:val="nil"/>
-                <w:between w:space="0" w:sz="0" w:val="nil"/>
-              </w:pBdr>
-              <w:shd w:fill="auto" w:val="clear"/>
-              <w:spacing w:after="0" w:before="0" w:line="240" w:lineRule="auto"/>
-              <w:ind w:left="0" w:right="0" w:firstLine="0"/>
-              <w:jc w:val="both"/>
-              <w:rPr>
-                <w:rFonts w:ascii="Times New Roman" w:cs="Times New Roman" w:eastAsia="Times New Roman" w:hAnsi="Times New Roman"/>
-                <w:b w:val="0"/>
-                <w:i w:val="0"/>
-                <w:smallCaps w:val="0"/>
-                <w:strike w:val="0"/>
-                <w:color w:val="000000"/>
-                <w:sz w:val="24"/>
-                <w:szCs w:val="24"/>
-                <w:u w:val="none"/>
-                <w:shd w:fill="auto" w:val="clear"/>
-                <w:vertAlign w:val="baseline"/>
-              </w:rPr>
-            </w:pPr>
-            <w:r>
-              <w:rPr>
-                <w:rFonts w:ascii="Times New Roman" w:cs="Times New Roman" w:eastAsia="Times New Roman" w:hAnsi="Times New Roman"/>
-                <w:b w:val="1"/>
-                <w:i w:val="1"/>
-                <w:smallCaps w:val="0"/>
-                <w:strike w:val="0"/>
-                <w:color w:val="000000"/>
-                <w:sz w:val="24"/>
-                <w:szCs w:val="24"/>
-                <w:u w:val="none"/>
-                <w:shd w:fill="auto" w:val="clear"/>
-                <w:vertAlign w:val="baseline"/>
-                <w:rtl w:val="0"/>
-              </w:rPr>
-              <w:t xml:space="preserve">Descrição:</w:t>
-            </w:r>
-            <w:r>
-              <w:rPr>
-                <w:rtl w:val="0"/>
-              </w:rPr>
-            </w:r>
-          </w:p>
-        </w:tc>
-        <w:tc>
-          <w:tcPr>
-            <w:tcBorders>
-              <w:left w:color="000000" w:space="0" w:sz="4" w:val="single"/>
-              <w:bottom w:color="000000" w:space="0" w:sz="4" w:val="single"/>
-              <w:right w:color="000000" w:space="0" w:sz="4" w:val="single"/>
-            </w:tcBorders>
-            <w:vAlign w:val="top"/>
-          </w:tcPr>
-          <w:p>
-            <w:pPr>
-              <w:keepNext w:val="0"/>
-              <w:keepLines w:val="0"/>
-              <w:widowControl w:val="1"/>
-              <w:pBdr>
-                <w:top w:space="0" w:sz="0" w:val="nil"/>
-                <w:left w:space="0" w:sz="0" w:val="nil"/>
-                <w:bottom w:space="0" w:sz="0" w:val="nil"/>
-                <w:right w:space="0" w:sz="0" w:val="nil"/>
-                <w:between w:space="0" w:sz="0" w:val="nil"/>
-              </w:pBdr>
-              <w:shd w:fill="auto" w:val="clear"/>
-              <w:spacing w:after="0" w:before="0" w:line="240" w:lineRule="auto"/>
-              <w:ind w:left="0" w:right="0" w:firstLine="0"/>
-              <w:jc w:val="both"/>
-              <w:rPr>
-                <w:rFonts w:ascii="Times New Roman" w:cs="Times New Roman" w:eastAsia="Times New Roman" w:hAnsi="Times New Roman"/>
-                <w:b w:val="0"/>
-                <w:i w:val="0"/>
-                <w:smallCaps w:val="0"/>
-                <w:strike w:val="0"/>
-                <w:color w:val="000000"/>
-                <w:sz w:val="24"/>
-                <w:szCs w:val="24"/>
-                <w:u w:val="none"/>
-                <w:shd w:fill="auto" w:val="clear"/>
-                <w:vertAlign w:val="baseline"/>
-              </w:rPr>
-            </w:pPr>
-            <w:r>
-              <w:rPr>
-                <w:rFonts w:ascii="Times New Roman" w:cs="Times New Roman" w:eastAsia="Times New Roman" w:hAnsi="Times New Roman"/>
-                <w:b w:val="0"/>
-                <w:i w:val="1"/>
-                <w:smallCaps w:val="0"/>
-                <w:strike w:val="0"/>
-                <w:color w:val="000000"/>
-                <w:sz w:val="24"/>
-                <w:szCs w:val="24"/>
-                <w:u w:val="none"/>
-                <w:shd w:fill="auto" w:val="clear"/>
-                <w:vertAlign w:val="baseline"/>
-                <w:rtl w:val="0"/>
-              </w:rPr>
-              <w:t xml:space="preserve">Descrição</w:t>
-            </w:r>
-            <w:r>
-              <w:rPr>
-                <w:rtl w:val="0"/>
-              </w:rPr>
-            </w:r>
-          </w:p>
-        </w:tc>
-      </w:tr>
-      <w:tr>
-        <w:tc>
-          <w:tcPr>
-            <w:tcBorders>
-              <w:left w:color="000000" w:space="0" w:sz="4" w:val="single"/>
-              <w:bottom w:color="000000" w:space="0" w:sz="4" w:val="single"/>
-            </w:tcBorders>
-            <w:vAlign w:val="top"/>
-          </w:tcPr>
-          <w:p>
-            <w:pPr>
-              <w:keepNext w:val="0"/>
-              <w:keepLines w:val="0"/>
-              <w:widowControl w:val="1"/>
-              <w:pBdr>
-                <w:top w:space="0" w:sz="0" w:val="nil"/>
-                <w:left w:space="0" w:sz="0" w:val="nil"/>
-                <w:bottom w:space="0" w:sz="0" w:val="nil"/>
-                <w:right w:space="0" w:sz="0" w:val="nil"/>
-                <w:between w:space="0" w:sz="0" w:val="nil"/>
-              </w:pBdr>
-              <w:shd w:fill="auto" w:val="clear"/>
-              <w:spacing w:after="0" w:before="0" w:line="240" w:lineRule="auto"/>
-              <w:ind w:left="0" w:right="0" w:firstLine="0"/>
-              <w:jc w:val="both"/>
-              <w:rPr>
-                <w:rFonts w:ascii="Times New Roman" w:cs="Times New Roman" w:eastAsia="Times New Roman" w:hAnsi="Times New Roman"/>
-                <w:b w:val="0"/>
-                <w:i w:val="0"/>
-                <w:smallCaps w:val="0"/>
-                <w:strike w:val="0"/>
-                <w:color w:val="000000"/>
-                <w:sz w:val="24"/>
-                <w:szCs w:val="24"/>
-                <w:u w:val="none"/>
-                <w:shd w:fill="auto" w:val="clear"/>
-                <w:vertAlign w:val="baseline"/>
-              </w:rPr>
-            </w:pPr>
-            <w:r>
-              <w:rPr>
-                <w:rFonts w:ascii="Times New Roman" w:cs="Times New Roman" w:eastAsia="Times New Roman" w:hAnsi="Times New Roman"/>
-                <w:b w:val="1"/>
-                <w:i w:val="1"/>
-                <w:smallCaps w:val="0"/>
-                <w:strike w:val="0"/>
-                <w:color w:val="000000"/>
-                <w:sz w:val="24"/>
-                <w:szCs w:val="24"/>
-                <w:u w:val="none"/>
-                <w:shd w:fill="auto" w:val="clear"/>
-                <w:vertAlign w:val="baseline"/>
-                <w:rtl w:val="0"/>
-              </w:rPr>
-              <w:t xml:space="preserve">Prioridade:</w:t>
-            </w:r>
-            <w:r>
-              <w:rPr>
-                <w:rtl w:val="0"/>
-              </w:rPr>
-            </w:r>
-          </w:p>
-        </w:tc>
-        <w:tc>
-          <w:tcPr>
-            <w:tcBorders>
-              <w:left w:color="000000" w:space="0" w:sz="4" w:val="single"/>
-              <w:bottom w:color="000000" w:space="0" w:sz="4" w:val="single"/>
-              <w:right w:color="000000" w:space="0" w:sz="4" w:val="single"/>
-            </w:tcBorders>
-            <w:vAlign w:val="top"/>
-          </w:tcPr>
-          <w:p>
-            <w:pPr>
-              <w:keepNext w:val="0"/>
-              <w:keepLines w:val="0"/>
-              <w:widowControl w:val="1"/>
-              <w:pBdr>
-                <w:top w:space="0" w:sz="0" w:val="nil"/>
-                <w:left w:space="0" w:sz="0" w:val="nil"/>
-                <w:bottom w:space="0" w:sz="0" w:val="nil"/>
-                <w:right w:space="0" w:sz="0" w:val="nil"/>
-                <w:between w:space="0" w:sz="0" w:val="nil"/>
-              </w:pBdr>
-              <w:shd w:fill="auto" w:val="clear"/>
-              <w:spacing w:after="0" w:before="0" w:line="240" w:lineRule="auto"/>
-              <w:ind w:left="0" w:right="0" w:firstLine="0"/>
-              <w:jc w:val="both"/>
-              <w:rPr>
-                <w:rFonts w:ascii="Times New Roman" w:cs="Times New Roman" w:eastAsia="Times New Roman" w:hAnsi="Times New Roman"/>
-                <w:b w:val="0"/>
-                <w:i w:val="0"/>
-                <w:smallCaps w:val="0"/>
-                <w:strike w:val="0"/>
-                <w:color w:val="000000"/>
-                <w:sz w:val="24"/>
-                <w:szCs w:val="24"/>
-                <w:u w:val="none"/>
-                <w:shd w:fill="auto" w:val="clear"/>
-                <w:vertAlign w:val="baseline"/>
-              </w:rPr>
-            </w:pPr>
-            <w:r>
-              <w:rPr>
-                <w:rFonts w:ascii="Times New Roman" w:cs="Times New Roman" w:eastAsia="Times New Roman" w:hAnsi="Times New Roman"/>
-                <w:b w:val="0"/>
-                <w:i w:val="0"/>
-                <w:smallCaps w:val="0"/>
-                <w:strike w:val="0"/>
-                <w:color w:val="000000"/>
-                <w:sz w:val="24"/>
-                <w:szCs w:val="24"/>
-                <w:u w:val="none"/>
-                <w:shd w:fill="auto" w:val="clear"/>
-                <w:vertAlign w:val="baseline"/>
-                <w:rtl w:val="0"/>
-              </w:rPr>
-              <w:t xml:space="preserve">(   ) Essencial     (   ) Importante     (   ) Desejável</w:t>
+              <w:jc w:val="both"/>
+              <w:rPr/>
+            </w:pPr>
+            <w:r>
+              <w:rPr>
+                <w:rtl w:val="0"/>
+              </w:rPr>
+              <w:t xml:space="preserve">( X ) Essencial     (   ) Importante     (   ) Desejável</w:t>
             </w:r>
           </w:p>
         </w:tc>
@@ -3019,43 +2177,7 @@
     <w:p>
       <w:pPr>
         <w:jc w:val="both"/>
-        <w:rPr>
-          <w:vertAlign w:val="baseline"/>
-        </w:rPr>
-      </w:pPr>
-      <w:r>
-        <w:rPr>
-          <w:rtl w:val="0"/>
-        </w:rPr>
-      </w:r>
-    </w:p>
-    <w:p>
-      <w:pPr>
-        <w:jc w:val="both"/>
-        <w:rPr>
-          <w:vertAlign w:val="baseline"/>
-        </w:rPr>
-      </w:pPr>
-      <w:r>
-        <w:rPr>
-          <w:b w:val="1"/>
-          <w:vertAlign w:val="baseline"/>
-          <w:rtl w:val="0"/>
-        </w:rPr>
-        <w:t xml:space="preserve">2.3. Requisitos de Domínio (se existir):</w:t>
-      </w:r>
-      <w:r>
-        <w:rPr>
-          <w:rtl w:val="0"/>
-        </w:rPr>
-      </w:r>
-    </w:p>
-    <w:p>
-      <w:pPr>
-        <w:jc w:val="both"/>
-        <w:rPr>
-          <w:vertAlign w:val="baseline"/>
-        </w:rPr>
+        <w:rPr/>
       </w:pPr>
       <w:r>
         <w:rPr>
@@ -3094,6 +2216,4634 @@
           </w:tcPr>
           <w:p>
             <w:pPr>
+              <w:jc w:val="both"/>
+              <w:rPr/>
+            </w:pPr>
+            <w:r>
+              <w:rPr>
+                <w:b w:val="1"/>
+                <w:i w:val="1"/>
+                <w:rtl w:val="0"/>
+              </w:rPr>
+              <w:t xml:space="preserve">Identificação:</w:t>
+            </w:r>
+            <w:r>
+              <w:rPr>
+                <w:rtl w:val="0"/>
+              </w:rPr>
+            </w:r>
+          </w:p>
+        </w:tc>
+        <w:tc>
+          <w:tcPr>
+            <w:tcBorders>
+              <w:top w:color="000000" w:space="0" w:sz="4" w:val="single"/>
+              <w:left w:color="000000" w:space="0" w:sz="4" w:val="single"/>
+              <w:bottom w:color="000000" w:space="0" w:sz="4" w:val="single"/>
+              <w:right w:color="000000" w:space="0" w:sz="4" w:val="single"/>
+            </w:tcBorders>
+            <w:vAlign w:val="top"/>
+          </w:tcPr>
+          <w:p>
+            <w:pPr>
+              <w:jc w:val="both"/>
+              <w:rPr/>
+            </w:pPr>
+            <w:r>
+              <w:rPr>
+                <w:rtl w:val="0"/>
+              </w:rPr>
+              <w:t xml:space="preserve">[RF03] Alterar senha</w:t>
+            </w:r>
+          </w:p>
+        </w:tc>
+      </w:tr>
+      <w:tr>
+        <w:tc>
+          <w:tcPr>
+            <w:tcBorders>
+              <w:left w:color="000000" w:space="0" w:sz="4" w:val="single"/>
+              <w:bottom w:color="000000" w:space="0" w:sz="4" w:val="single"/>
+            </w:tcBorders>
+            <w:vAlign w:val="top"/>
+          </w:tcPr>
+          <w:p>
+            <w:pPr>
+              <w:jc w:val="both"/>
+              <w:rPr/>
+            </w:pPr>
+            <w:r>
+              <w:rPr>
+                <w:b w:val="1"/>
+                <w:i w:val="1"/>
+                <w:rtl w:val="0"/>
+              </w:rPr>
+              <w:t xml:space="preserve">Descrição:</w:t>
+            </w:r>
+            <w:r>
+              <w:rPr>
+                <w:rtl w:val="0"/>
+              </w:rPr>
+            </w:r>
+          </w:p>
+        </w:tc>
+        <w:tc>
+          <w:tcPr>
+            <w:tcBorders>
+              <w:left w:color="000000" w:space="0" w:sz="4" w:val="single"/>
+              <w:bottom w:color="000000" w:space="0" w:sz="4" w:val="single"/>
+              <w:right w:color="000000" w:space="0" w:sz="4" w:val="single"/>
+            </w:tcBorders>
+            <w:vAlign w:val="top"/>
+          </w:tcPr>
+          <w:p>
+            <w:pPr>
+              <w:jc w:val="both"/>
+              <w:rPr/>
+            </w:pPr>
+            <w:r>
+              <w:rPr>
+                <w:i w:val="1"/>
+                <w:rtl w:val="0"/>
+              </w:rPr>
+              <w:t xml:space="preserve">O sistema deve permitir que usuários cadastrados no sistema possam realizar a alteração de senha, caso desejem.</w:t>
+            </w:r>
+            <w:r>
+              <w:rPr>
+                <w:rtl w:val="0"/>
+              </w:rPr>
+            </w:r>
+          </w:p>
+        </w:tc>
+      </w:tr>
+      <w:tr>
+        <w:tc>
+          <w:tcPr>
+            <w:tcBorders>
+              <w:left w:color="000000" w:space="0" w:sz="4" w:val="single"/>
+              <w:bottom w:color="000000" w:space="0" w:sz="4" w:val="single"/>
+            </w:tcBorders>
+            <w:vAlign w:val="top"/>
+          </w:tcPr>
+          <w:p>
+            <w:pPr>
+              <w:jc w:val="both"/>
+              <w:rPr/>
+            </w:pPr>
+            <w:r>
+              <w:rPr>
+                <w:b w:val="1"/>
+                <w:i w:val="1"/>
+                <w:rtl w:val="0"/>
+              </w:rPr>
+              <w:t xml:space="preserve">Prioridade:</w:t>
+            </w:r>
+            <w:r>
+              <w:rPr>
+                <w:rtl w:val="0"/>
+              </w:rPr>
+            </w:r>
+          </w:p>
+        </w:tc>
+        <w:tc>
+          <w:tcPr>
+            <w:tcBorders>
+              <w:left w:color="000000" w:space="0" w:sz="4" w:val="single"/>
+              <w:bottom w:color="000000" w:space="0" w:sz="4" w:val="single"/>
+              <w:right w:color="000000" w:space="0" w:sz="4" w:val="single"/>
+            </w:tcBorders>
+            <w:vAlign w:val="top"/>
+          </w:tcPr>
+          <w:p>
+            <w:pPr>
+              <w:jc w:val="both"/>
+              <w:rPr/>
+            </w:pPr>
+            <w:r>
+              <w:rPr>
+                <w:rtl w:val="0"/>
+              </w:rPr>
+              <w:t xml:space="preserve">( X ) Essencial     (   ) Importante     (   ) Desejável</w:t>
+            </w:r>
+          </w:p>
+        </w:tc>
+      </w:tr>
+    </w:tbl>
+    <w:p>
+      <w:pPr>
+        <w:jc w:val="both"/>
+        <w:rPr/>
+      </w:pPr>
+      <w:r>
+        <w:rPr>
+          <w:rtl w:val="0"/>
+        </w:rPr>
+      </w:r>
+    </w:p>
+    <w:tbl>
+      <w:tblPr>
+        <w:tblStyle w:val="Table4"/>
+        <w:tblW w:w="9638.0" w:type="dxa"/>
+        <w:jc w:val="left"/>
+        <w:tblInd w:w="55.0" w:type="pct"/>
+        <w:tblLayout w:type="fixed"/>
+        <w:tblLook w:val="0000"/>
+      </w:tblPr>
+      <w:tblGrid>
+        <w:gridCol w:w="2776"/>
+        <w:gridCol w:w="6862"/>
+        <w:tblGridChange w:id="0">
+          <w:tblGrid>
+            <w:gridCol w:w="2776"/>
+            <w:gridCol w:w="6862"/>
+          </w:tblGrid>
+        </w:tblGridChange>
+      </w:tblGrid>
+      <w:tr>
+        <w:tc>
+          <w:tcPr>
+            <w:tcBorders>
+              <w:top w:color="000000" w:space="0" w:sz="4" w:val="single"/>
+              <w:left w:color="000000" w:space="0" w:sz="4" w:val="single"/>
+              <w:bottom w:color="000000" w:space="0" w:sz="4" w:val="single"/>
+            </w:tcBorders>
+            <w:vAlign w:val="top"/>
+          </w:tcPr>
+          <w:p>
+            <w:pPr>
+              <w:jc w:val="both"/>
+              <w:rPr/>
+            </w:pPr>
+            <w:r>
+              <w:rPr>
+                <w:b w:val="1"/>
+                <w:i w:val="1"/>
+                <w:rtl w:val="0"/>
+              </w:rPr>
+              <w:t xml:space="preserve">Identificação:</w:t>
+            </w:r>
+            <w:r>
+              <w:rPr>
+                <w:rtl w:val="0"/>
+              </w:rPr>
+            </w:r>
+          </w:p>
+        </w:tc>
+        <w:tc>
+          <w:tcPr>
+            <w:tcBorders>
+              <w:top w:color="000000" w:space="0" w:sz="4" w:val="single"/>
+              <w:left w:color="000000" w:space="0" w:sz="4" w:val="single"/>
+              <w:bottom w:color="000000" w:space="0" w:sz="4" w:val="single"/>
+              <w:right w:color="000000" w:space="0" w:sz="4" w:val="single"/>
+            </w:tcBorders>
+            <w:vAlign w:val="top"/>
+          </w:tcPr>
+          <w:p>
+            <w:pPr>
+              <w:jc w:val="both"/>
+              <w:rPr/>
+            </w:pPr>
+            <w:r>
+              <w:rPr>
+                <w:rtl w:val="0"/>
+              </w:rPr>
+              <w:t xml:space="preserve">[RF04] Cadastrar usuário</w:t>
+            </w:r>
+          </w:p>
+        </w:tc>
+      </w:tr>
+      <w:tr>
+        <w:tc>
+          <w:tcPr>
+            <w:tcBorders>
+              <w:left w:color="000000" w:space="0" w:sz="4" w:val="single"/>
+              <w:bottom w:color="000000" w:space="0" w:sz="4" w:val="single"/>
+            </w:tcBorders>
+            <w:vAlign w:val="top"/>
+          </w:tcPr>
+          <w:p>
+            <w:pPr>
+              <w:jc w:val="both"/>
+              <w:rPr/>
+            </w:pPr>
+            <w:r>
+              <w:rPr>
+                <w:b w:val="1"/>
+                <w:i w:val="1"/>
+                <w:rtl w:val="0"/>
+              </w:rPr>
+              <w:t xml:space="preserve">Descrição:</w:t>
+            </w:r>
+            <w:r>
+              <w:rPr>
+                <w:rtl w:val="0"/>
+              </w:rPr>
+            </w:r>
+          </w:p>
+        </w:tc>
+        <w:tc>
+          <w:tcPr>
+            <w:tcBorders>
+              <w:left w:color="000000" w:space="0" w:sz="4" w:val="single"/>
+              <w:bottom w:color="000000" w:space="0" w:sz="4" w:val="single"/>
+              <w:right w:color="000000" w:space="0" w:sz="4" w:val="single"/>
+            </w:tcBorders>
+            <w:vAlign w:val="top"/>
+          </w:tcPr>
+          <w:p>
+            <w:pPr>
+              <w:jc w:val="both"/>
+              <w:rPr/>
+            </w:pPr>
+            <w:r>
+              <w:rPr>
+                <w:i w:val="1"/>
+                <w:rtl w:val="0"/>
+              </w:rPr>
+              <w:t xml:space="preserve">O sistema deve permitir o cadastro de usuários, se a permissão do usuário que está realizando a operação for administrador.</w:t>
+            </w:r>
+            <w:r>
+              <w:rPr>
+                <w:rtl w:val="0"/>
+              </w:rPr>
+            </w:r>
+          </w:p>
+        </w:tc>
+      </w:tr>
+      <w:tr>
+        <w:tc>
+          <w:tcPr>
+            <w:tcBorders>
+              <w:left w:color="000000" w:space="0" w:sz="4" w:val="single"/>
+              <w:bottom w:color="000000" w:space="0" w:sz="4" w:val="single"/>
+            </w:tcBorders>
+            <w:vAlign w:val="top"/>
+          </w:tcPr>
+          <w:p>
+            <w:pPr>
+              <w:jc w:val="both"/>
+              <w:rPr/>
+            </w:pPr>
+            <w:r>
+              <w:rPr>
+                <w:b w:val="1"/>
+                <w:i w:val="1"/>
+                <w:rtl w:val="0"/>
+              </w:rPr>
+              <w:t xml:space="preserve">Prioridade:</w:t>
+            </w:r>
+            <w:r>
+              <w:rPr>
+                <w:rtl w:val="0"/>
+              </w:rPr>
+            </w:r>
+          </w:p>
+        </w:tc>
+        <w:tc>
+          <w:tcPr>
+            <w:tcBorders>
+              <w:left w:color="000000" w:space="0" w:sz="4" w:val="single"/>
+              <w:bottom w:color="000000" w:space="0" w:sz="4" w:val="single"/>
+              <w:right w:color="000000" w:space="0" w:sz="4" w:val="single"/>
+            </w:tcBorders>
+            <w:vAlign w:val="top"/>
+          </w:tcPr>
+          <w:p>
+            <w:pPr>
+              <w:jc w:val="both"/>
+              <w:rPr/>
+            </w:pPr>
+            <w:r>
+              <w:rPr>
+                <w:rtl w:val="0"/>
+              </w:rPr>
+              <w:t xml:space="preserve">( X ) Essencial     (   ) Importante     (   ) Desejável</w:t>
+            </w:r>
+          </w:p>
+        </w:tc>
+      </w:tr>
+    </w:tbl>
+    <w:p>
+      <w:pPr>
+        <w:jc w:val="both"/>
+        <w:rPr/>
+      </w:pPr>
+      <w:r>
+        <w:rPr>
+          <w:rtl w:val="0"/>
+        </w:rPr>
+      </w:r>
+    </w:p>
+    <w:tbl>
+      <w:tblPr>
+        <w:tblStyle w:val="Table5"/>
+        <w:tblW w:w="9638.0" w:type="dxa"/>
+        <w:jc w:val="left"/>
+        <w:tblInd w:w="55.0" w:type="pct"/>
+        <w:tblLayout w:type="fixed"/>
+        <w:tblLook w:val="0000"/>
+      </w:tblPr>
+      <w:tblGrid>
+        <w:gridCol w:w="2776"/>
+        <w:gridCol w:w="6862"/>
+        <w:tblGridChange w:id="0">
+          <w:tblGrid>
+            <w:gridCol w:w="2776"/>
+            <w:gridCol w:w="6862"/>
+          </w:tblGrid>
+        </w:tblGridChange>
+      </w:tblGrid>
+      <w:tr>
+        <w:tc>
+          <w:tcPr>
+            <w:tcBorders>
+              <w:top w:color="000000" w:space="0" w:sz="4" w:val="single"/>
+              <w:left w:color="000000" w:space="0" w:sz="4" w:val="single"/>
+              <w:bottom w:color="000000" w:space="0" w:sz="4" w:val="single"/>
+            </w:tcBorders>
+            <w:vAlign w:val="top"/>
+          </w:tcPr>
+          <w:p>
+            <w:pPr>
+              <w:jc w:val="both"/>
+              <w:rPr/>
+            </w:pPr>
+            <w:r>
+              <w:rPr>
+                <w:b w:val="1"/>
+                <w:i w:val="1"/>
+                <w:rtl w:val="0"/>
+              </w:rPr>
+              <w:t xml:space="preserve">Identificação:</w:t>
+            </w:r>
+            <w:r>
+              <w:rPr>
+                <w:rtl w:val="0"/>
+              </w:rPr>
+            </w:r>
+          </w:p>
+        </w:tc>
+        <w:tc>
+          <w:tcPr>
+            <w:tcBorders>
+              <w:top w:color="000000" w:space="0" w:sz="4" w:val="single"/>
+              <w:left w:color="000000" w:space="0" w:sz="4" w:val="single"/>
+              <w:bottom w:color="000000" w:space="0" w:sz="4" w:val="single"/>
+              <w:right w:color="000000" w:space="0" w:sz="4" w:val="single"/>
+            </w:tcBorders>
+            <w:vAlign w:val="top"/>
+          </w:tcPr>
+          <w:p>
+            <w:pPr>
+              <w:jc w:val="both"/>
+              <w:rPr/>
+            </w:pPr>
+            <w:r>
+              <w:rPr>
+                <w:rtl w:val="0"/>
+              </w:rPr>
+              <w:t xml:space="preserve">[RF05] Cadastrar contador</w:t>
+            </w:r>
+          </w:p>
+        </w:tc>
+      </w:tr>
+      <w:tr>
+        <w:tc>
+          <w:tcPr>
+            <w:tcBorders>
+              <w:left w:color="000000" w:space="0" w:sz="4" w:val="single"/>
+              <w:bottom w:color="000000" w:space="0" w:sz="4" w:val="single"/>
+            </w:tcBorders>
+            <w:vAlign w:val="top"/>
+          </w:tcPr>
+          <w:p>
+            <w:pPr>
+              <w:jc w:val="both"/>
+              <w:rPr/>
+            </w:pPr>
+            <w:r>
+              <w:rPr>
+                <w:b w:val="1"/>
+                <w:i w:val="1"/>
+                <w:rtl w:val="0"/>
+              </w:rPr>
+              <w:t xml:space="preserve">Descrição:</w:t>
+            </w:r>
+            <w:r>
+              <w:rPr>
+                <w:rtl w:val="0"/>
+              </w:rPr>
+            </w:r>
+          </w:p>
+        </w:tc>
+        <w:tc>
+          <w:tcPr>
+            <w:tcBorders>
+              <w:left w:color="000000" w:space="0" w:sz="4" w:val="single"/>
+              <w:bottom w:color="000000" w:space="0" w:sz="4" w:val="single"/>
+              <w:right w:color="000000" w:space="0" w:sz="4" w:val="single"/>
+            </w:tcBorders>
+            <w:vAlign w:val="top"/>
+          </w:tcPr>
+          <w:p>
+            <w:pPr>
+              <w:jc w:val="both"/>
+              <w:rPr/>
+            </w:pPr>
+            <w:r>
+              <w:rPr>
+                <w:i w:val="1"/>
+                <w:rtl w:val="0"/>
+              </w:rPr>
+              <w:t xml:space="preserve">O sistema deve permitir o cadastro de contadores, de acordo com a permissão do usuário.</w:t>
+            </w:r>
+            <w:r>
+              <w:rPr>
+                <w:rtl w:val="0"/>
+              </w:rPr>
+            </w:r>
+          </w:p>
+        </w:tc>
+      </w:tr>
+      <w:tr>
+        <w:tc>
+          <w:tcPr>
+            <w:tcBorders>
+              <w:left w:color="000000" w:space="0" w:sz="4" w:val="single"/>
+              <w:bottom w:color="000000" w:space="0" w:sz="4" w:val="single"/>
+            </w:tcBorders>
+            <w:vAlign w:val="top"/>
+          </w:tcPr>
+          <w:p>
+            <w:pPr>
+              <w:jc w:val="both"/>
+              <w:rPr/>
+            </w:pPr>
+            <w:r>
+              <w:rPr>
+                <w:b w:val="1"/>
+                <w:i w:val="1"/>
+                <w:rtl w:val="0"/>
+              </w:rPr>
+              <w:t xml:space="preserve">Prioridade:</w:t>
+            </w:r>
+            <w:r>
+              <w:rPr>
+                <w:rtl w:val="0"/>
+              </w:rPr>
+            </w:r>
+          </w:p>
+        </w:tc>
+        <w:tc>
+          <w:tcPr>
+            <w:tcBorders>
+              <w:left w:color="000000" w:space="0" w:sz="4" w:val="single"/>
+              <w:bottom w:color="000000" w:space="0" w:sz="4" w:val="single"/>
+              <w:right w:color="000000" w:space="0" w:sz="4" w:val="single"/>
+            </w:tcBorders>
+            <w:vAlign w:val="top"/>
+          </w:tcPr>
+          <w:p>
+            <w:pPr>
+              <w:jc w:val="both"/>
+              <w:rPr/>
+            </w:pPr>
+            <w:r>
+              <w:rPr>
+                <w:rtl w:val="0"/>
+              </w:rPr>
+              <w:t xml:space="preserve">( X ) Essencial     (   ) Importante     (   ) Desejável</w:t>
+            </w:r>
+          </w:p>
+        </w:tc>
+      </w:tr>
+    </w:tbl>
+    <w:p>
+      <w:pPr>
+        <w:jc w:val="both"/>
+        <w:rPr/>
+      </w:pPr>
+      <w:r>
+        <w:rPr>
+          <w:rtl w:val="0"/>
+        </w:rPr>
+      </w:r>
+    </w:p>
+    <w:p>
+      <w:pPr>
+        <w:jc w:val="both"/>
+        <w:rPr/>
+      </w:pPr>
+      <w:r>
+        <w:rPr>
+          <w:rtl w:val="0"/>
+        </w:rPr>
+      </w:r>
+    </w:p>
+    <w:p>
+      <w:pPr>
+        <w:jc w:val="both"/>
+        <w:rPr/>
+      </w:pPr>
+      <w:r>
+        <w:rPr>
+          <w:rtl w:val="0"/>
+        </w:rPr>
+      </w:r>
+    </w:p>
+    <w:tbl>
+      <w:tblPr>
+        <w:tblStyle w:val="Table6"/>
+        <w:tblW w:w="9638.0" w:type="dxa"/>
+        <w:jc w:val="left"/>
+        <w:tblInd w:w="55.0" w:type="pct"/>
+        <w:tblLayout w:type="fixed"/>
+        <w:tblLook w:val="0000"/>
+      </w:tblPr>
+      <w:tblGrid>
+        <w:gridCol w:w="2776"/>
+        <w:gridCol w:w="6862"/>
+        <w:tblGridChange w:id="0">
+          <w:tblGrid>
+            <w:gridCol w:w="2776"/>
+            <w:gridCol w:w="6862"/>
+          </w:tblGrid>
+        </w:tblGridChange>
+      </w:tblGrid>
+      <w:tr>
+        <w:tc>
+          <w:tcPr>
+            <w:tcBorders>
+              <w:top w:color="000000" w:space="0" w:sz="4" w:val="single"/>
+              <w:left w:color="000000" w:space="0" w:sz="4" w:val="single"/>
+              <w:bottom w:color="000000" w:space="0" w:sz="4" w:val="single"/>
+            </w:tcBorders>
+            <w:vAlign w:val="top"/>
+          </w:tcPr>
+          <w:p>
+            <w:pPr>
+              <w:jc w:val="both"/>
+              <w:rPr/>
+            </w:pPr>
+            <w:r>
+              <w:rPr>
+                <w:b w:val="1"/>
+                <w:i w:val="1"/>
+                <w:rtl w:val="0"/>
+              </w:rPr>
+              <w:t xml:space="preserve">Identificação:</w:t>
+            </w:r>
+            <w:r>
+              <w:rPr>
+                <w:rtl w:val="0"/>
+              </w:rPr>
+            </w:r>
+          </w:p>
+        </w:tc>
+        <w:tc>
+          <w:tcPr>
+            <w:tcBorders>
+              <w:top w:color="000000" w:space="0" w:sz="4" w:val="single"/>
+              <w:left w:color="000000" w:space="0" w:sz="4" w:val="single"/>
+              <w:bottom w:color="000000" w:space="0" w:sz="4" w:val="single"/>
+              <w:right w:color="000000" w:space="0" w:sz="4" w:val="single"/>
+            </w:tcBorders>
+            <w:vAlign w:val="top"/>
+          </w:tcPr>
+          <w:p>
+            <w:pPr>
+              <w:jc w:val="both"/>
+              <w:rPr/>
+            </w:pPr>
+            <w:r>
+              <w:rPr>
+                <w:rtl w:val="0"/>
+              </w:rPr>
+              <w:t xml:space="preserve">[RF06] Cadastrar funcionário</w:t>
+            </w:r>
+          </w:p>
+        </w:tc>
+      </w:tr>
+      <w:tr>
+        <w:tc>
+          <w:tcPr>
+            <w:tcBorders>
+              <w:left w:color="000000" w:space="0" w:sz="4" w:val="single"/>
+              <w:bottom w:color="000000" w:space="0" w:sz="4" w:val="single"/>
+            </w:tcBorders>
+            <w:vAlign w:val="top"/>
+          </w:tcPr>
+          <w:p>
+            <w:pPr>
+              <w:jc w:val="both"/>
+              <w:rPr/>
+            </w:pPr>
+            <w:r>
+              <w:rPr>
+                <w:b w:val="1"/>
+                <w:i w:val="1"/>
+                <w:rtl w:val="0"/>
+              </w:rPr>
+              <w:t xml:space="preserve">Descrição:</w:t>
+            </w:r>
+            <w:r>
+              <w:rPr>
+                <w:rtl w:val="0"/>
+              </w:rPr>
+            </w:r>
+          </w:p>
+        </w:tc>
+        <w:tc>
+          <w:tcPr>
+            <w:tcBorders>
+              <w:left w:color="000000" w:space="0" w:sz="4" w:val="single"/>
+              <w:bottom w:color="000000" w:space="0" w:sz="4" w:val="single"/>
+              <w:right w:color="000000" w:space="0" w:sz="4" w:val="single"/>
+            </w:tcBorders>
+            <w:vAlign w:val="top"/>
+          </w:tcPr>
+          <w:p>
+            <w:pPr>
+              <w:jc w:val="both"/>
+              <w:rPr/>
+            </w:pPr>
+            <w:r>
+              <w:rPr>
+                <w:i w:val="1"/>
+                <w:rtl w:val="0"/>
+              </w:rPr>
+              <w:t xml:space="preserve">O sistema deve permitir o cadastro de funcionário, de acordo com a permissão do usuário.</w:t>
+            </w:r>
+            <w:r>
+              <w:rPr>
+                <w:rtl w:val="0"/>
+              </w:rPr>
+            </w:r>
+          </w:p>
+        </w:tc>
+      </w:tr>
+      <w:tr>
+        <w:tc>
+          <w:tcPr>
+            <w:tcBorders>
+              <w:left w:color="000000" w:space="0" w:sz="4" w:val="single"/>
+              <w:bottom w:color="000000" w:space="0" w:sz="4" w:val="single"/>
+            </w:tcBorders>
+            <w:vAlign w:val="top"/>
+          </w:tcPr>
+          <w:p>
+            <w:pPr>
+              <w:jc w:val="both"/>
+              <w:rPr/>
+            </w:pPr>
+            <w:r>
+              <w:rPr>
+                <w:b w:val="1"/>
+                <w:i w:val="1"/>
+                <w:rtl w:val="0"/>
+              </w:rPr>
+              <w:t xml:space="preserve">Prioridade:</w:t>
+            </w:r>
+            <w:r>
+              <w:rPr>
+                <w:rtl w:val="0"/>
+              </w:rPr>
+            </w:r>
+          </w:p>
+        </w:tc>
+        <w:tc>
+          <w:tcPr>
+            <w:tcBorders>
+              <w:left w:color="000000" w:space="0" w:sz="4" w:val="single"/>
+              <w:bottom w:color="000000" w:space="0" w:sz="4" w:val="single"/>
+              <w:right w:color="000000" w:space="0" w:sz="4" w:val="single"/>
+            </w:tcBorders>
+            <w:vAlign w:val="top"/>
+          </w:tcPr>
+          <w:p>
+            <w:pPr>
+              <w:jc w:val="both"/>
+              <w:rPr/>
+            </w:pPr>
+            <w:r>
+              <w:rPr>
+                <w:rtl w:val="0"/>
+              </w:rPr>
+              <w:t xml:space="preserve">( X ) Essencial     (   ) Importante     (   ) Desejável</w:t>
+            </w:r>
+          </w:p>
+        </w:tc>
+      </w:tr>
+    </w:tbl>
+    <w:p>
+      <w:pPr>
+        <w:jc w:val="both"/>
+        <w:rPr/>
+      </w:pPr>
+      <w:r>
+        <w:rPr>
+          <w:rtl w:val="0"/>
+        </w:rPr>
+      </w:r>
+    </w:p>
+    <w:tbl>
+      <w:tblPr>
+        <w:tblStyle w:val="Table7"/>
+        <w:tblW w:w="9638.0" w:type="dxa"/>
+        <w:jc w:val="left"/>
+        <w:tblInd w:w="55.0" w:type="pct"/>
+        <w:tblLayout w:type="fixed"/>
+        <w:tblLook w:val="0000"/>
+      </w:tblPr>
+      <w:tblGrid>
+        <w:gridCol w:w="2776"/>
+        <w:gridCol w:w="6862"/>
+        <w:tblGridChange w:id="0">
+          <w:tblGrid>
+            <w:gridCol w:w="2776"/>
+            <w:gridCol w:w="6862"/>
+          </w:tblGrid>
+        </w:tblGridChange>
+      </w:tblGrid>
+      <w:tr>
+        <w:tc>
+          <w:tcPr>
+            <w:tcBorders>
+              <w:top w:color="000000" w:space="0" w:sz="4" w:val="single"/>
+              <w:left w:color="000000" w:space="0" w:sz="4" w:val="single"/>
+              <w:bottom w:color="000000" w:space="0" w:sz="4" w:val="single"/>
+            </w:tcBorders>
+            <w:vAlign w:val="top"/>
+          </w:tcPr>
+          <w:p>
+            <w:pPr>
+              <w:jc w:val="both"/>
+              <w:rPr/>
+            </w:pPr>
+            <w:r>
+              <w:rPr>
+                <w:b w:val="1"/>
+                <w:i w:val="1"/>
+                <w:rtl w:val="0"/>
+              </w:rPr>
+              <w:t xml:space="preserve">Identificação:</w:t>
+            </w:r>
+            <w:r>
+              <w:rPr>
+                <w:rtl w:val="0"/>
+              </w:rPr>
+            </w:r>
+          </w:p>
+        </w:tc>
+        <w:tc>
+          <w:tcPr>
+            <w:tcBorders>
+              <w:top w:color="000000" w:space="0" w:sz="4" w:val="single"/>
+              <w:left w:color="000000" w:space="0" w:sz="4" w:val="single"/>
+              <w:bottom w:color="000000" w:space="0" w:sz="4" w:val="single"/>
+              <w:right w:color="000000" w:space="0" w:sz="4" w:val="single"/>
+            </w:tcBorders>
+            <w:vAlign w:val="top"/>
+          </w:tcPr>
+          <w:p>
+            <w:pPr>
+              <w:jc w:val="both"/>
+              <w:rPr/>
+            </w:pPr>
+            <w:r>
+              <w:rPr>
+                <w:rtl w:val="0"/>
+              </w:rPr>
+              <w:t xml:space="preserve">[RF07] Configurar valores financeiros</w:t>
+            </w:r>
+          </w:p>
+        </w:tc>
+      </w:tr>
+      <w:tr>
+        <w:tc>
+          <w:tcPr>
+            <w:tcBorders>
+              <w:left w:color="000000" w:space="0" w:sz="4" w:val="single"/>
+              <w:bottom w:color="000000" w:space="0" w:sz="4" w:val="single"/>
+            </w:tcBorders>
+            <w:vAlign w:val="top"/>
+          </w:tcPr>
+          <w:p>
+            <w:pPr>
+              <w:jc w:val="both"/>
+              <w:rPr/>
+            </w:pPr>
+            <w:r>
+              <w:rPr>
+                <w:b w:val="1"/>
+                <w:i w:val="1"/>
+                <w:rtl w:val="0"/>
+              </w:rPr>
+              <w:t xml:space="preserve">Descrição:</w:t>
+            </w:r>
+            <w:r>
+              <w:rPr>
+                <w:rtl w:val="0"/>
+              </w:rPr>
+            </w:r>
+          </w:p>
+        </w:tc>
+        <w:tc>
+          <w:tcPr>
+            <w:tcBorders>
+              <w:left w:color="000000" w:space="0" w:sz="4" w:val="single"/>
+              <w:bottom w:color="000000" w:space="0" w:sz="4" w:val="single"/>
+              <w:right w:color="000000" w:space="0" w:sz="4" w:val="single"/>
+            </w:tcBorders>
+            <w:vAlign w:val="top"/>
+          </w:tcPr>
+          <w:p>
+            <w:pPr>
+              <w:jc w:val="both"/>
+              <w:rPr/>
+            </w:pPr>
+            <w:r>
+              <w:rPr>
+                <w:i w:val="1"/>
+                <w:rtl w:val="0"/>
+              </w:rPr>
+              <w:t xml:space="preserve">O sistema deve permitir que usuários com permissão de contador, possam configurar os valores financeiros do sistema</w:t>
+            </w:r>
+            <w:r>
+              <w:rPr>
+                <w:rtl w:val="0"/>
+              </w:rPr>
+            </w:r>
+          </w:p>
+        </w:tc>
+      </w:tr>
+      <w:tr>
+        <w:tc>
+          <w:tcPr>
+            <w:tcBorders>
+              <w:left w:color="000000" w:space="0" w:sz="4" w:val="single"/>
+              <w:bottom w:color="000000" w:space="0" w:sz="4" w:val="single"/>
+            </w:tcBorders>
+            <w:vAlign w:val="top"/>
+          </w:tcPr>
+          <w:p>
+            <w:pPr>
+              <w:jc w:val="both"/>
+              <w:rPr/>
+            </w:pPr>
+            <w:r>
+              <w:rPr>
+                <w:b w:val="1"/>
+                <w:i w:val="1"/>
+                <w:rtl w:val="0"/>
+              </w:rPr>
+              <w:t xml:space="preserve">Prioridade:</w:t>
+            </w:r>
+            <w:r>
+              <w:rPr>
+                <w:rtl w:val="0"/>
+              </w:rPr>
+            </w:r>
+          </w:p>
+        </w:tc>
+        <w:tc>
+          <w:tcPr>
+            <w:tcBorders>
+              <w:left w:color="000000" w:space="0" w:sz="4" w:val="single"/>
+              <w:bottom w:color="000000" w:space="0" w:sz="4" w:val="single"/>
+              <w:right w:color="000000" w:space="0" w:sz="4" w:val="single"/>
+            </w:tcBorders>
+            <w:vAlign w:val="top"/>
+          </w:tcPr>
+          <w:p>
+            <w:pPr>
+              <w:jc w:val="both"/>
+              <w:rPr/>
+            </w:pPr>
+            <w:r>
+              <w:rPr>
+                <w:rtl w:val="0"/>
+              </w:rPr>
+              <w:t xml:space="preserve">( X ) Essencial     (   ) Importante     (   ) Desejável</w:t>
+            </w:r>
+          </w:p>
+        </w:tc>
+      </w:tr>
+    </w:tbl>
+    <w:p>
+      <w:pPr>
+        <w:jc w:val="both"/>
+        <w:rPr/>
+      </w:pPr>
+      <w:r>
+        <w:rPr>
+          <w:rtl w:val="0"/>
+        </w:rPr>
+      </w:r>
+    </w:p>
+    <w:tbl>
+      <w:tblPr>
+        <w:tblStyle w:val="Table8"/>
+        <w:tblW w:w="9638.0" w:type="dxa"/>
+        <w:jc w:val="left"/>
+        <w:tblInd w:w="55.0" w:type="pct"/>
+        <w:tblLayout w:type="fixed"/>
+        <w:tblLook w:val="0000"/>
+      </w:tblPr>
+      <w:tblGrid>
+        <w:gridCol w:w="2776"/>
+        <w:gridCol w:w="6862"/>
+        <w:tblGridChange w:id="0">
+          <w:tblGrid>
+            <w:gridCol w:w="2776"/>
+            <w:gridCol w:w="6862"/>
+          </w:tblGrid>
+        </w:tblGridChange>
+      </w:tblGrid>
+      <w:tr>
+        <w:tc>
+          <w:tcPr>
+            <w:tcBorders>
+              <w:top w:color="000000" w:space="0" w:sz="4" w:val="single"/>
+              <w:left w:color="000000" w:space="0" w:sz="4" w:val="single"/>
+              <w:bottom w:color="000000" w:space="0" w:sz="4" w:val="single"/>
+            </w:tcBorders>
+            <w:vAlign w:val="top"/>
+          </w:tcPr>
+          <w:p>
+            <w:pPr>
+              <w:jc w:val="both"/>
+              <w:rPr/>
+            </w:pPr>
+            <w:r>
+              <w:rPr>
+                <w:b w:val="1"/>
+                <w:i w:val="1"/>
+                <w:rtl w:val="0"/>
+              </w:rPr>
+              <w:t xml:space="preserve">Identificação:</w:t>
+            </w:r>
+            <w:r>
+              <w:rPr>
+                <w:rtl w:val="0"/>
+              </w:rPr>
+            </w:r>
+          </w:p>
+        </w:tc>
+        <w:tc>
+          <w:tcPr>
+            <w:tcBorders>
+              <w:top w:color="000000" w:space="0" w:sz="4" w:val="single"/>
+              <w:left w:color="000000" w:space="0" w:sz="4" w:val="single"/>
+              <w:bottom w:color="000000" w:space="0" w:sz="4" w:val="single"/>
+              <w:right w:color="000000" w:space="0" w:sz="4" w:val="single"/>
+            </w:tcBorders>
+            <w:vAlign w:val="top"/>
+          </w:tcPr>
+          <w:p>
+            <w:pPr>
+              <w:jc w:val="both"/>
+              <w:rPr/>
+            </w:pPr>
+            <w:r>
+              <w:rPr>
+                <w:rtl w:val="0"/>
+              </w:rPr>
+              <w:t xml:space="preserve">[RF08] Emitir relatório analítico</w:t>
+            </w:r>
+          </w:p>
+        </w:tc>
+      </w:tr>
+      <w:tr>
+        <w:tc>
+          <w:tcPr>
+            <w:tcBorders>
+              <w:left w:color="000000" w:space="0" w:sz="4" w:val="single"/>
+              <w:bottom w:color="000000" w:space="0" w:sz="4" w:val="single"/>
+            </w:tcBorders>
+            <w:vAlign w:val="top"/>
+          </w:tcPr>
+          <w:p>
+            <w:pPr>
+              <w:jc w:val="both"/>
+              <w:rPr/>
+            </w:pPr>
+            <w:r>
+              <w:rPr>
+                <w:b w:val="1"/>
+                <w:i w:val="1"/>
+                <w:rtl w:val="0"/>
+              </w:rPr>
+              <w:t xml:space="preserve">Descrição:</w:t>
+            </w:r>
+            <w:r>
+              <w:rPr>
+                <w:rtl w:val="0"/>
+              </w:rPr>
+            </w:r>
+          </w:p>
+        </w:tc>
+        <w:tc>
+          <w:tcPr>
+            <w:tcBorders>
+              <w:left w:color="000000" w:space="0" w:sz="4" w:val="single"/>
+              <w:bottom w:color="000000" w:space="0" w:sz="4" w:val="single"/>
+              <w:right w:color="000000" w:space="0" w:sz="4" w:val="single"/>
+            </w:tcBorders>
+            <w:vAlign w:val="top"/>
+          </w:tcPr>
+          <w:p>
+            <w:pPr>
+              <w:jc w:val="both"/>
+              <w:rPr/>
+            </w:pPr>
+            <w:r>
+              <w:rPr>
+                <w:i w:val="1"/>
+                <w:rtl w:val="0"/>
+              </w:rPr>
+              <w:t xml:space="preserve">O sistema deve emitir relatórios analíticos da folha de pagamento com os dados de todos os funcionários.</w:t>
+            </w:r>
+            <w:r>
+              <w:rPr>
+                <w:rtl w:val="0"/>
+              </w:rPr>
+            </w:r>
+          </w:p>
+        </w:tc>
+      </w:tr>
+      <w:tr>
+        <w:tc>
+          <w:tcPr>
+            <w:tcBorders>
+              <w:left w:color="000000" w:space="0" w:sz="4" w:val="single"/>
+              <w:bottom w:color="000000" w:space="0" w:sz="4" w:val="single"/>
+            </w:tcBorders>
+            <w:vAlign w:val="top"/>
+          </w:tcPr>
+          <w:p>
+            <w:pPr>
+              <w:jc w:val="both"/>
+              <w:rPr/>
+            </w:pPr>
+            <w:r>
+              <w:rPr>
+                <w:b w:val="1"/>
+                <w:i w:val="1"/>
+                <w:rtl w:val="0"/>
+              </w:rPr>
+              <w:t xml:space="preserve">Prioridade:</w:t>
+            </w:r>
+            <w:r>
+              <w:rPr>
+                <w:rtl w:val="0"/>
+              </w:rPr>
+            </w:r>
+          </w:p>
+        </w:tc>
+        <w:tc>
+          <w:tcPr>
+            <w:tcBorders>
+              <w:left w:color="000000" w:space="0" w:sz="4" w:val="single"/>
+              <w:bottom w:color="000000" w:space="0" w:sz="4" w:val="single"/>
+              <w:right w:color="000000" w:space="0" w:sz="4" w:val="single"/>
+            </w:tcBorders>
+            <w:vAlign w:val="top"/>
+          </w:tcPr>
+          <w:p>
+            <w:pPr>
+              <w:jc w:val="both"/>
+              <w:rPr/>
+            </w:pPr>
+            <w:r>
+              <w:rPr>
+                <w:rtl w:val="0"/>
+              </w:rPr>
+              <w:t xml:space="preserve">( X ) Essencial     (   ) Importante     (   ) Desejável</w:t>
+            </w:r>
+          </w:p>
+        </w:tc>
+      </w:tr>
+    </w:tbl>
+    <w:p>
+      <w:pPr>
+        <w:jc w:val="both"/>
+        <w:rPr/>
+      </w:pPr>
+      <w:r>
+        <w:rPr>
+          <w:rtl w:val="0"/>
+        </w:rPr>
+      </w:r>
+    </w:p>
+    <w:tbl>
+      <w:tblPr>
+        <w:tblStyle w:val="Table9"/>
+        <w:tblW w:w="9638.0" w:type="dxa"/>
+        <w:jc w:val="left"/>
+        <w:tblInd w:w="55.0" w:type="pct"/>
+        <w:tblLayout w:type="fixed"/>
+        <w:tblLook w:val="0000"/>
+      </w:tblPr>
+      <w:tblGrid>
+        <w:gridCol w:w="2776"/>
+        <w:gridCol w:w="6862"/>
+        <w:tblGridChange w:id="0">
+          <w:tblGrid>
+            <w:gridCol w:w="2776"/>
+            <w:gridCol w:w="6862"/>
+          </w:tblGrid>
+        </w:tblGridChange>
+      </w:tblGrid>
+      <w:tr>
+        <w:tc>
+          <w:tcPr>
+            <w:tcBorders>
+              <w:top w:color="000000" w:space="0" w:sz="4" w:val="single"/>
+              <w:left w:color="000000" w:space="0" w:sz="4" w:val="single"/>
+              <w:bottom w:color="000000" w:space="0" w:sz="4" w:val="single"/>
+            </w:tcBorders>
+            <w:vAlign w:val="top"/>
+          </w:tcPr>
+          <w:p>
+            <w:pPr>
+              <w:jc w:val="both"/>
+              <w:rPr/>
+            </w:pPr>
+            <w:r>
+              <w:rPr>
+                <w:b w:val="1"/>
+                <w:i w:val="1"/>
+                <w:rtl w:val="0"/>
+              </w:rPr>
+              <w:t xml:space="preserve">Identificação:</w:t>
+            </w:r>
+            <w:r>
+              <w:rPr>
+                <w:rtl w:val="0"/>
+              </w:rPr>
+            </w:r>
+          </w:p>
+        </w:tc>
+        <w:tc>
+          <w:tcPr>
+            <w:tcBorders>
+              <w:top w:color="000000" w:space="0" w:sz="4" w:val="single"/>
+              <w:left w:color="000000" w:space="0" w:sz="4" w:val="single"/>
+              <w:bottom w:color="000000" w:space="0" w:sz="4" w:val="single"/>
+              <w:right w:color="000000" w:space="0" w:sz="4" w:val="single"/>
+            </w:tcBorders>
+            <w:vAlign w:val="top"/>
+          </w:tcPr>
+          <w:p>
+            <w:pPr>
+              <w:jc w:val="both"/>
+              <w:rPr/>
+            </w:pPr>
+            <w:r>
+              <w:rPr>
+                <w:rtl w:val="0"/>
+              </w:rPr>
+              <w:t xml:space="preserve">[RF09] Emitir relatório individual </w:t>
+            </w:r>
+          </w:p>
+        </w:tc>
+      </w:tr>
+      <w:tr>
+        <w:tc>
+          <w:tcPr>
+            <w:tcBorders>
+              <w:left w:color="000000" w:space="0" w:sz="4" w:val="single"/>
+              <w:bottom w:color="000000" w:space="0" w:sz="4" w:val="single"/>
+            </w:tcBorders>
+            <w:vAlign w:val="top"/>
+          </w:tcPr>
+          <w:p>
+            <w:pPr>
+              <w:jc w:val="both"/>
+              <w:rPr/>
+            </w:pPr>
+            <w:r>
+              <w:rPr>
+                <w:b w:val="1"/>
+                <w:i w:val="1"/>
+                <w:rtl w:val="0"/>
+              </w:rPr>
+              <w:t xml:space="preserve">Descrição:</w:t>
+            </w:r>
+            <w:r>
+              <w:rPr>
+                <w:rtl w:val="0"/>
+              </w:rPr>
+            </w:r>
+          </w:p>
+        </w:tc>
+        <w:tc>
+          <w:tcPr>
+            <w:tcBorders>
+              <w:left w:color="000000" w:space="0" w:sz="4" w:val="single"/>
+              <w:bottom w:color="000000" w:space="0" w:sz="4" w:val="single"/>
+              <w:right w:color="000000" w:space="0" w:sz="4" w:val="single"/>
+            </w:tcBorders>
+            <w:vAlign w:val="top"/>
+          </w:tcPr>
+          <w:p>
+            <w:pPr>
+              <w:jc w:val="both"/>
+              <w:rPr/>
+            </w:pPr>
+            <w:r>
+              <w:rPr>
+                <w:i w:val="1"/>
+                <w:rtl w:val="0"/>
+              </w:rPr>
+              <w:t xml:space="preserve">O sistema deve emitir relatórios individuais de pagamento do funcionário.</w:t>
+            </w:r>
+            <w:r>
+              <w:rPr>
+                <w:rtl w:val="0"/>
+              </w:rPr>
+            </w:r>
+          </w:p>
+        </w:tc>
+      </w:tr>
+      <w:tr>
+        <w:tc>
+          <w:tcPr>
+            <w:tcBorders>
+              <w:left w:color="000000" w:space="0" w:sz="4" w:val="single"/>
+              <w:bottom w:color="000000" w:space="0" w:sz="4" w:val="single"/>
+            </w:tcBorders>
+            <w:vAlign w:val="top"/>
+          </w:tcPr>
+          <w:p>
+            <w:pPr>
+              <w:jc w:val="both"/>
+              <w:rPr/>
+            </w:pPr>
+            <w:r>
+              <w:rPr>
+                <w:b w:val="1"/>
+                <w:i w:val="1"/>
+                <w:rtl w:val="0"/>
+              </w:rPr>
+              <w:t xml:space="preserve">Prioridade:</w:t>
+            </w:r>
+            <w:r>
+              <w:rPr>
+                <w:rtl w:val="0"/>
+              </w:rPr>
+            </w:r>
+          </w:p>
+        </w:tc>
+        <w:tc>
+          <w:tcPr>
+            <w:tcBorders>
+              <w:left w:color="000000" w:space="0" w:sz="4" w:val="single"/>
+              <w:bottom w:color="000000" w:space="0" w:sz="4" w:val="single"/>
+              <w:right w:color="000000" w:space="0" w:sz="4" w:val="single"/>
+            </w:tcBorders>
+            <w:vAlign w:val="top"/>
+          </w:tcPr>
+          <w:p>
+            <w:pPr>
+              <w:jc w:val="both"/>
+              <w:rPr/>
+            </w:pPr>
+            <w:r>
+              <w:rPr>
+                <w:rtl w:val="0"/>
+              </w:rPr>
+              <w:t xml:space="preserve">( X ) Essencial     (   ) Importante     (   ) Desejável</w:t>
+            </w:r>
+          </w:p>
+        </w:tc>
+      </w:tr>
+    </w:tbl>
+    <w:p>
+      <w:pPr>
+        <w:jc w:val="both"/>
+        <w:rPr/>
+      </w:pPr>
+      <w:r>
+        <w:rPr>
+          <w:rtl w:val="0"/>
+        </w:rPr>
+      </w:r>
+    </w:p>
+    <w:tbl>
+      <w:tblPr>
+        <w:tblStyle w:val="Table10"/>
+        <w:tblW w:w="9638.0" w:type="dxa"/>
+        <w:jc w:val="left"/>
+        <w:tblInd w:w="55.0" w:type="pct"/>
+        <w:tblLayout w:type="fixed"/>
+        <w:tblLook w:val="0000"/>
+      </w:tblPr>
+      <w:tblGrid>
+        <w:gridCol w:w="2776"/>
+        <w:gridCol w:w="6862"/>
+        <w:tblGridChange w:id="0">
+          <w:tblGrid>
+            <w:gridCol w:w="2776"/>
+            <w:gridCol w:w="6862"/>
+          </w:tblGrid>
+        </w:tblGridChange>
+      </w:tblGrid>
+      <w:tr>
+        <w:tc>
+          <w:tcPr>
+            <w:tcBorders>
+              <w:top w:color="000000" w:space="0" w:sz="4" w:val="single"/>
+              <w:left w:color="000000" w:space="0" w:sz="4" w:val="single"/>
+              <w:bottom w:color="000000" w:space="0" w:sz="4" w:val="single"/>
+            </w:tcBorders>
+            <w:vAlign w:val="top"/>
+          </w:tcPr>
+          <w:p>
+            <w:pPr>
+              <w:jc w:val="both"/>
+              <w:rPr/>
+            </w:pPr>
+            <w:r>
+              <w:rPr>
+                <w:b w:val="1"/>
+                <w:i w:val="1"/>
+                <w:rtl w:val="0"/>
+              </w:rPr>
+              <w:t xml:space="preserve">Identificação:</w:t>
+            </w:r>
+            <w:r>
+              <w:rPr>
+                <w:rtl w:val="0"/>
+              </w:rPr>
+            </w:r>
+          </w:p>
+        </w:tc>
+        <w:tc>
+          <w:tcPr>
+            <w:tcBorders>
+              <w:top w:color="000000" w:space="0" w:sz="4" w:val="single"/>
+              <w:left w:color="000000" w:space="0" w:sz="4" w:val="single"/>
+              <w:bottom w:color="000000" w:space="0" w:sz="4" w:val="single"/>
+              <w:right w:color="000000" w:space="0" w:sz="4" w:val="single"/>
+            </w:tcBorders>
+            <w:vAlign w:val="top"/>
+          </w:tcPr>
+          <w:p>
+            <w:pPr>
+              <w:jc w:val="both"/>
+              <w:rPr/>
+            </w:pPr>
+            <w:r>
+              <w:rPr>
+                <w:rtl w:val="0"/>
+              </w:rPr>
+              <w:t xml:space="preserve">[RF10] Emitir relatório sintético </w:t>
+            </w:r>
+          </w:p>
+        </w:tc>
+      </w:tr>
+      <w:tr>
+        <w:tc>
+          <w:tcPr>
+            <w:tcBorders>
+              <w:left w:color="000000" w:space="0" w:sz="4" w:val="single"/>
+              <w:bottom w:color="000000" w:space="0" w:sz="4" w:val="single"/>
+            </w:tcBorders>
+            <w:vAlign w:val="top"/>
+          </w:tcPr>
+          <w:p>
+            <w:pPr>
+              <w:jc w:val="both"/>
+              <w:rPr/>
+            </w:pPr>
+            <w:r>
+              <w:rPr>
+                <w:b w:val="1"/>
+                <w:i w:val="1"/>
+                <w:rtl w:val="0"/>
+              </w:rPr>
+              <w:t xml:space="preserve">Descrição:</w:t>
+            </w:r>
+            <w:r>
+              <w:rPr>
+                <w:rtl w:val="0"/>
+              </w:rPr>
+            </w:r>
+          </w:p>
+        </w:tc>
+        <w:tc>
+          <w:tcPr>
+            <w:tcBorders>
+              <w:left w:color="000000" w:space="0" w:sz="4" w:val="single"/>
+              <w:bottom w:color="000000" w:space="0" w:sz="4" w:val="single"/>
+              <w:right w:color="000000" w:space="0" w:sz="4" w:val="single"/>
+            </w:tcBorders>
+            <w:vAlign w:val="top"/>
+          </w:tcPr>
+          <w:p>
+            <w:pPr>
+              <w:jc w:val="both"/>
+              <w:rPr>
+                <w:i w:val="1"/>
+              </w:rPr>
+            </w:pPr>
+            <w:r>
+              <w:rPr>
+                <w:i w:val="1"/>
+                <w:rtl w:val="0"/>
+              </w:rPr>
+              <w:t xml:space="preserve">O sistema deve emitir os relatórios sintético da folha de pagamento com os valores totais.</w:t>
+            </w:r>
+          </w:p>
+        </w:tc>
+      </w:tr>
+      <w:tr>
+        <w:tc>
+          <w:tcPr>
+            <w:tcBorders>
+              <w:left w:color="000000" w:space="0" w:sz="4" w:val="single"/>
+              <w:bottom w:color="000000" w:space="0" w:sz="4" w:val="single"/>
+            </w:tcBorders>
+            <w:vAlign w:val="top"/>
+          </w:tcPr>
+          <w:p>
+            <w:pPr>
+              <w:jc w:val="both"/>
+              <w:rPr/>
+            </w:pPr>
+            <w:r>
+              <w:rPr>
+                <w:b w:val="1"/>
+                <w:i w:val="1"/>
+                <w:rtl w:val="0"/>
+              </w:rPr>
+              <w:t xml:space="preserve">Prioridade:</w:t>
+            </w:r>
+            <w:r>
+              <w:rPr>
+                <w:rtl w:val="0"/>
+              </w:rPr>
+            </w:r>
+          </w:p>
+        </w:tc>
+        <w:tc>
+          <w:tcPr>
+            <w:tcBorders>
+              <w:left w:color="000000" w:space="0" w:sz="4" w:val="single"/>
+              <w:bottom w:color="000000" w:space="0" w:sz="4" w:val="single"/>
+              <w:right w:color="000000" w:space="0" w:sz="4" w:val="single"/>
+            </w:tcBorders>
+            <w:vAlign w:val="top"/>
+          </w:tcPr>
+          <w:p>
+            <w:pPr>
+              <w:jc w:val="both"/>
+              <w:rPr/>
+            </w:pPr>
+            <w:r>
+              <w:rPr>
+                <w:rtl w:val="0"/>
+              </w:rPr>
+              <w:t xml:space="preserve">( X ) Essencial     (   ) Importante     (   ) Desejável</w:t>
+            </w:r>
+          </w:p>
+        </w:tc>
+      </w:tr>
+    </w:tbl>
+    <w:p>
+      <w:pPr>
+        <w:jc w:val="both"/>
+        <w:rPr/>
+      </w:pPr>
+      <w:r>
+        <w:rPr>
+          <w:rtl w:val="0"/>
+        </w:rPr>
+      </w:r>
+    </w:p>
+    <w:tbl>
+      <w:tblPr>
+        <w:tblStyle w:val="Table11"/>
+        <w:tblW w:w="9638.0" w:type="dxa"/>
+        <w:jc w:val="left"/>
+        <w:tblInd w:w="55.0" w:type="pct"/>
+        <w:tblLayout w:type="fixed"/>
+        <w:tblLook w:val="0000"/>
+      </w:tblPr>
+      <w:tblGrid>
+        <w:gridCol w:w="2776"/>
+        <w:gridCol w:w="6862"/>
+        <w:tblGridChange w:id="0">
+          <w:tblGrid>
+            <w:gridCol w:w="2776"/>
+            <w:gridCol w:w="6862"/>
+          </w:tblGrid>
+        </w:tblGridChange>
+      </w:tblGrid>
+      <w:tr>
+        <w:tc>
+          <w:tcPr>
+            <w:tcBorders>
+              <w:top w:color="000000" w:space="0" w:sz="4" w:val="single"/>
+              <w:left w:color="000000" w:space="0" w:sz="4" w:val="single"/>
+              <w:bottom w:color="000000" w:space="0" w:sz="4" w:val="single"/>
+            </w:tcBorders>
+            <w:vAlign w:val="top"/>
+          </w:tcPr>
+          <w:p>
+            <w:pPr>
+              <w:jc w:val="both"/>
+              <w:rPr/>
+            </w:pPr>
+            <w:r>
+              <w:rPr>
+                <w:b w:val="1"/>
+                <w:i w:val="1"/>
+                <w:rtl w:val="0"/>
+              </w:rPr>
+              <w:t xml:space="preserve">Identificação:</w:t>
+            </w:r>
+            <w:r>
+              <w:rPr>
+                <w:rtl w:val="0"/>
+              </w:rPr>
+            </w:r>
+          </w:p>
+        </w:tc>
+        <w:tc>
+          <w:tcPr>
+            <w:tcBorders>
+              <w:top w:color="000000" w:space="0" w:sz="4" w:val="single"/>
+              <w:left w:color="000000" w:space="0" w:sz="4" w:val="single"/>
+              <w:bottom w:color="000000" w:space="0" w:sz="4" w:val="single"/>
+              <w:right w:color="000000" w:space="0" w:sz="4" w:val="single"/>
+            </w:tcBorders>
+            <w:vAlign w:val="top"/>
+          </w:tcPr>
+          <w:p>
+            <w:pPr>
+              <w:jc w:val="both"/>
+              <w:rPr/>
+            </w:pPr>
+            <w:r>
+              <w:rPr>
+                <w:rtl w:val="0"/>
+              </w:rPr>
+              <w:t xml:space="preserve">[RF12] Emitir relatório sintético </w:t>
+            </w:r>
+          </w:p>
+        </w:tc>
+      </w:tr>
+      <w:tr>
+        <w:tc>
+          <w:tcPr>
+            <w:tcBorders>
+              <w:left w:color="000000" w:space="0" w:sz="4" w:val="single"/>
+              <w:bottom w:color="000000" w:space="0" w:sz="4" w:val="single"/>
+            </w:tcBorders>
+            <w:vAlign w:val="top"/>
+          </w:tcPr>
+          <w:p>
+            <w:pPr>
+              <w:jc w:val="both"/>
+              <w:rPr/>
+            </w:pPr>
+            <w:r>
+              <w:rPr>
+                <w:b w:val="1"/>
+                <w:i w:val="1"/>
+                <w:rtl w:val="0"/>
+              </w:rPr>
+              <w:t xml:space="preserve">Descrição:</w:t>
+            </w:r>
+            <w:r>
+              <w:rPr>
+                <w:rtl w:val="0"/>
+              </w:rPr>
+            </w:r>
+          </w:p>
+        </w:tc>
+        <w:tc>
+          <w:tcPr>
+            <w:tcBorders>
+              <w:left w:color="000000" w:space="0" w:sz="4" w:val="single"/>
+              <w:bottom w:color="000000" w:space="0" w:sz="4" w:val="single"/>
+              <w:right w:color="000000" w:space="0" w:sz="4" w:val="single"/>
+            </w:tcBorders>
+            <w:vAlign w:val="top"/>
+          </w:tcPr>
+          <w:p>
+            <w:pPr>
+              <w:jc w:val="both"/>
+              <w:rPr>
+                <w:i w:val="1"/>
+              </w:rPr>
+            </w:pPr>
+            <w:r>
+              <w:rPr>
+                <w:i w:val="1"/>
+                <w:rtl w:val="0"/>
+              </w:rPr>
+              <w:t xml:space="preserve">O sistema deve emitir os relatórios sintético da folha de pagamento com os valores totais.</w:t>
+            </w:r>
+          </w:p>
+        </w:tc>
+      </w:tr>
+      <w:tr>
+        <w:tc>
+          <w:tcPr>
+            <w:tcBorders>
+              <w:left w:color="000000" w:space="0" w:sz="4" w:val="single"/>
+              <w:bottom w:color="000000" w:space="0" w:sz="4" w:val="single"/>
+            </w:tcBorders>
+            <w:vAlign w:val="top"/>
+          </w:tcPr>
+          <w:p>
+            <w:pPr>
+              <w:jc w:val="both"/>
+              <w:rPr/>
+            </w:pPr>
+            <w:r>
+              <w:rPr>
+                <w:b w:val="1"/>
+                <w:i w:val="1"/>
+                <w:rtl w:val="0"/>
+              </w:rPr>
+              <w:t xml:space="preserve">Prioridade:</w:t>
+            </w:r>
+            <w:r>
+              <w:rPr>
+                <w:rtl w:val="0"/>
+              </w:rPr>
+            </w:r>
+          </w:p>
+        </w:tc>
+        <w:tc>
+          <w:tcPr>
+            <w:tcBorders>
+              <w:left w:color="000000" w:space="0" w:sz="4" w:val="single"/>
+              <w:bottom w:color="000000" w:space="0" w:sz="4" w:val="single"/>
+              <w:right w:color="000000" w:space="0" w:sz="4" w:val="single"/>
+            </w:tcBorders>
+            <w:vAlign w:val="top"/>
+          </w:tcPr>
+          <w:p>
+            <w:pPr>
+              <w:jc w:val="both"/>
+              <w:rPr/>
+            </w:pPr>
+            <w:r>
+              <w:rPr>
+                <w:rtl w:val="0"/>
+              </w:rPr>
+              <w:t xml:space="preserve">( X ) Essencial     (   ) Importante     (   ) Desejável</w:t>
+            </w:r>
+          </w:p>
+        </w:tc>
+      </w:tr>
+    </w:tbl>
+    <w:p>
+      <w:pPr>
+        <w:jc w:val="both"/>
+        <w:rPr/>
+      </w:pPr>
+      <w:r>
+        <w:rPr>
+          <w:rtl w:val="0"/>
+        </w:rPr>
+      </w:r>
+    </w:p>
+    <w:tbl>
+      <w:tblPr>
+        <w:tblStyle w:val="Table12"/>
+        <w:tblW w:w="9638.0" w:type="dxa"/>
+        <w:jc w:val="left"/>
+        <w:tblInd w:w="55.0" w:type="pct"/>
+        <w:tblLayout w:type="fixed"/>
+        <w:tblLook w:val="0000"/>
+      </w:tblPr>
+      <w:tblGrid>
+        <w:gridCol w:w="2776"/>
+        <w:gridCol w:w="6862"/>
+        <w:tblGridChange w:id="0">
+          <w:tblGrid>
+            <w:gridCol w:w="2776"/>
+            <w:gridCol w:w="6862"/>
+          </w:tblGrid>
+        </w:tblGridChange>
+      </w:tblGrid>
+      <w:tr>
+        <w:tc>
+          <w:tcPr>
+            <w:tcBorders>
+              <w:top w:color="000000" w:space="0" w:sz="4" w:val="single"/>
+              <w:left w:color="000000" w:space="0" w:sz="4" w:val="single"/>
+              <w:bottom w:color="000000" w:space="0" w:sz="4" w:val="single"/>
+            </w:tcBorders>
+            <w:vAlign w:val="top"/>
+          </w:tcPr>
+          <w:p>
+            <w:pPr>
+              <w:jc w:val="both"/>
+              <w:rPr/>
+            </w:pPr>
+            <w:r>
+              <w:rPr>
+                <w:b w:val="1"/>
+                <w:i w:val="1"/>
+                <w:rtl w:val="0"/>
+              </w:rPr>
+              <w:t xml:space="preserve">Identificação:</w:t>
+            </w:r>
+            <w:r>
+              <w:rPr>
+                <w:rtl w:val="0"/>
+              </w:rPr>
+            </w:r>
+          </w:p>
+        </w:tc>
+        <w:tc>
+          <w:tcPr>
+            <w:tcBorders>
+              <w:top w:color="000000" w:space="0" w:sz="4" w:val="single"/>
+              <w:left w:color="000000" w:space="0" w:sz="4" w:val="single"/>
+              <w:bottom w:color="000000" w:space="0" w:sz="4" w:val="single"/>
+              <w:right w:color="000000" w:space="0" w:sz="4" w:val="single"/>
+            </w:tcBorders>
+            <w:vAlign w:val="top"/>
+          </w:tcPr>
+          <w:p>
+            <w:pPr>
+              <w:jc w:val="both"/>
+              <w:rPr/>
+            </w:pPr>
+            <w:r>
+              <w:rPr>
+                <w:rtl w:val="0"/>
+              </w:rPr>
+              <w:t xml:space="preserve">[RFNN] Exemplo</w:t>
+            </w:r>
+          </w:p>
+        </w:tc>
+      </w:tr>
+      <w:tr>
+        <w:tc>
+          <w:tcPr>
+            <w:tcBorders>
+              <w:left w:color="000000" w:space="0" w:sz="4" w:val="single"/>
+              <w:bottom w:color="000000" w:space="0" w:sz="4" w:val="single"/>
+            </w:tcBorders>
+            <w:vAlign w:val="top"/>
+          </w:tcPr>
+          <w:p>
+            <w:pPr>
+              <w:jc w:val="both"/>
+              <w:rPr>
+                <w:b w:val="1"/>
+                <w:i w:val="1"/>
+              </w:rPr>
+            </w:pPr>
+            <w:r>
+              <w:rPr>
+                <w:b w:val="1"/>
+                <w:i w:val="1"/>
+                <w:rtl w:val="0"/>
+              </w:rPr>
+              <w:t xml:space="preserve">Caso de Uso Relacionado:</w:t>
+            </w:r>
+          </w:p>
+        </w:tc>
+        <w:tc>
+          <w:tcPr>
+            <w:tcBorders>
+              <w:left w:color="000000" w:space="0" w:sz="4" w:val="single"/>
+              <w:bottom w:color="000000" w:space="0" w:sz="4" w:val="single"/>
+              <w:right w:color="000000" w:space="0" w:sz="4" w:val="single"/>
+            </w:tcBorders>
+            <w:vAlign w:val="top"/>
+          </w:tcPr>
+          <w:p>
+            <w:pPr>
+              <w:jc w:val="both"/>
+              <w:rPr>
+                <w:i w:val="1"/>
+              </w:rPr>
+            </w:pPr>
+            <w:r>
+              <w:rPr>
+                <w:i w:val="1"/>
+                <w:rtl w:val="0"/>
+              </w:rPr>
+              <w:t xml:space="preserve">Se o aluno utilizar Casos de Uso (extra), preencher. Caso contrário, deverá eliminar esta linha tá tabela</w:t>
+            </w:r>
+          </w:p>
+        </w:tc>
+      </w:tr>
+      <w:tr>
+        <w:tc>
+          <w:tcPr>
+            <w:tcBorders>
+              <w:left w:color="000000" w:space="0" w:sz="4" w:val="single"/>
+              <w:bottom w:color="000000" w:space="0" w:sz="4" w:val="single"/>
+            </w:tcBorders>
+            <w:vAlign w:val="top"/>
+          </w:tcPr>
+          <w:p>
+            <w:pPr>
+              <w:jc w:val="both"/>
+              <w:rPr/>
+            </w:pPr>
+            <w:r>
+              <w:rPr>
+                <w:b w:val="1"/>
+                <w:i w:val="1"/>
+                <w:rtl w:val="0"/>
+              </w:rPr>
+              <w:t xml:space="preserve">Descrição:</w:t>
+            </w:r>
+            <w:r>
+              <w:rPr>
+                <w:rtl w:val="0"/>
+              </w:rPr>
+            </w:r>
+          </w:p>
+        </w:tc>
+        <w:tc>
+          <w:tcPr>
+            <w:tcBorders>
+              <w:left w:color="000000" w:space="0" w:sz="4" w:val="single"/>
+              <w:bottom w:color="000000" w:space="0" w:sz="4" w:val="single"/>
+              <w:right w:color="000000" w:space="0" w:sz="4" w:val="single"/>
+            </w:tcBorders>
+            <w:vAlign w:val="top"/>
+          </w:tcPr>
+          <w:p>
+            <w:pPr>
+              <w:jc w:val="both"/>
+              <w:rPr>
+                <w:i w:val="1"/>
+              </w:rPr>
+            </w:pPr>
+            <w:r>
+              <w:rPr>
+                <w:i w:val="1"/>
+                <w:rtl w:val="0"/>
+              </w:rPr>
+              <w:t xml:space="preserve">Descrição</w:t>
+            </w:r>
+          </w:p>
+        </w:tc>
+      </w:tr>
+      <w:tr>
+        <w:tc>
+          <w:tcPr>
+            <w:tcBorders>
+              <w:left w:color="000000" w:space="0" w:sz="4" w:val="single"/>
+              <w:bottom w:color="000000" w:space="0" w:sz="4" w:val="single"/>
+            </w:tcBorders>
+            <w:vAlign w:val="top"/>
+          </w:tcPr>
+          <w:p>
+            <w:pPr>
+              <w:jc w:val="both"/>
+              <w:rPr/>
+            </w:pPr>
+            <w:r>
+              <w:rPr>
+                <w:b w:val="1"/>
+                <w:i w:val="1"/>
+                <w:rtl w:val="0"/>
+              </w:rPr>
+              <w:t xml:space="preserve">Prioridade:</w:t>
+            </w:r>
+            <w:r>
+              <w:rPr>
+                <w:rtl w:val="0"/>
+              </w:rPr>
+            </w:r>
+          </w:p>
+        </w:tc>
+        <w:tc>
+          <w:tcPr>
+            <w:tcBorders>
+              <w:left w:color="000000" w:space="0" w:sz="4" w:val="single"/>
+              <w:bottom w:color="000000" w:space="0" w:sz="4" w:val="single"/>
+              <w:right w:color="000000" w:space="0" w:sz="4" w:val="single"/>
+            </w:tcBorders>
+            <w:vAlign w:val="top"/>
+          </w:tcPr>
+          <w:p>
+            <w:pPr>
+              <w:jc w:val="both"/>
+              <w:rPr/>
+            </w:pPr>
+            <w:r>
+              <w:rPr>
+                <w:rtl w:val="0"/>
+              </w:rPr>
+              <w:t xml:space="preserve">(   ) Essencial     (   ) Importante     (   ) Desejável</w:t>
+            </w:r>
+          </w:p>
+        </w:tc>
+      </w:tr>
+    </w:tbl>
+    <w:p>
+      <w:pPr>
+        <w:jc w:val="both"/>
+        <w:rPr/>
+      </w:pPr>
+      <w:r>
+        <w:rPr>
+          <w:rtl w:val="0"/>
+        </w:rPr>
+      </w:r>
+    </w:p>
+    <w:p>
+      <w:pPr>
+        <w:jc w:val="both"/>
+        <w:rPr/>
+      </w:pPr>
+      <w:r>
+        <w:rPr>
+          <w:rtl w:val="0"/>
+        </w:rPr>
+      </w:r>
+    </w:p>
+    <w:p>
+      <w:pPr>
+        <w:jc w:val="both"/>
+        <w:rPr/>
+      </w:pPr>
+      <w:r>
+        <w:rPr>
+          <w:rtl w:val="0"/>
+        </w:rPr>
+      </w:r>
+    </w:p>
+    <w:p>
+      <w:pPr>
+        <w:jc w:val="both"/>
+        <w:rPr/>
+      </w:pPr>
+      <w:r>
+        <w:rPr>
+          <w:rtl w:val="0"/>
+        </w:rPr>
+      </w:r>
+    </w:p>
+    <w:p>
+      <w:pPr>
+        <w:jc w:val="both"/>
+        <w:rPr/>
+      </w:pPr>
+      <w:r>
+        <w:rPr>
+          <w:rtl w:val="0"/>
+        </w:rPr>
+      </w:r>
+    </w:p>
+    <w:p>
+      <w:pPr>
+        <w:jc w:val="both"/>
+        <w:rPr>
+          <w:vertAlign w:val="baseline"/>
+        </w:rPr>
+      </w:pPr>
+      <w:r>
+        <w:rPr>
+          <w:b w:val="1"/>
+          <w:vertAlign w:val="baseline"/>
+          <w:rtl w:val="0"/>
+        </w:rPr>
+        <w:t xml:space="preserve">2.2. Requisitos Não-Funcionais:</w:t>
+      </w:r>
+      <w:r>
+        <w:rPr>
+          <w:rtl w:val="0"/>
+        </w:rPr>
+      </w:r>
+    </w:p>
+    <w:p>
+      <w:pPr>
+        <w:jc w:val="both"/>
+        <w:rPr/>
+      </w:pPr>
+      <w:r>
+        <w:rPr>
+          <w:rtl w:val="0"/>
+        </w:rPr>
+      </w:r>
+    </w:p>
+    <w:tbl>
+      <w:tblPr>
+        <w:tblStyle w:val="Table13"/>
+        <w:tblW w:w="9638.0" w:type="dxa"/>
+        <w:jc w:val="left"/>
+        <w:tblInd w:w="55.0" w:type="pct"/>
+        <w:tblLayout w:type="fixed"/>
+        <w:tblLook w:val="0000"/>
+      </w:tblPr>
+      <w:tblGrid>
+        <w:gridCol w:w="2776"/>
+        <w:gridCol w:w="6862"/>
+        <w:tblGridChange w:id="0">
+          <w:tblGrid>
+            <w:gridCol w:w="2776"/>
+            <w:gridCol w:w="6862"/>
+          </w:tblGrid>
+        </w:tblGridChange>
+      </w:tblGrid>
+      <w:tr>
+        <w:tc>
+          <w:tcPr>
+            <w:tcBorders>
+              <w:top w:color="000000" w:space="0" w:sz="4" w:val="single"/>
+              <w:left w:color="000000" w:space="0" w:sz="4" w:val="single"/>
+              <w:bottom w:color="000000" w:space="0" w:sz="4" w:val="single"/>
+            </w:tcBorders>
+            <w:vAlign w:val="top"/>
+          </w:tcPr>
+          <w:p>
+            <w:pPr>
+              <w:jc w:val="both"/>
+              <w:rPr/>
+            </w:pPr>
+            <w:r>
+              <w:rPr>
+                <w:b w:val="1"/>
+                <w:i w:val="1"/>
+                <w:rtl w:val="0"/>
+              </w:rPr>
+              <w:t xml:space="preserve">Identificação:</w:t>
+            </w:r>
+            <w:r>
+              <w:rPr>
+                <w:rtl w:val="0"/>
+              </w:rPr>
+            </w:r>
+          </w:p>
+        </w:tc>
+        <w:tc>
+          <w:tcPr>
+            <w:tcBorders>
+              <w:top w:color="000000" w:space="0" w:sz="4" w:val="single"/>
+              <w:left w:color="000000" w:space="0" w:sz="4" w:val="single"/>
+              <w:bottom w:color="000000" w:space="0" w:sz="4" w:val="single"/>
+              <w:right w:color="000000" w:space="0" w:sz="4" w:val="single"/>
+            </w:tcBorders>
+            <w:vAlign w:val="top"/>
+          </w:tcPr>
+          <w:p>
+            <w:pPr>
+              <w:jc w:val="both"/>
+              <w:rPr/>
+            </w:pPr>
+            <w:r>
+              <w:rPr>
+                <w:rtl w:val="0"/>
+              </w:rPr>
+              <w:t xml:space="preserve">[RNF01] Aplicação desenvolvida com Spring Boot e  Java</w:t>
+            </w:r>
+          </w:p>
+        </w:tc>
+      </w:tr>
+      <w:tr>
+        <w:tc>
+          <w:tcPr>
+            <w:tcBorders>
+              <w:left w:color="000000" w:space="0" w:sz="4" w:val="single"/>
+              <w:bottom w:color="000000" w:space="0" w:sz="4" w:val="single"/>
+            </w:tcBorders>
+            <w:vAlign w:val="top"/>
+          </w:tcPr>
+          <w:p>
+            <w:pPr>
+              <w:jc w:val="both"/>
+              <w:rPr/>
+            </w:pPr>
+            <w:r>
+              <w:rPr>
+                <w:b w:val="1"/>
+                <w:i w:val="1"/>
+                <w:rtl w:val="0"/>
+              </w:rPr>
+              <w:t xml:space="preserve">Tipo:</w:t>
+            </w:r>
+            <w:r>
+              <w:rPr>
+                <w:rtl w:val="0"/>
+              </w:rPr>
+            </w:r>
+          </w:p>
+        </w:tc>
+        <w:tc>
+          <w:tcPr>
+            <w:tcBorders>
+              <w:left w:color="000000" w:space="0" w:sz="4" w:val="single"/>
+              <w:bottom w:color="000000" w:space="0" w:sz="4" w:val="single"/>
+              <w:right w:color="000000" w:space="0" w:sz="4" w:val="single"/>
+            </w:tcBorders>
+            <w:vAlign w:val="top"/>
+          </w:tcPr>
+          <w:p>
+            <w:pPr>
+              <w:jc w:val="both"/>
+              <w:rPr/>
+            </w:pPr>
+            <w:r>
+              <w:rPr>
+                <w:i w:val="1"/>
+                <w:rtl w:val="0"/>
+              </w:rPr>
+              <w:t xml:space="preserve">Implementação</w:t>
+            </w:r>
+            <w:r>
+              <w:rPr>
+                <w:rtl w:val="0"/>
+              </w:rPr>
+            </w:r>
+          </w:p>
+        </w:tc>
+      </w:tr>
+      <w:tr>
+        <w:tc>
+          <w:tcPr>
+            <w:tcBorders>
+              <w:left w:color="000000" w:space="0" w:sz="4" w:val="single"/>
+              <w:bottom w:color="000000" w:space="0" w:sz="4" w:val="single"/>
+            </w:tcBorders>
+            <w:vAlign w:val="top"/>
+          </w:tcPr>
+          <w:p>
+            <w:pPr>
+              <w:jc w:val="both"/>
+              <w:rPr/>
+            </w:pPr>
+            <w:r>
+              <w:rPr>
+                <w:b w:val="1"/>
+                <w:i w:val="1"/>
+                <w:rtl w:val="0"/>
+              </w:rPr>
+              <w:t xml:space="preserve">RF Relacionado:</w:t>
+            </w:r>
+            <w:r>
+              <w:rPr>
+                <w:rtl w:val="0"/>
+              </w:rPr>
+            </w:r>
+          </w:p>
+        </w:tc>
+        <w:tc>
+          <w:tcPr>
+            <w:tcBorders>
+              <w:left w:color="000000" w:space="0" w:sz="4" w:val="single"/>
+              <w:bottom w:color="000000" w:space="0" w:sz="4" w:val="single"/>
+              <w:right w:color="000000" w:space="0" w:sz="4" w:val="single"/>
+            </w:tcBorders>
+            <w:vAlign w:val="top"/>
+          </w:tcPr>
+          <w:p>
+            <w:pPr>
+              <w:jc w:val="both"/>
+              <w:rPr/>
+            </w:pPr>
+            <w:r>
+              <w:rPr>
+                <w:i w:val="1"/>
+                <w:rtl w:val="0"/>
+              </w:rPr>
+              <w:t xml:space="preserve">Nenhum</w:t>
+            </w:r>
+            <w:r>
+              <w:rPr>
+                <w:rtl w:val="0"/>
+              </w:rPr>
+            </w:r>
+          </w:p>
+        </w:tc>
+      </w:tr>
+      <w:tr>
+        <w:tc>
+          <w:tcPr>
+            <w:tcBorders>
+              <w:left w:color="000000" w:space="0" w:sz="4" w:val="single"/>
+              <w:bottom w:color="000000" w:space="0" w:sz="4" w:val="single"/>
+            </w:tcBorders>
+            <w:vAlign w:val="top"/>
+          </w:tcPr>
+          <w:p>
+            <w:pPr>
+              <w:jc w:val="both"/>
+              <w:rPr/>
+            </w:pPr>
+            <w:r>
+              <w:rPr>
+                <w:b w:val="1"/>
+                <w:i w:val="1"/>
+                <w:rtl w:val="0"/>
+              </w:rPr>
+              <w:t xml:space="preserve">Descrição:</w:t>
+            </w:r>
+            <w:r>
+              <w:rPr>
+                <w:rtl w:val="0"/>
+              </w:rPr>
+            </w:r>
+          </w:p>
+        </w:tc>
+        <w:tc>
+          <w:tcPr>
+            <w:tcBorders>
+              <w:left w:color="000000" w:space="0" w:sz="4" w:val="single"/>
+              <w:bottom w:color="000000" w:space="0" w:sz="4" w:val="single"/>
+              <w:right w:color="000000" w:space="0" w:sz="4" w:val="single"/>
+            </w:tcBorders>
+            <w:vAlign w:val="top"/>
+          </w:tcPr>
+          <w:p>
+            <w:pPr>
+              <w:jc w:val="both"/>
+              <w:rPr/>
+            </w:pPr>
+            <w:r>
+              <w:rPr>
+                <w:i w:val="1"/>
+                <w:rtl w:val="0"/>
+              </w:rPr>
+              <w:t xml:space="preserve">A aplicação deve ser desenvolvida na linguagem de programação Java, com auxílio do framework Spring Boot.</w:t>
+            </w:r>
+            <w:r>
+              <w:rPr>
+                <w:rtl w:val="0"/>
+              </w:rPr>
+            </w:r>
+          </w:p>
+        </w:tc>
+      </w:tr>
+      <w:tr>
+        <w:tc>
+          <w:tcPr>
+            <w:tcBorders>
+              <w:left w:color="000000" w:space="0" w:sz="4" w:val="single"/>
+              <w:bottom w:color="000000" w:space="0" w:sz="4" w:val="single"/>
+            </w:tcBorders>
+            <w:vAlign w:val="top"/>
+          </w:tcPr>
+          <w:p>
+            <w:pPr>
+              <w:jc w:val="both"/>
+              <w:rPr/>
+            </w:pPr>
+            <w:r>
+              <w:rPr>
+                <w:b w:val="1"/>
+                <w:i w:val="1"/>
+                <w:rtl w:val="0"/>
+              </w:rPr>
+              <w:t xml:space="preserve">Prioridade:</w:t>
+            </w:r>
+            <w:r>
+              <w:rPr>
+                <w:rtl w:val="0"/>
+              </w:rPr>
+            </w:r>
+          </w:p>
+        </w:tc>
+        <w:tc>
+          <w:tcPr>
+            <w:tcBorders>
+              <w:left w:color="000000" w:space="0" w:sz="4" w:val="single"/>
+              <w:bottom w:color="000000" w:space="0" w:sz="4" w:val="single"/>
+              <w:right w:color="000000" w:space="0" w:sz="4" w:val="single"/>
+            </w:tcBorders>
+            <w:vAlign w:val="top"/>
+          </w:tcPr>
+          <w:p>
+            <w:pPr>
+              <w:jc w:val="both"/>
+              <w:rPr/>
+            </w:pPr>
+            <w:r>
+              <w:rPr>
+                <w:rtl w:val="0"/>
+              </w:rPr>
+              <w:t xml:space="preserve">( X ) Essencial     (   ) Importante     (   ) Desejável</w:t>
+            </w:r>
+          </w:p>
+        </w:tc>
+      </w:tr>
+    </w:tbl>
+    <w:p>
+      <w:pPr>
+        <w:jc w:val="both"/>
+        <w:rPr/>
+      </w:pPr>
+      <w:r>
+        <w:rPr>
+          <w:rtl w:val="0"/>
+        </w:rPr>
+      </w:r>
+    </w:p>
+    <w:tbl>
+      <w:tblPr>
+        <w:tblStyle w:val="Table14"/>
+        <w:tblW w:w="9638.0" w:type="dxa"/>
+        <w:jc w:val="left"/>
+        <w:tblInd w:w="55.0" w:type="pct"/>
+        <w:tblLayout w:type="fixed"/>
+        <w:tblLook w:val="0000"/>
+      </w:tblPr>
+      <w:tblGrid>
+        <w:gridCol w:w="2776"/>
+        <w:gridCol w:w="6862"/>
+        <w:tblGridChange w:id="0">
+          <w:tblGrid>
+            <w:gridCol w:w="2776"/>
+            <w:gridCol w:w="6862"/>
+          </w:tblGrid>
+        </w:tblGridChange>
+      </w:tblGrid>
+      <w:tr>
+        <w:tc>
+          <w:tcPr>
+            <w:tcBorders>
+              <w:top w:color="000000" w:space="0" w:sz="4" w:val="single"/>
+              <w:left w:color="000000" w:space="0" w:sz="4" w:val="single"/>
+              <w:bottom w:color="000000" w:space="0" w:sz="4" w:val="single"/>
+            </w:tcBorders>
+            <w:vAlign w:val="top"/>
+          </w:tcPr>
+          <w:p>
+            <w:pPr>
+              <w:jc w:val="both"/>
+              <w:rPr/>
+            </w:pPr>
+            <w:r>
+              <w:rPr>
+                <w:b w:val="1"/>
+                <w:i w:val="1"/>
+                <w:rtl w:val="0"/>
+              </w:rPr>
+              <w:t xml:space="preserve">Identificação:</w:t>
+            </w:r>
+            <w:r>
+              <w:rPr>
+                <w:rtl w:val="0"/>
+              </w:rPr>
+            </w:r>
+          </w:p>
+        </w:tc>
+        <w:tc>
+          <w:tcPr>
+            <w:tcBorders>
+              <w:top w:color="000000" w:space="0" w:sz="4" w:val="single"/>
+              <w:left w:color="000000" w:space="0" w:sz="4" w:val="single"/>
+              <w:bottom w:color="000000" w:space="0" w:sz="4" w:val="single"/>
+              <w:right w:color="000000" w:space="0" w:sz="4" w:val="single"/>
+            </w:tcBorders>
+            <w:vAlign w:val="top"/>
+          </w:tcPr>
+          <w:p>
+            <w:pPr>
+              <w:jc w:val="both"/>
+              <w:rPr/>
+            </w:pPr>
+            <w:r>
+              <w:rPr>
+                <w:rtl w:val="0"/>
+              </w:rPr>
+              <w:t xml:space="preserve">[RNF02] Site desenvolvido com</w:t>
+            </w:r>
+          </w:p>
+        </w:tc>
+      </w:tr>
+      <w:tr>
+        <w:tc>
+          <w:tcPr>
+            <w:tcBorders>
+              <w:left w:color="000000" w:space="0" w:sz="4" w:val="single"/>
+              <w:bottom w:color="000000" w:space="0" w:sz="4" w:val="single"/>
+            </w:tcBorders>
+            <w:vAlign w:val="top"/>
+          </w:tcPr>
+          <w:p>
+            <w:pPr>
+              <w:jc w:val="both"/>
+              <w:rPr/>
+            </w:pPr>
+            <w:r>
+              <w:rPr>
+                <w:b w:val="1"/>
+                <w:i w:val="1"/>
+                <w:rtl w:val="0"/>
+              </w:rPr>
+              <w:t xml:space="preserve">Tipo:</w:t>
+            </w:r>
+            <w:r>
+              <w:rPr>
+                <w:rtl w:val="0"/>
+              </w:rPr>
+            </w:r>
+          </w:p>
+        </w:tc>
+        <w:tc>
+          <w:tcPr>
+            <w:tcBorders>
+              <w:left w:color="000000" w:space="0" w:sz="4" w:val="single"/>
+              <w:bottom w:color="000000" w:space="0" w:sz="4" w:val="single"/>
+              <w:right w:color="000000" w:space="0" w:sz="4" w:val="single"/>
+            </w:tcBorders>
+            <w:vAlign w:val="top"/>
+          </w:tcPr>
+          <w:p>
+            <w:pPr>
+              <w:jc w:val="both"/>
+              <w:rPr/>
+            </w:pPr>
+            <w:r>
+              <w:rPr>
+                <w:i w:val="1"/>
+                <w:rtl w:val="0"/>
+              </w:rPr>
+              <w:t xml:space="preserve">Implementação</w:t>
+            </w:r>
+            <w:r>
+              <w:rPr>
+                <w:rtl w:val="0"/>
+              </w:rPr>
+            </w:r>
+          </w:p>
+        </w:tc>
+      </w:tr>
+      <w:tr>
+        <w:tc>
+          <w:tcPr>
+            <w:tcBorders>
+              <w:left w:color="000000" w:space="0" w:sz="4" w:val="single"/>
+              <w:bottom w:color="000000" w:space="0" w:sz="4" w:val="single"/>
+            </w:tcBorders>
+            <w:vAlign w:val="top"/>
+          </w:tcPr>
+          <w:p>
+            <w:pPr>
+              <w:jc w:val="both"/>
+              <w:rPr/>
+            </w:pPr>
+            <w:r>
+              <w:rPr>
+                <w:b w:val="1"/>
+                <w:i w:val="1"/>
+                <w:rtl w:val="0"/>
+              </w:rPr>
+              <w:t xml:space="preserve">RF Relacionado:</w:t>
+            </w:r>
+            <w:r>
+              <w:rPr>
+                <w:rtl w:val="0"/>
+              </w:rPr>
+            </w:r>
+          </w:p>
+        </w:tc>
+        <w:tc>
+          <w:tcPr>
+            <w:tcBorders>
+              <w:left w:color="000000" w:space="0" w:sz="4" w:val="single"/>
+              <w:bottom w:color="000000" w:space="0" w:sz="4" w:val="single"/>
+              <w:right w:color="000000" w:space="0" w:sz="4" w:val="single"/>
+            </w:tcBorders>
+            <w:vAlign w:val="top"/>
+          </w:tcPr>
+          <w:p>
+            <w:pPr>
+              <w:jc w:val="both"/>
+              <w:rPr/>
+            </w:pPr>
+            <w:r>
+              <w:rPr>
+                <w:i w:val="1"/>
+                <w:rtl w:val="0"/>
+              </w:rPr>
+              <w:t xml:space="preserve">Nenhum</w:t>
+            </w:r>
+            <w:r>
+              <w:rPr>
+                <w:rtl w:val="0"/>
+              </w:rPr>
+            </w:r>
+          </w:p>
+        </w:tc>
+      </w:tr>
+      <w:tr>
+        <w:tc>
+          <w:tcPr>
+            <w:tcBorders>
+              <w:left w:color="000000" w:space="0" w:sz="4" w:val="single"/>
+              <w:bottom w:color="000000" w:space="0" w:sz="4" w:val="single"/>
+            </w:tcBorders>
+            <w:vAlign w:val="top"/>
+          </w:tcPr>
+          <w:p>
+            <w:pPr>
+              <w:jc w:val="both"/>
+              <w:rPr/>
+            </w:pPr>
+            <w:r>
+              <w:rPr>
+                <w:b w:val="1"/>
+                <w:i w:val="1"/>
+                <w:rtl w:val="0"/>
+              </w:rPr>
+              <w:t xml:space="preserve">Descrição:</w:t>
+            </w:r>
+            <w:r>
+              <w:rPr>
+                <w:rtl w:val="0"/>
+              </w:rPr>
+            </w:r>
+          </w:p>
+        </w:tc>
+        <w:tc>
+          <w:tcPr>
+            <w:tcBorders>
+              <w:left w:color="000000" w:space="0" w:sz="4" w:val="single"/>
+              <w:bottom w:color="000000" w:space="0" w:sz="4" w:val="single"/>
+              <w:right w:color="000000" w:space="0" w:sz="4" w:val="single"/>
+            </w:tcBorders>
+            <w:vAlign w:val="top"/>
+          </w:tcPr>
+          <w:p>
+            <w:pPr>
+              <w:jc w:val="both"/>
+              <w:rPr/>
+            </w:pPr>
+            <w:r>
+              <w:rPr>
+                <w:i w:val="1"/>
+                <w:rtl w:val="0"/>
+              </w:rPr>
+              <w:t xml:space="preserve">Descrição</w:t>
+            </w:r>
+            <w:r>
+              <w:rPr>
+                <w:rtl w:val="0"/>
+              </w:rPr>
+            </w:r>
+          </w:p>
+        </w:tc>
+      </w:tr>
+      <w:tr>
+        <w:tc>
+          <w:tcPr>
+            <w:tcBorders>
+              <w:left w:color="000000" w:space="0" w:sz="4" w:val="single"/>
+              <w:bottom w:color="000000" w:space="0" w:sz="4" w:val="single"/>
+            </w:tcBorders>
+            <w:vAlign w:val="top"/>
+          </w:tcPr>
+          <w:p>
+            <w:pPr>
+              <w:jc w:val="both"/>
+              <w:rPr/>
+            </w:pPr>
+            <w:r>
+              <w:rPr>
+                <w:b w:val="1"/>
+                <w:i w:val="1"/>
+                <w:rtl w:val="0"/>
+              </w:rPr>
+              <w:t xml:space="preserve">Prioridade:</w:t>
+            </w:r>
+            <w:r>
+              <w:rPr>
+                <w:rtl w:val="0"/>
+              </w:rPr>
+            </w:r>
+          </w:p>
+        </w:tc>
+        <w:tc>
+          <w:tcPr>
+            <w:tcBorders>
+              <w:left w:color="000000" w:space="0" w:sz="4" w:val="single"/>
+              <w:bottom w:color="000000" w:space="0" w:sz="4" w:val="single"/>
+              <w:right w:color="000000" w:space="0" w:sz="4" w:val="single"/>
+            </w:tcBorders>
+            <w:vAlign w:val="top"/>
+          </w:tcPr>
+          <w:p>
+            <w:pPr>
+              <w:jc w:val="both"/>
+              <w:rPr/>
+            </w:pPr>
+            <w:r>
+              <w:rPr>
+                <w:rtl w:val="0"/>
+              </w:rPr>
+              <w:t xml:space="preserve">( X ) Essencial     (   ) Importante     (   ) Desejável</w:t>
+            </w:r>
+          </w:p>
+        </w:tc>
+      </w:tr>
+    </w:tbl>
+    <w:p>
+      <w:pPr>
+        <w:jc w:val="both"/>
+        <w:rPr/>
+      </w:pPr>
+      <w:r>
+        <w:rPr>
+          <w:rtl w:val="0"/>
+        </w:rPr>
+      </w:r>
+    </w:p>
+    <w:tbl>
+      <w:tblPr>
+        <w:tblStyle w:val="Table15"/>
+        <w:tblW w:w="9638.0" w:type="dxa"/>
+        <w:jc w:val="left"/>
+        <w:tblInd w:w="55.0" w:type="pct"/>
+        <w:tblLayout w:type="fixed"/>
+        <w:tblLook w:val="0000"/>
+      </w:tblPr>
+      <w:tblGrid>
+        <w:gridCol w:w="2776"/>
+        <w:gridCol w:w="6862"/>
+        <w:tblGridChange w:id="0">
+          <w:tblGrid>
+            <w:gridCol w:w="2776"/>
+            <w:gridCol w:w="6862"/>
+          </w:tblGrid>
+        </w:tblGridChange>
+      </w:tblGrid>
+      <w:tr>
+        <w:tc>
+          <w:tcPr>
+            <w:tcBorders>
+              <w:top w:color="000000" w:space="0" w:sz="4" w:val="single"/>
+              <w:left w:color="000000" w:space="0" w:sz="4" w:val="single"/>
+              <w:bottom w:color="000000" w:space="0" w:sz="4" w:val="single"/>
+            </w:tcBorders>
+            <w:vAlign w:val="top"/>
+          </w:tcPr>
+          <w:p>
+            <w:pPr>
+              <w:jc w:val="both"/>
+              <w:rPr/>
+            </w:pPr>
+            <w:r>
+              <w:rPr>
+                <w:b w:val="1"/>
+                <w:i w:val="1"/>
+                <w:rtl w:val="0"/>
+              </w:rPr>
+              <w:t xml:space="preserve">Identificação:</w:t>
+            </w:r>
+            <w:r>
+              <w:rPr>
+                <w:rtl w:val="0"/>
+              </w:rPr>
+            </w:r>
+          </w:p>
+        </w:tc>
+        <w:tc>
+          <w:tcPr>
+            <w:tcBorders>
+              <w:top w:color="000000" w:space="0" w:sz="4" w:val="single"/>
+              <w:left w:color="000000" w:space="0" w:sz="4" w:val="single"/>
+              <w:bottom w:color="000000" w:space="0" w:sz="4" w:val="single"/>
+              <w:right w:color="000000" w:space="0" w:sz="4" w:val="single"/>
+            </w:tcBorders>
+            <w:vAlign w:val="top"/>
+          </w:tcPr>
+          <w:p>
+            <w:pPr>
+              <w:jc w:val="both"/>
+              <w:rPr/>
+            </w:pPr>
+            <w:r>
+              <w:rPr>
+                <w:rtl w:val="0"/>
+              </w:rPr>
+              <w:t xml:space="preserve">[RNF03] Sistema gerenciador de banco de dados</w:t>
+            </w:r>
+          </w:p>
+        </w:tc>
+      </w:tr>
+      <w:tr>
+        <w:tc>
+          <w:tcPr>
+            <w:tcBorders>
+              <w:left w:color="000000" w:space="0" w:sz="4" w:val="single"/>
+              <w:bottom w:color="000000" w:space="0" w:sz="4" w:val="single"/>
+            </w:tcBorders>
+            <w:vAlign w:val="top"/>
+          </w:tcPr>
+          <w:p>
+            <w:pPr>
+              <w:jc w:val="both"/>
+              <w:rPr/>
+            </w:pPr>
+            <w:r>
+              <w:rPr>
+                <w:b w:val="1"/>
+                <w:i w:val="1"/>
+                <w:rtl w:val="0"/>
+              </w:rPr>
+              <w:t xml:space="preserve">Tipo:</w:t>
+            </w:r>
+            <w:r>
+              <w:rPr>
+                <w:rtl w:val="0"/>
+              </w:rPr>
+            </w:r>
+          </w:p>
+        </w:tc>
+        <w:tc>
+          <w:tcPr>
+            <w:tcBorders>
+              <w:left w:color="000000" w:space="0" w:sz="4" w:val="single"/>
+              <w:bottom w:color="000000" w:space="0" w:sz="4" w:val="single"/>
+              <w:right w:color="000000" w:space="0" w:sz="4" w:val="single"/>
+            </w:tcBorders>
+            <w:vAlign w:val="top"/>
+          </w:tcPr>
+          <w:p>
+            <w:pPr>
+              <w:jc w:val="both"/>
+              <w:rPr/>
+            </w:pPr>
+            <w:r>
+              <w:rPr>
+                <w:i w:val="1"/>
+                <w:rtl w:val="0"/>
+              </w:rPr>
+              <w:t xml:space="preserve">Implementação</w:t>
+            </w:r>
+            <w:r>
+              <w:rPr>
+                <w:rtl w:val="0"/>
+              </w:rPr>
+            </w:r>
+          </w:p>
+        </w:tc>
+      </w:tr>
+      <w:tr>
+        <w:tc>
+          <w:tcPr>
+            <w:tcBorders>
+              <w:left w:color="000000" w:space="0" w:sz="4" w:val="single"/>
+              <w:bottom w:color="000000" w:space="0" w:sz="4" w:val="single"/>
+            </w:tcBorders>
+            <w:vAlign w:val="top"/>
+          </w:tcPr>
+          <w:p>
+            <w:pPr>
+              <w:jc w:val="both"/>
+              <w:rPr/>
+            </w:pPr>
+            <w:r>
+              <w:rPr>
+                <w:b w:val="1"/>
+                <w:i w:val="1"/>
+                <w:rtl w:val="0"/>
+              </w:rPr>
+              <w:t xml:space="preserve">RF Relacionado:</w:t>
+            </w:r>
+            <w:r>
+              <w:rPr>
+                <w:rtl w:val="0"/>
+              </w:rPr>
+            </w:r>
+          </w:p>
+        </w:tc>
+        <w:tc>
+          <w:tcPr>
+            <w:tcBorders>
+              <w:left w:color="000000" w:space="0" w:sz="4" w:val="single"/>
+              <w:bottom w:color="000000" w:space="0" w:sz="4" w:val="single"/>
+              <w:right w:color="000000" w:space="0" w:sz="4" w:val="single"/>
+            </w:tcBorders>
+            <w:vAlign w:val="top"/>
+          </w:tcPr>
+          <w:p>
+            <w:pPr>
+              <w:jc w:val="both"/>
+              <w:rPr/>
+            </w:pPr>
+            <w:r>
+              <w:rPr>
+                <w:i w:val="1"/>
+                <w:rtl w:val="0"/>
+              </w:rPr>
+              <w:t xml:space="preserve">Nenhum</w:t>
+            </w:r>
+            <w:r>
+              <w:rPr>
+                <w:rtl w:val="0"/>
+              </w:rPr>
+            </w:r>
+          </w:p>
+        </w:tc>
+      </w:tr>
+      <w:tr>
+        <w:trPr>
+          <w:trHeight w:val="390" w:hRule="atLeast"/>
+        </w:trPr>
+        <w:tc>
+          <w:tcPr>
+            <w:tcBorders>
+              <w:left w:color="000000" w:space="0" w:sz="4" w:val="single"/>
+              <w:bottom w:color="000000" w:space="0" w:sz="4" w:val="single"/>
+            </w:tcBorders>
+            <w:vAlign w:val="top"/>
+          </w:tcPr>
+          <w:p>
+            <w:pPr>
+              <w:jc w:val="both"/>
+              <w:rPr/>
+            </w:pPr>
+            <w:r>
+              <w:rPr>
+                <w:b w:val="1"/>
+                <w:i w:val="1"/>
+                <w:rtl w:val="0"/>
+              </w:rPr>
+              <w:t xml:space="preserve">Descrição:</w:t>
+            </w:r>
+            <w:r>
+              <w:rPr>
+                <w:rtl w:val="0"/>
+              </w:rPr>
+            </w:r>
+          </w:p>
+        </w:tc>
+        <w:tc>
+          <w:tcPr>
+            <w:tcBorders>
+              <w:left w:color="000000" w:space="0" w:sz="4" w:val="single"/>
+              <w:bottom w:color="000000" w:space="0" w:sz="4" w:val="single"/>
+              <w:right w:color="000000" w:space="0" w:sz="4" w:val="single"/>
+            </w:tcBorders>
+            <w:vAlign w:val="top"/>
+          </w:tcPr>
+          <w:p>
+            <w:pPr>
+              <w:jc w:val="both"/>
+              <w:rPr/>
+            </w:pPr>
+            <w:r>
+              <w:rPr>
+                <w:i w:val="1"/>
+                <w:rtl w:val="0"/>
+              </w:rPr>
+              <w:t xml:space="preserve">O banco de dados utilizado pela aplicação para seu gerenciamento deve ser o SGBD PostgreSQL.</w:t>
+            </w:r>
+            <w:r>
+              <w:rPr>
+                <w:rtl w:val="0"/>
+              </w:rPr>
+            </w:r>
+          </w:p>
+        </w:tc>
+      </w:tr>
+      <w:tr>
+        <w:tc>
+          <w:tcPr>
+            <w:tcBorders>
+              <w:left w:color="000000" w:space="0" w:sz="4" w:val="single"/>
+              <w:bottom w:color="000000" w:space="0" w:sz="4" w:val="single"/>
+            </w:tcBorders>
+            <w:vAlign w:val="top"/>
+          </w:tcPr>
+          <w:p>
+            <w:pPr>
+              <w:jc w:val="both"/>
+              <w:rPr/>
+            </w:pPr>
+            <w:r>
+              <w:rPr>
+                <w:b w:val="1"/>
+                <w:i w:val="1"/>
+                <w:rtl w:val="0"/>
+              </w:rPr>
+              <w:t xml:space="preserve">Prioridade:</w:t>
+            </w:r>
+            <w:r>
+              <w:rPr>
+                <w:rtl w:val="0"/>
+              </w:rPr>
+            </w:r>
+          </w:p>
+        </w:tc>
+        <w:tc>
+          <w:tcPr>
+            <w:tcBorders>
+              <w:left w:color="000000" w:space="0" w:sz="4" w:val="single"/>
+              <w:bottom w:color="000000" w:space="0" w:sz="4" w:val="single"/>
+              <w:right w:color="000000" w:space="0" w:sz="4" w:val="single"/>
+            </w:tcBorders>
+            <w:vAlign w:val="top"/>
+          </w:tcPr>
+          <w:p>
+            <w:pPr>
+              <w:jc w:val="both"/>
+              <w:rPr/>
+            </w:pPr>
+            <w:r>
+              <w:rPr>
+                <w:rtl w:val="0"/>
+              </w:rPr>
+              <w:t xml:space="preserve">(   ) Essencial     ( X ) Importante     (   ) Desejável</w:t>
+            </w:r>
+          </w:p>
+        </w:tc>
+      </w:tr>
+    </w:tbl>
+    <w:p>
+      <w:pPr>
+        <w:jc w:val="both"/>
+        <w:rPr/>
+      </w:pPr>
+      <w:r>
+        <w:rPr>
+          <w:rtl w:val="0"/>
+        </w:rPr>
+      </w:r>
+    </w:p>
+    <w:tbl>
+      <w:tblPr>
+        <w:tblStyle w:val="Table16"/>
+        <w:tblW w:w="9638.0" w:type="dxa"/>
+        <w:jc w:val="left"/>
+        <w:tblInd w:w="55.0" w:type="pct"/>
+        <w:tblLayout w:type="fixed"/>
+        <w:tblLook w:val="0000"/>
+      </w:tblPr>
+      <w:tblGrid>
+        <w:gridCol w:w="2776"/>
+        <w:gridCol w:w="6862"/>
+        <w:tblGridChange w:id="0">
+          <w:tblGrid>
+            <w:gridCol w:w="2776"/>
+            <w:gridCol w:w="6862"/>
+          </w:tblGrid>
+        </w:tblGridChange>
+      </w:tblGrid>
+      <w:tr>
+        <w:tc>
+          <w:tcPr>
+            <w:tcBorders>
+              <w:top w:color="000000" w:space="0" w:sz="4" w:val="single"/>
+              <w:left w:color="000000" w:space="0" w:sz="4" w:val="single"/>
+              <w:bottom w:color="000000" w:space="0" w:sz="4" w:val="single"/>
+            </w:tcBorders>
+            <w:vAlign w:val="top"/>
+          </w:tcPr>
+          <w:p>
+            <w:pPr>
+              <w:jc w:val="both"/>
+              <w:rPr/>
+            </w:pPr>
+            <w:r>
+              <w:rPr>
+                <w:b w:val="1"/>
+                <w:i w:val="1"/>
+                <w:rtl w:val="0"/>
+              </w:rPr>
+              <w:t xml:space="preserve">Identificação:</w:t>
+            </w:r>
+            <w:r>
+              <w:rPr>
+                <w:rtl w:val="0"/>
+              </w:rPr>
+            </w:r>
+          </w:p>
+        </w:tc>
+        <w:tc>
+          <w:tcPr>
+            <w:tcBorders>
+              <w:top w:color="000000" w:space="0" w:sz="4" w:val="single"/>
+              <w:left w:color="000000" w:space="0" w:sz="4" w:val="single"/>
+              <w:bottom w:color="000000" w:space="0" w:sz="4" w:val="single"/>
+              <w:right w:color="000000" w:space="0" w:sz="4" w:val="single"/>
+            </w:tcBorders>
+            <w:vAlign w:val="top"/>
+          </w:tcPr>
+          <w:p>
+            <w:pPr>
+              <w:jc w:val="both"/>
+              <w:rPr/>
+            </w:pPr>
+            <w:r>
+              <w:rPr>
+                <w:rtl w:val="0"/>
+              </w:rPr>
+              <w:t xml:space="preserve">[RNF04] Autenticação</w:t>
+            </w:r>
+          </w:p>
+        </w:tc>
+      </w:tr>
+      <w:tr>
+        <w:tc>
+          <w:tcPr>
+            <w:tcBorders>
+              <w:left w:color="000000" w:space="0" w:sz="4" w:val="single"/>
+              <w:bottom w:color="000000" w:space="0" w:sz="4" w:val="single"/>
+            </w:tcBorders>
+            <w:vAlign w:val="top"/>
+          </w:tcPr>
+          <w:p>
+            <w:pPr>
+              <w:jc w:val="both"/>
+              <w:rPr/>
+            </w:pPr>
+            <w:r>
+              <w:rPr>
+                <w:b w:val="1"/>
+                <w:i w:val="1"/>
+                <w:rtl w:val="0"/>
+              </w:rPr>
+              <w:t xml:space="preserve">Tipo:</w:t>
+            </w:r>
+            <w:r>
+              <w:rPr>
+                <w:rtl w:val="0"/>
+              </w:rPr>
+            </w:r>
+          </w:p>
+        </w:tc>
+        <w:tc>
+          <w:tcPr>
+            <w:tcBorders>
+              <w:left w:color="000000" w:space="0" w:sz="4" w:val="single"/>
+              <w:bottom w:color="000000" w:space="0" w:sz="4" w:val="single"/>
+              <w:right w:color="000000" w:space="0" w:sz="4" w:val="single"/>
+            </w:tcBorders>
+            <w:vAlign w:val="top"/>
+          </w:tcPr>
+          <w:p>
+            <w:pPr>
+              <w:jc w:val="both"/>
+              <w:rPr/>
+            </w:pPr>
+            <w:r>
+              <w:rPr>
+                <w:i w:val="1"/>
+                <w:rtl w:val="0"/>
+              </w:rPr>
+              <w:t xml:space="preserve">Segurança</w:t>
+            </w:r>
+            <w:r>
+              <w:rPr>
+                <w:rtl w:val="0"/>
+              </w:rPr>
+            </w:r>
+          </w:p>
+        </w:tc>
+      </w:tr>
+      <w:tr>
+        <w:tc>
+          <w:tcPr>
+            <w:tcBorders>
+              <w:left w:color="000000" w:space="0" w:sz="4" w:val="single"/>
+              <w:bottom w:color="000000" w:space="0" w:sz="4" w:val="single"/>
+            </w:tcBorders>
+            <w:vAlign w:val="top"/>
+          </w:tcPr>
+          <w:p>
+            <w:pPr>
+              <w:jc w:val="both"/>
+              <w:rPr/>
+            </w:pPr>
+            <w:r>
+              <w:rPr>
+                <w:b w:val="1"/>
+                <w:i w:val="1"/>
+                <w:rtl w:val="0"/>
+              </w:rPr>
+              <w:t xml:space="preserve">RF Relacionado:</w:t>
+            </w:r>
+            <w:r>
+              <w:rPr>
+                <w:rtl w:val="0"/>
+              </w:rPr>
+            </w:r>
+          </w:p>
+        </w:tc>
+        <w:tc>
+          <w:tcPr>
+            <w:tcBorders>
+              <w:left w:color="000000" w:space="0" w:sz="4" w:val="single"/>
+              <w:bottom w:color="000000" w:space="0" w:sz="4" w:val="single"/>
+              <w:right w:color="000000" w:space="0" w:sz="4" w:val="single"/>
+            </w:tcBorders>
+            <w:vAlign w:val="top"/>
+          </w:tcPr>
+          <w:p>
+            <w:pPr>
+              <w:jc w:val="both"/>
+              <w:rPr/>
+            </w:pPr>
+            <w:r>
+              <w:rPr>
+                <w:i w:val="1"/>
+                <w:rtl w:val="0"/>
+              </w:rPr>
+              <w:t xml:space="preserve">Nenhum</w:t>
+            </w:r>
+            <w:r>
+              <w:rPr>
+                <w:rtl w:val="0"/>
+              </w:rPr>
+            </w:r>
+          </w:p>
+        </w:tc>
+      </w:tr>
+      <w:tr>
+        <w:tc>
+          <w:tcPr>
+            <w:tcBorders>
+              <w:left w:color="000000" w:space="0" w:sz="4" w:val="single"/>
+              <w:bottom w:color="000000" w:space="0" w:sz="4" w:val="single"/>
+            </w:tcBorders>
+            <w:vAlign w:val="top"/>
+          </w:tcPr>
+          <w:p>
+            <w:pPr>
+              <w:jc w:val="both"/>
+              <w:rPr/>
+            </w:pPr>
+            <w:r>
+              <w:rPr>
+                <w:b w:val="1"/>
+                <w:i w:val="1"/>
+                <w:rtl w:val="0"/>
+              </w:rPr>
+              <w:t xml:space="preserve">Descrição:</w:t>
+            </w:r>
+            <w:r>
+              <w:rPr>
+                <w:rtl w:val="0"/>
+              </w:rPr>
+            </w:r>
+          </w:p>
+        </w:tc>
+        <w:tc>
+          <w:tcPr>
+            <w:tcBorders>
+              <w:left w:color="000000" w:space="0" w:sz="4" w:val="single"/>
+              <w:bottom w:color="000000" w:space="0" w:sz="4" w:val="single"/>
+              <w:right w:color="000000" w:space="0" w:sz="4" w:val="single"/>
+            </w:tcBorders>
+            <w:vAlign w:val="top"/>
+          </w:tcPr>
+          <w:p>
+            <w:pPr>
+              <w:jc w:val="both"/>
+              <w:rPr/>
+            </w:pPr>
+            <w:r>
+              <w:rPr>
+                <w:i w:val="1"/>
+                <w:rtl w:val="0"/>
+              </w:rPr>
+              <w:t xml:space="preserve">Apenas usuário cadastrados e ativos podem ter acesso ao sistema.</w:t>
+            </w:r>
+            <w:r>
+              <w:rPr>
+                <w:rtl w:val="0"/>
+              </w:rPr>
+            </w:r>
+          </w:p>
+        </w:tc>
+      </w:tr>
+      <w:tr>
+        <w:tc>
+          <w:tcPr>
+            <w:tcBorders>
+              <w:left w:color="000000" w:space="0" w:sz="4" w:val="single"/>
+              <w:bottom w:color="000000" w:space="0" w:sz="4" w:val="single"/>
+            </w:tcBorders>
+            <w:vAlign w:val="top"/>
+          </w:tcPr>
+          <w:p>
+            <w:pPr>
+              <w:jc w:val="both"/>
+              <w:rPr/>
+            </w:pPr>
+            <w:r>
+              <w:rPr>
+                <w:b w:val="1"/>
+                <w:i w:val="1"/>
+                <w:rtl w:val="0"/>
+              </w:rPr>
+              <w:t xml:space="preserve">Prioridade:</w:t>
+            </w:r>
+            <w:r>
+              <w:rPr>
+                <w:rtl w:val="0"/>
+              </w:rPr>
+            </w:r>
+          </w:p>
+        </w:tc>
+        <w:tc>
+          <w:tcPr>
+            <w:tcBorders>
+              <w:left w:color="000000" w:space="0" w:sz="4" w:val="single"/>
+              <w:bottom w:color="000000" w:space="0" w:sz="4" w:val="single"/>
+              <w:right w:color="000000" w:space="0" w:sz="4" w:val="single"/>
+            </w:tcBorders>
+            <w:vAlign w:val="top"/>
+          </w:tcPr>
+          <w:p>
+            <w:pPr>
+              <w:jc w:val="both"/>
+              <w:rPr/>
+            </w:pPr>
+            <w:r>
+              <w:rPr>
+                <w:rtl w:val="0"/>
+              </w:rPr>
+              <w:t xml:space="preserve">( X ) Essencial     (   ) Importante     (   ) Desejável</w:t>
+            </w:r>
+          </w:p>
+        </w:tc>
+      </w:tr>
+    </w:tbl>
+    <w:p>
+      <w:pPr>
+        <w:jc w:val="both"/>
+        <w:rPr/>
+      </w:pPr>
+      <w:r>
+        <w:rPr>
+          <w:rtl w:val="0"/>
+        </w:rPr>
+      </w:r>
+    </w:p>
+    <w:tbl>
+      <w:tblPr>
+        <w:tblStyle w:val="Table17"/>
+        <w:tblW w:w="9638.0" w:type="dxa"/>
+        <w:jc w:val="left"/>
+        <w:tblInd w:w="55.0" w:type="pct"/>
+        <w:tblLayout w:type="fixed"/>
+        <w:tblLook w:val="0000"/>
+      </w:tblPr>
+      <w:tblGrid>
+        <w:gridCol w:w="2776"/>
+        <w:gridCol w:w="6862"/>
+        <w:tblGridChange w:id="0">
+          <w:tblGrid>
+            <w:gridCol w:w="2776"/>
+            <w:gridCol w:w="6862"/>
+          </w:tblGrid>
+        </w:tblGridChange>
+      </w:tblGrid>
+      <w:tr>
+        <w:tc>
+          <w:tcPr>
+            <w:tcBorders>
+              <w:top w:color="000000" w:space="0" w:sz="4" w:val="single"/>
+              <w:left w:color="000000" w:space="0" w:sz="4" w:val="single"/>
+              <w:bottom w:color="000000" w:space="0" w:sz="4" w:val="single"/>
+            </w:tcBorders>
+            <w:vAlign w:val="top"/>
+          </w:tcPr>
+          <w:p>
+            <w:pPr>
+              <w:jc w:val="both"/>
+              <w:rPr/>
+            </w:pPr>
+            <w:r>
+              <w:rPr>
+                <w:b w:val="1"/>
+                <w:i w:val="1"/>
+                <w:rtl w:val="0"/>
+              </w:rPr>
+              <w:t xml:space="preserve">Identificação:</w:t>
+            </w:r>
+            <w:r>
+              <w:rPr>
+                <w:rtl w:val="0"/>
+              </w:rPr>
+            </w:r>
+          </w:p>
+        </w:tc>
+        <w:tc>
+          <w:tcPr>
+            <w:tcBorders>
+              <w:top w:color="000000" w:space="0" w:sz="4" w:val="single"/>
+              <w:left w:color="000000" w:space="0" w:sz="4" w:val="single"/>
+              <w:bottom w:color="000000" w:space="0" w:sz="4" w:val="single"/>
+              <w:right w:color="000000" w:space="0" w:sz="4" w:val="single"/>
+            </w:tcBorders>
+            <w:vAlign w:val="top"/>
+          </w:tcPr>
+          <w:p>
+            <w:pPr>
+              <w:jc w:val="both"/>
+              <w:rPr/>
+            </w:pPr>
+            <w:r>
+              <w:rPr>
+                <w:rtl w:val="0"/>
+              </w:rPr>
+              <w:t xml:space="preserve">[RNF05] Autorização</w:t>
+            </w:r>
+          </w:p>
+        </w:tc>
+      </w:tr>
+      <w:tr>
+        <w:tc>
+          <w:tcPr>
+            <w:tcBorders>
+              <w:left w:color="000000" w:space="0" w:sz="4" w:val="single"/>
+              <w:bottom w:color="000000" w:space="0" w:sz="4" w:val="single"/>
+            </w:tcBorders>
+            <w:vAlign w:val="top"/>
+          </w:tcPr>
+          <w:p>
+            <w:pPr>
+              <w:jc w:val="both"/>
+              <w:rPr/>
+            </w:pPr>
+            <w:r>
+              <w:rPr>
+                <w:b w:val="1"/>
+                <w:i w:val="1"/>
+                <w:rtl w:val="0"/>
+              </w:rPr>
+              <w:t xml:space="preserve">Tipo:</w:t>
+            </w:r>
+            <w:r>
+              <w:rPr>
+                <w:rtl w:val="0"/>
+              </w:rPr>
+            </w:r>
+          </w:p>
+        </w:tc>
+        <w:tc>
+          <w:tcPr>
+            <w:tcBorders>
+              <w:left w:color="000000" w:space="0" w:sz="4" w:val="single"/>
+              <w:bottom w:color="000000" w:space="0" w:sz="4" w:val="single"/>
+              <w:right w:color="000000" w:space="0" w:sz="4" w:val="single"/>
+            </w:tcBorders>
+            <w:vAlign w:val="top"/>
+          </w:tcPr>
+          <w:p>
+            <w:pPr>
+              <w:jc w:val="both"/>
+              <w:rPr/>
+            </w:pPr>
+            <w:r>
+              <w:rPr>
+                <w:i w:val="1"/>
+                <w:rtl w:val="0"/>
+              </w:rPr>
+              <w:t xml:space="preserve">Segurança</w:t>
+            </w:r>
+            <w:r>
+              <w:rPr>
+                <w:rtl w:val="0"/>
+              </w:rPr>
+            </w:r>
+          </w:p>
+        </w:tc>
+      </w:tr>
+      <w:tr>
+        <w:tc>
+          <w:tcPr>
+            <w:tcBorders>
+              <w:left w:color="000000" w:space="0" w:sz="4" w:val="single"/>
+              <w:bottom w:color="000000" w:space="0" w:sz="4" w:val="single"/>
+            </w:tcBorders>
+            <w:vAlign w:val="top"/>
+          </w:tcPr>
+          <w:p>
+            <w:pPr>
+              <w:jc w:val="both"/>
+              <w:rPr/>
+            </w:pPr>
+            <w:r>
+              <w:rPr>
+                <w:b w:val="1"/>
+                <w:i w:val="1"/>
+                <w:rtl w:val="0"/>
+              </w:rPr>
+              <w:t xml:space="preserve">RF Relacionado:</w:t>
+            </w:r>
+            <w:r>
+              <w:rPr>
+                <w:rtl w:val="0"/>
+              </w:rPr>
+            </w:r>
+          </w:p>
+        </w:tc>
+        <w:tc>
+          <w:tcPr>
+            <w:tcBorders>
+              <w:left w:color="000000" w:space="0" w:sz="4" w:val="single"/>
+              <w:bottom w:color="000000" w:space="0" w:sz="4" w:val="single"/>
+              <w:right w:color="000000" w:space="0" w:sz="4" w:val="single"/>
+            </w:tcBorders>
+            <w:vAlign w:val="top"/>
+          </w:tcPr>
+          <w:p>
+            <w:pPr>
+              <w:jc w:val="both"/>
+              <w:rPr/>
+            </w:pPr>
+            <w:r>
+              <w:rPr>
+                <w:i w:val="1"/>
+                <w:rtl w:val="0"/>
+              </w:rPr>
+              <w:t xml:space="preserve">Nenhum</w:t>
+            </w:r>
+            <w:r>
+              <w:rPr>
+                <w:rtl w:val="0"/>
+              </w:rPr>
+            </w:r>
+          </w:p>
+        </w:tc>
+      </w:tr>
+      <w:tr>
+        <w:tc>
+          <w:tcPr>
+            <w:tcBorders>
+              <w:left w:color="000000" w:space="0" w:sz="4" w:val="single"/>
+              <w:bottom w:color="000000" w:space="0" w:sz="4" w:val="single"/>
+            </w:tcBorders>
+            <w:vAlign w:val="top"/>
+          </w:tcPr>
+          <w:p>
+            <w:pPr>
+              <w:jc w:val="both"/>
+              <w:rPr/>
+            </w:pPr>
+            <w:r>
+              <w:rPr>
+                <w:b w:val="1"/>
+                <w:i w:val="1"/>
+                <w:rtl w:val="0"/>
+              </w:rPr>
+              <w:t xml:space="preserve">Descrição:</w:t>
+            </w:r>
+            <w:r>
+              <w:rPr>
+                <w:rtl w:val="0"/>
+              </w:rPr>
+            </w:r>
+          </w:p>
+        </w:tc>
+        <w:tc>
+          <w:tcPr>
+            <w:tcBorders>
+              <w:left w:color="000000" w:space="0" w:sz="4" w:val="single"/>
+              <w:bottom w:color="000000" w:space="0" w:sz="4" w:val="single"/>
+              <w:right w:color="000000" w:space="0" w:sz="4" w:val="single"/>
+            </w:tcBorders>
+            <w:vAlign w:val="top"/>
+          </w:tcPr>
+          <w:p>
+            <w:pPr>
+              <w:jc w:val="both"/>
+              <w:rPr/>
+            </w:pPr>
+            <w:r>
+              <w:rPr>
+                <w:i w:val="1"/>
+                <w:rtl w:val="0"/>
+              </w:rPr>
+              <w:t xml:space="preserve">Os usuários devem ter acesso apenas às funcionalidades e dados que seu tipo permite.</w:t>
+            </w:r>
+            <w:r>
+              <w:rPr>
+                <w:rtl w:val="0"/>
+              </w:rPr>
+            </w:r>
+          </w:p>
+        </w:tc>
+      </w:tr>
+      <w:tr>
+        <w:tc>
+          <w:tcPr>
+            <w:tcBorders>
+              <w:left w:color="000000" w:space="0" w:sz="4" w:val="single"/>
+              <w:bottom w:color="000000" w:space="0" w:sz="4" w:val="single"/>
+            </w:tcBorders>
+            <w:vAlign w:val="top"/>
+          </w:tcPr>
+          <w:p>
+            <w:pPr>
+              <w:jc w:val="both"/>
+              <w:rPr/>
+            </w:pPr>
+            <w:r>
+              <w:rPr>
+                <w:b w:val="1"/>
+                <w:i w:val="1"/>
+                <w:rtl w:val="0"/>
+              </w:rPr>
+              <w:t xml:space="preserve">Prioridade:</w:t>
+            </w:r>
+            <w:r>
+              <w:rPr>
+                <w:rtl w:val="0"/>
+              </w:rPr>
+            </w:r>
+          </w:p>
+        </w:tc>
+        <w:tc>
+          <w:tcPr>
+            <w:tcBorders>
+              <w:left w:color="000000" w:space="0" w:sz="4" w:val="single"/>
+              <w:bottom w:color="000000" w:space="0" w:sz="4" w:val="single"/>
+              <w:right w:color="000000" w:space="0" w:sz="4" w:val="single"/>
+            </w:tcBorders>
+            <w:vAlign w:val="top"/>
+          </w:tcPr>
+          <w:p>
+            <w:pPr>
+              <w:jc w:val="both"/>
+              <w:rPr/>
+            </w:pPr>
+            <w:r>
+              <w:rPr>
+                <w:rtl w:val="0"/>
+              </w:rPr>
+              <w:t xml:space="preserve">( X ) Essencial     (   ) Importante     (   ) Desejável</w:t>
+            </w:r>
+          </w:p>
+        </w:tc>
+      </w:tr>
+    </w:tbl>
+    <w:p>
+      <w:pPr>
+        <w:jc w:val="both"/>
+        <w:rPr/>
+      </w:pPr>
+      <w:r>
+        <w:rPr>
+          <w:rtl w:val="0"/>
+        </w:rPr>
+      </w:r>
+    </w:p>
+    <w:tbl>
+      <w:tblPr>
+        <w:tblStyle w:val="Table18"/>
+        <w:tblW w:w="9638.0" w:type="dxa"/>
+        <w:jc w:val="left"/>
+        <w:tblInd w:w="55.0" w:type="pct"/>
+        <w:tblLayout w:type="fixed"/>
+        <w:tblLook w:val="0000"/>
+      </w:tblPr>
+      <w:tblGrid>
+        <w:gridCol w:w="2776"/>
+        <w:gridCol w:w="6862"/>
+        <w:tblGridChange w:id="0">
+          <w:tblGrid>
+            <w:gridCol w:w="2776"/>
+            <w:gridCol w:w="6862"/>
+          </w:tblGrid>
+        </w:tblGridChange>
+      </w:tblGrid>
+      <w:tr>
+        <w:tc>
+          <w:tcPr>
+            <w:tcBorders>
+              <w:top w:color="000000" w:space="0" w:sz="4" w:val="single"/>
+              <w:left w:color="000000" w:space="0" w:sz="4" w:val="single"/>
+              <w:bottom w:color="000000" w:space="0" w:sz="4" w:val="single"/>
+            </w:tcBorders>
+            <w:vAlign w:val="top"/>
+          </w:tcPr>
+          <w:p>
+            <w:pPr>
+              <w:jc w:val="both"/>
+              <w:rPr/>
+            </w:pPr>
+            <w:r>
+              <w:rPr>
+                <w:b w:val="1"/>
+                <w:i w:val="1"/>
+                <w:rtl w:val="0"/>
+              </w:rPr>
+              <w:t xml:space="preserve">Identificação:</w:t>
+            </w:r>
+            <w:r>
+              <w:rPr>
+                <w:rtl w:val="0"/>
+              </w:rPr>
+            </w:r>
+          </w:p>
+        </w:tc>
+        <w:tc>
+          <w:tcPr>
+            <w:tcBorders>
+              <w:top w:color="000000" w:space="0" w:sz="4" w:val="single"/>
+              <w:left w:color="000000" w:space="0" w:sz="4" w:val="single"/>
+              <w:bottom w:color="000000" w:space="0" w:sz="4" w:val="single"/>
+              <w:right w:color="000000" w:space="0" w:sz="4" w:val="single"/>
+            </w:tcBorders>
+            <w:vAlign w:val="top"/>
+          </w:tcPr>
+          <w:p>
+            <w:pPr>
+              <w:jc w:val="both"/>
+              <w:rPr/>
+            </w:pPr>
+            <w:r>
+              <w:rPr>
+                <w:rtl w:val="0"/>
+              </w:rPr>
+              <w:t xml:space="preserve">[RNF06] Auditoria</w:t>
+            </w:r>
+          </w:p>
+        </w:tc>
+      </w:tr>
+      <w:tr>
+        <w:tc>
+          <w:tcPr>
+            <w:tcBorders>
+              <w:left w:color="000000" w:space="0" w:sz="4" w:val="single"/>
+              <w:bottom w:color="000000" w:space="0" w:sz="4" w:val="single"/>
+            </w:tcBorders>
+            <w:vAlign w:val="top"/>
+          </w:tcPr>
+          <w:p>
+            <w:pPr>
+              <w:jc w:val="both"/>
+              <w:rPr/>
+            </w:pPr>
+            <w:r>
+              <w:rPr>
+                <w:b w:val="1"/>
+                <w:i w:val="1"/>
+                <w:rtl w:val="0"/>
+              </w:rPr>
+              <w:t xml:space="preserve">Tipo:</w:t>
+            </w:r>
+            <w:r>
+              <w:rPr>
+                <w:rtl w:val="0"/>
+              </w:rPr>
+            </w:r>
+          </w:p>
+        </w:tc>
+        <w:tc>
+          <w:tcPr>
+            <w:tcBorders>
+              <w:left w:color="000000" w:space="0" w:sz="4" w:val="single"/>
+              <w:bottom w:color="000000" w:space="0" w:sz="4" w:val="single"/>
+              <w:right w:color="000000" w:space="0" w:sz="4" w:val="single"/>
+            </w:tcBorders>
+            <w:vAlign w:val="top"/>
+          </w:tcPr>
+          <w:p>
+            <w:pPr>
+              <w:jc w:val="both"/>
+              <w:rPr/>
+            </w:pPr>
+            <w:r>
+              <w:rPr>
+                <w:i w:val="1"/>
+                <w:rtl w:val="0"/>
+              </w:rPr>
+              <w:t xml:space="preserve">Segurança</w:t>
+            </w:r>
+            <w:r>
+              <w:rPr>
+                <w:rtl w:val="0"/>
+              </w:rPr>
+            </w:r>
+          </w:p>
+        </w:tc>
+      </w:tr>
+      <w:tr>
+        <w:tc>
+          <w:tcPr>
+            <w:tcBorders>
+              <w:left w:color="000000" w:space="0" w:sz="4" w:val="single"/>
+              <w:bottom w:color="000000" w:space="0" w:sz="4" w:val="single"/>
+            </w:tcBorders>
+            <w:vAlign w:val="top"/>
+          </w:tcPr>
+          <w:p>
+            <w:pPr>
+              <w:jc w:val="both"/>
+              <w:rPr/>
+            </w:pPr>
+            <w:r>
+              <w:rPr>
+                <w:b w:val="1"/>
+                <w:i w:val="1"/>
+                <w:rtl w:val="0"/>
+              </w:rPr>
+              <w:t xml:space="preserve">RF Relacionado:</w:t>
+            </w:r>
+            <w:r>
+              <w:rPr>
+                <w:rtl w:val="0"/>
+              </w:rPr>
+            </w:r>
+          </w:p>
+        </w:tc>
+        <w:tc>
+          <w:tcPr>
+            <w:tcBorders>
+              <w:left w:color="000000" w:space="0" w:sz="4" w:val="single"/>
+              <w:bottom w:color="000000" w:space="0" w:sz="4" w:val="single"/>
+              <w:right w:color="000000" w:space="0" w:sz="4" w:val="single"/>
+            </w:tcBorders>
+            <w:vAlign w:val="top"/>
+          </w:tcPr>
+          <w:p>
+            <w:pPr>
+              <w:jc w:val="both"/>
+              <w:rPr/>
+            </w:pPr>
+            <w:r>
+              <w:rPr>
+                <w:i w:val="1"/>
+                <w:rtl w:val="0"/>
+              </w:rPr>
+              <w:t xml:space="preserve">Nenhum</w:t>
+            </w:r>
+            <w:r>
+              <w:rPr>
+                <w:rtl w:val="0"/>
+              </w:rPr>
+            </w:r>
+          </w:p>
+        </w:tc>
+      </w:tr>
+      <w:tr>
+        <w:tc>
+          <w:tcPr>
+            <w:tcBorders>
+              <w:left w:color="000000" w:space="0" w:sz="4" w:val="single"/>
+              <w:bottom w:color="000000" w:space="0" w:sz="4" w:val="single"/>
+            </w:tcBorders>
+            <w:vAlign w:val="top"/>
+          </w:tcPr>
+          <w:p>
+            <w:pPr>
+              <w:jc w:val="both"/>
+              <w:rPr/>
+            </w:pPr>
+            <w:r>
+              <w:rPr>
+                <w:b w:val="1"/>
+                <w:i w:val="1"/>
+                <w:rtl w:val="0"/>
+              </w:rPr>
+              <w:t xml:space="preserve">Descrição:</w:t>
+            </w:r>
+            <w:r>
+              <w:rPr>
+                <w:rtl w:val="0"/>
+              </w:rPr>
+            </w:r>
+          </w:p>
+        </w:tc>
+        <w:tc>
+          <w:tcPr>
+            <w:tcBorders>
+              <w:left w:color="000000" w:space="0" w:sz="4" w:val="single"/>
+              <w:bottom w:color="000000" w:space="0" w:sz="4" w:val="single"/>
+              <w:right w:color="000000" w:space="0" w:sz="4" w:val="single"/>
+            </w:tcBorders>
+            <w:vAlign w:val="top"/>
+          </w:tcPr>
+          <w:p>
+            <w:pPr>
+              <w:jc w:val="both"/>
+              <w:rPr/>
+            </w:pPr>
+            <w:r>
+              <w:rPr>
+                <w:i w:val="1"/>
+                <w:rtl w:val="0"/>
+              </w:rPr>
+              <w:t xml:space="preserve">O sistema deve mostrar o logo de acesso do sistema para os administradores, mostrando as modificações na tabelas selecionadas.</w:t>
+            </w:r>
+            <w:r>
+              <w:rPr>
+                <w:rtl w:val="0"/>
+              </w:rPr>
+            </w:r>
+          </w:p>
+        </w:tc>
+      </w:tr>
+      <w:tr>
+        <w:tc>
+          <w:tcPr>
+            <w:tcBorders>
+              <w:left w:color="000000" w:space="0" w:sz="4" w:val="single"/>
+              <w:bottom w:color="000000" w:space="0" w:sz="4" w:val="single"/>
+            </w:tcBorders>
+            <w:vAlign w:val="top"/>
+          </w:tcPr>
+          <w:p>
+            <w:pPr>
+              <w:jc w:val="both"/>
+              <w:rPr/>
+            </w:pPr>
+            <w:r>
+              <w:rPr>
+                <w:b w:val="1"/>
+                <w:i w:val="1"/>
+                <w:rtl w:val="0"/>
+              </w:rPr>
+              <w:t xml:space="preserve">Prioridade:</w:t>
+            </w:r>
+            <w:r>
+              <w:rPr>
+                <w:rtl w:val="0"/>
+              </w:rPr>
+            </w:r>
+          </w:p>
+        </w:tc>
+        <w:tc>
+          <w:tcPr>
+            <w:tcBorders>
+              <w:left w:color="000000" w:space="0" w:sz="4" w:val="single"/>
+              <w:bottom w:color="000000" w:space="0" w:sz="4" w:val="single"/>
+              <w:right w:color="000000" w:space="0" w:sz="4" w:val="single"/>
+            </w:tcBorders>
+            <w:vAlign w:val="top"/>
+          </w:tcPr>
+          <w:p>
+            <w:pPr>
+              <w:jc w:val="both"/>
+              <w:rPr/>
+            </w:pPr>
+            <w:r>
+              <w:rPr>
+                <w:rtl w:val="0"/>
+              </w:rPr>
+              <w:t xml:space="preserve">( X ) Essencial     (   ) Importante     (   ) Desejável</w:t>
+            </w:r>
+          </w:p>
+        </w:tc>
+      </w:tr>
+    </w:tbl>
+    <w:p>
+      <w:pPr>
+        <w:jc w:val="both"/>
+        <w:rPr/>
+      </w:pPr>
+      <w:r>
+        <w:rPr>
+          <w:rtl w:val="0"/>
+        </w:rPr>
+      </w:r>
+    </w:p>
+    <w:tbl>
+      <w:tblPr>
+        <w:tblStyle w:val="Table19"/>
+        <w:tblW w:w="9638.0" w:type="dxa"/>
+        <w:jc w:val="left"/>
+        <w:tblInd w:w="55.0" w:type="pct"/>
+        <w:tblLayout w:type="fixed"/>
+        <w:tblLook w:val="0000"/>
+      </w:tblPr>
+      <w:tblGrid>
+        <w:gridCol w:w="2776"/>
+        <w:gridCol w:w="6862"/>
+        <w:tblGridChange w:id="0">
+          <w:tblGrid>
+            <w:gridCol w:w="2776"/>
+            <w:gridCol w:w="6862"/>
+          </w:tblGrid>
+        </w:tblGridChange>
+      </w:tblGrid>
+      <w:tr>
+        <w:tc>
+          <w:tcPr>
+            <w:tcBorders>
+              <w:top w:color="000000" w:space="0" w:sz="4" w:val="single"/>
+              <w:left w:color="000000" w:space="0" w:sz="4" w:val="single"/>
+              <w:bottom w:color="000000" w:space="0" w:sz="4" w:val="single"/>
+            </w:tcBorders>
+            <w:vAlign w:val="top"/>
+          </w:tcPr>
+          <w:p>
+            <w:pPr>
+              <w:jc w:val="both"/>
+              <w:rPr/>
+            </w:pPr>
+            <w:r>
+              <w:rPr>
+                <w:b w:val="1"/>
+                <w:i w:val="1"/>
+                <w:rtl w:val="0"/>
+              </w:rPr>
+              <w:t xml:space="preserve">Identificação:</w:t>
+            </w:r>
+            <w:r>
+              <w:rPr>
+                <w:rtl w:val="0"/>
+              </w:rPr>
+            </w:r>
+          </w:p>
+        </w:tc>
+        <w:tc>
+          <w:tcPr>
+            <w:tcBorders>
+              <w:top w:color="000000" w:space="0" w:sz="4" w:val="single"/>
+              <w:left w:color="000000" w:space="0" w:sz="4" w:val="single"/>
+              <w:bottom w:color="000000" w:space="0" w:sz="4" w:val="single"/>
+              <w:right w:color="000000" w:space="0" w:sz="4" w:val="single"/>
+            </w:tcBorders>
+            <w:vAlign w:val="top"/>
+          </w:tcPr>
+          <w:p>
+            <w:pPr>
+              <w:jc w:val="both"/>
+              <w:rPr/>
+            </w:pPr>
+            <w:r>
+              <w:rPr>
+                <w:rtl w:val="0"/>
+              </w:rPr>
+              <w:t xml:space="preserve">[RNF07] Autorização</w:t>
+            </w:r>
+          </w:p>
+        </w:tc>
+      </w:tr>
+      <w:tr>
+        <w:tc>
+          <w:tcPr>
+            <w:tcBorders>
+              <w:left w:color="000000" w:space="0" w:sz="4" w:val="single"/>
+              <w:bottom w:color="000000" w:space="0" w:sz="4" w:val="single"/>
+            </w:tcBorders>
+            <w:vAlign w:val="top"/>
+          </w:tcPr>
+          <w:p>
+            <w:pPr>
+              <w:jc w:val="both"/>
+              <w:rPr/>
+            </w:pPr>
+            <w:r>
+              <w:rPr>
+                <w:b w:val="1"/>
+                <w:i w:val="1"/>
+                <w:rtl w:val="0"/>
+              </w:rPr>
+              <w:t xml:space="preserve">Tipo:</w:t>
+            </w:r>
+            <w:r>
+              <w:rPr>
+                <w:rtl w:val="0"/>
+              </w:rPr>
+            </w:r>
+          </w:p>
+        </w:tc>
+        <w:tc>
+          <w:tcPr>
+            <w:tcBorders>
+              <w:left w:color="000000" w:space="0" w:sz="4" w:val="single"/>
+              <w:bottom w:color="000000" w:space="0" w:sz="4" w:val="single"/>
+              <w:right w:color="000000" w:space="0" w:sz="4" w:val="single"/>
+            </w:tcBorders>
+            <w:vAlign w:val="top"/>
+          </w:tcPr>
+          <w:p>
+            <w:pPr>
+              <w:jc w:val="both"/>
+              <w:rPr/>
+            </w:pPr>
+            <w:r>
+              <w:rPr>
+                <w:i w:val="1"/>
+                <w:rtl w:val="0"/>
+              </w:rPr>
+              <w:t xml:space="preserve">Segurança</w:t>
+            </w:r>
+            <w:r>
+              <w:rPr>
+                <w:rtl w:val="0"/>
+              </w:rPr>
+            </w:r>
+          </w:p>
+        </w:tc>
+      </w:tr>
+      <w:tr>
+        <w:tc>
+          <w:tcPr>
+            <w:tcBorders>
+              <w:left w:color="000000" w:space="0" w:sz="4" w:val="single"/>
+              <w:bottom w:color="000000" w:space="0" w:sz="4" w:val="single"/>
+            </w:tcBorders>
+            <w:vAlign w:val="top"/>
+          </w:tcPr>
+          <w:p>
+            <w:pPr>
+              <w:jc w:val="both"/>
+              <w:rPr/>
+            </w:pPr>
+            <w:r>
+              <w:rPr>
+                <w:b w:val="1"/>
+                <w:i w:val="1"/>
+                <w:rtl w:val="0"/>
+              </w:rPr>
+              <w:t xml:space="preserve">RF Relacionado:</w:t>
+            </w:r>
+            <w:r>
+              <w:rPr>
+                <w:rtl w:val="0"/>
+              </w:rPr>
+            </w:r>
+          </w:p>
+        </w:tc>
+        <w:tc>
+          <w:tcPr>
+            <w:tcBorders>
+              <w:left w:color="000000" w:space="0" w:sz="4" w:val="single"/>
+              <w:bottom w:color="000000" w:space="0" w:sz="4" w:val="single"/>
+              <w:right w:color="000000" w:space="0" w:sz="4" w:val="single"/>
+            </w:tcBorders>
+            <w:vAlign w:val="top"/>
+          </w:tcPr>
+          <w:p>
+            <w:pPr>
+              <w:jc w:val="both"/>
+              <w:rPr/>
+            </w:pPr>
+            <w:r>
+              <w:rPr>
+                <w:i w:val="1"/>
+                <w:rtl w:val="0"/>
+              </w:rPr>
+              <w:t xml:space="preserve">Nenhum</w:t>
+            </w:r>
+            <w:r>
+              <w:rPr>
+                <w:rtl w:val="0"/>
+              </w:rPr>
+            </w:r>
+          </w:p>
+        </w:tc>
+      </w:tr>
+      <w:tr>
+        <w:tc>
+          <w:tcPr>
+            <w:tcBorders>
+              <w:left w:color="000000" w:space="0" w:sz="4" w:val="single"/>
+              <w:bottom w:color="000000" w:space="0" w:sz="4" w:val="single"/>
+            </w:tcBorders>
+            <w:vAlign w:val="top"/>
+          </w:tcPr>
+          <w:p>
+            <w:pPr>
+              <w:jc w:val="both"/>
+              <w:rPr/>
+            </w:pPr>
+            <w:r>
+              <w:rPr>
+                <w:b w:val="1"/>
+                <w:i w:val="1"/>
+                <w:rtl w:val="0"/>
+              </w:rPr>
+              <w:t xml:space="preserve">Descrição:</w:t>
+            </w:r>
+            <w:r>
+              <w:rPr>
+                <w:rtl w:val="0"/>
+              </w:rPr>
+            </w:r>
+          </w:p>
+        </w:tc>
+        <w:tc>
+          <w:tcPr>
+            <w:tcBorders>
+              <w:left w:color="000000" w:space="0" w:sz="4" w:val="single"/>
+              <w:bottom w:color="000000" w:space="0" w:sz="4" w:val="single"/>
+              <w:right w:color="000000" w:space="0" w:sz="4" w:val="single"/>
+            </w:tcBorders>
+            <w:vAlign w:val="top"/>
+          </w:tcPr>
+          <w:p>
+            <w:pPr>
+              <w:jc w:val="both"/>
+              <w:rPr/>
+            </w:pPr>
+            <w:r>
+              <w:rPr>
+                <w:i w:val="1"/>
+                <w:rtl w:val="0"/>
+              </w:rPr>
+              <w:t xml:space="preserve">Os usuários devem ter acesso apenas às funcionalidades e dados que seu tipo permite.</w:t>
+            </w:r>
+            <w:r>
+              <w:rPr>
+                <w:rtl w:val="0"/>
+              </w:rPr>
+            </w:r>
+          </w:p>
+        </w:tc>
+      </w:tr>
+      <w:tr>
+        <w:tc>
+          <w:tcPr>
+            <w:tcBorders>
+              <w:left w:color="000000" w:space="0" w:sz="4" w:val="single"/>
+              <w:bottom w:color="000000" w:space="0" w:sz="4" w:val="single"/>
+            </w:tcBorders>
+            <w:vAlign w:val="top"/>
+          </w:tcPr>
+          <w:p>
+            <w:pPr>
+              <w:jc w:val="both"/>
+              <w:rPr/>
+            </w:pPr>
+            <w:r>
+              <w:rPr>
+                <w:b w:val="1"/>
+                <w:i w:val="1"/>
+                <w:rtl w:val="0"/>
+              </w:rPr>
+              <w:t xml:space="preserve">Prioridade:</w:t>
+            </w:r>
+            <w:r>
+              <w:rPr>
+                <w:rtl w:val="0"/>
+              </w:rPr>
+            </w:r>
+          </w:p>
+        </w:tc>
+        <w:tc>
+          <w:tcPr>
+            <w:tcBorders>
+              <w:left w:color="000000" w:space="0" w:sz="4" w:val="single"/>
+              <w:bottom w:color="000000" w:space="0" w:sz="4" w:val="single"/>
+              <w:right w:color="000000" w:space="0" w:sz="4" w:val="single"/>
+            </w:tcBorders>
+            <w:vAlign w:val="top"/>
+          </w:tcPr>
+          <w:p>
+            <w:pPr>
+              <w:jc w:val="both"/>
+              <w:rPr/>
+            </w:pPr>
+            <w:r>
+              <w:rPr>
+                <w:rtl w:val="0"/>
+              </w:rPr>
+              <w:t xml:space="preserve">( X ) Essencial     (   ) Importante     (   ) Desejável</w:t>
+            </w:r>
+          </w:p>
+        </w:tc>
+      </w:tr>
+    </w:tbl>
+    <w:p>
+      <w:pPr>
+        <w:jc w:val="both"/>
+        <w:rPr/>
+      </w:pPr>
+      <w:r>
+        <w:rPr>
+          <w:rtl w:val="0"/>
+        </w:rPr>
+      </w:r>
+    </w:p>
+    <w:tbl>
+      <w:tblPr>
+        <w:tblStyle w:val="Table20"/>
+        <w:tblW w:w="9638.0" w:type="dxa"/>
+        <w:jc w:val="left"/>
+        <w:tblInd w:w="55.0" w:type="pct"/>
+        <w:tblLayout w:type="fixed"/>
+        <w:tblLook w:val="0000"/>
+      </w:tblPr>
+      <w:tblGrid>
+        <w:gridCol w:w="2776"/>
+        <w:gridCol w:w="6862"/>
+        <w:tblGridChange w:id="0">
+          <w:tblGrid>
+            <w:gridCol w:w="2776"/>
+            <w:gridCol w:w="6862"/>
+          </w:tblGrid>
+        </w:tblGridChange>
+      </w:tblGrid>
+      <w:tr>
+        <w:tc>
+          <w:tcPr>
+            <w:tcBorders>
+              <w:top w:color="000000" w:space="0" w:sz="4" w:val="single"/>
+              <w:left w:color="000000" w:space="0" w:sz="4" w:val="single"/>
+              <w:bottom w:color="000000" w:space="0" w:sz="4" w:val="single"/>
+            </w:tcBorders>
+            <w:vAlign w:val="top"/>
+          </w:tcPr>
+          <w:p>
+            <w:pPr>
+              <w:jc w:val="both"/>
+              <w:rPr/>
+            </w:pPr>
+            <w:r>
+              <w:rPr>
+                <w:b w:val="1"/>
+                <w:i w:val="1"/>
+                <w:rtl w:val="0"/>
+              </w:rPr>
+              <w:t xml:space="preserve">Identificação:</w:t>
+            </w:r>
+            <w:r>
+              <w:rPr>
+                <w:rtl w:val="0"/>
+              </w:rPr>
+            </w:r>
+          </w:p>
+        </w:tc>
+        <w:tc>
+          <w:tcPr>
+            <w:tcBorders>
+              <w:top w:color="000000" w:space="0" w:sz="4" w:val="single"/>
+              <w:left w:color="000000" w:space="0" w:sz="4" w:val="single"/>
+              <w:bottom w:color="000000" w:space="0" w:sz="4" w:val="single"/>
+              <w:right w:color="000000" w:space="0" w:sz="4" w:val="single"/>
+            </w:tcBorders>
+            <w:vAlign w:val="top"/>
+          </w:tcPr>
+          <w:p>
+            <w:pPr>
+              <w:jc w:val="both"/>
+              <w:rPr/>
+            </w:pPr>
+            <w:r>
+              <w:rPr>
+                <w:rtl w:val="0"/>
+              </w:rPr>
+              <w:t xml:space="preserve">[RNF05] Autorização</w:t>
+            </w:r>
+          </w:p>
+        </w:tc>
+      </w:tr>
+      <w:tr>
+        <w:tc>
+          <w:tcPr>
+            <w:tcBorders>
+              <w:left w:color="000000" w:space="0" w:sz="4" w:val="single"/>
+              <w:bottom w:color="000000" w:space="0" w:sz="4" w:val="single"/>
+            </w:tcBorders>
+            <w:vAlign w:val="top"/>
+          </w:tcPr>
+          <w:p>
+            <w:pPr>
+              <w:jc w:val="both"/>
+              <w:rPr/>
+            </w:pPr>
+            <w:r>
+              <w:rPr>
+                <w:b w:val="1"/>
+                <w:i w:val="1"/>
+                <w:rtl w:val="0"/>
+              </w:rPr>
+              <w:t xml:space="preserve">Tipo:</w:t>
+            </w:r>
+            <w:r>
+              <w:rPr>
+                <w:rtl w:val="0"/>
+              </w:rPr>
+            </w:r>
+          </w:p>
+        </w:tc>
+        <w:tc>
+          <w:tcPr>
+            <w:tcBorders>
+              <w:left w:color="000000" w:space="0" w:sz="4" w:val="single"/>
+              <w:bottom w:color="000000" w:space="0" w:sz="4" w:val="single"/>
+              <w:right w:color="000000" w:space="0" w:sz="4" w:val="single"/>
+            </w:tcBorders>
+            <w:vAlign w:val="top"/>
+          </w:tcPr>
+          <w:p>
+            <w:pPr>
+              <w:jc w:val="both"/>
+              <w:rPr/>
+            </w:pPr>
+            <w:r>
+              <w:rPr>
+                <w:i w:val="1"/>
+                <w:rtl w:val="0"/>
+              </w:rPr>
+              <w:t xml:space="preserve">Segurança</w:t>
+            </w:r>
+            <w:r>
+              <w:rPr>
+                <w:rtl w:val="0"/>
+              </w:rPr>
+            </w:r>
+          </w:p>
+        </w:tc>
+      </w:tr>
+      <w:tr>
+        <w:tc>
+          <w:tcPr>
+            <w:tcBorders>
+              <w:left w:color="000000" w:space="0" w:sz="4" w:val="single"/>
+              <w:bottom w:color="000000" w:space="0" w:sz="4" w:val="single"/>
+            </w:tcBorders>
+            <w:vAlign w:val="top"/>
+          </w:tcPr>
+          <w:p>
+            <w:pPr>
+              <w:jc w:val="both"/>
+              <w:rPr/>
+            </w:pPr>
+            <w:r>
+              <w:rPr>
+                <w:b w:val="1"/>
+                <w:i w:val="1"/>
+                <w:rtl w:val="0"/>
+              </w:rPr>
+              <w:t xml:space="preserve">RF Relacionado:</w:t>
+            </w:r>
+            <w:r>
+              <w:rPr>
+                <w:rtl w:val="0"/>
+              </w:rPr>
+            </w:r>
+          </w:p>
+        </w:tc>
+        <w:tc>
+          <w:tcPr>
+            <w:tcBorders>
+              <w:left w:color="000000" w:space="0" w:sz="4" w:val="single"/>
+              <w:bottom w:color="000000" w:space="0" w:sz="4" w:val="single"/>
+              <w:right w:color="000000" w:space="0" w:sz="4" w:val="single"/>
+            </w:tcBorders>
+            <w:vAlign w:val="top"/>
+          </w:tcPr>
+          <w:p>
+            <w:pPr>
+              <w:jc w:val="both"/>
+              <w:rPr/>
+            </w:pPr>
+            <w:r>
+              <w:rPr>
+                <w:i w:val="1"/>
+                <w:rtl w:val="0"/>
+              </w:rPr>
+              <w:t xml:space="preserve">Nenhum</w:t>
+            </w:r>
+            <w:r>
+              <w:rPr>
+                <w:rtl w:val="0"/>
+              </w:rPr>
+            </w:r>
+          </w:p>
+        </w:tc>
+      </w:tr>
+      <w:tr>
+        <w:tc>
+          <w:tcPr>
+            <w:tcBorders>
+              <w:left w:color="000000" w:space="0" w:sz="4" w:val="single"/>
+              <w:bottom w:color="000000" w:space="0" w:sz="4" w:val="single"/>
+            </w:tcBorders>
+            <w:vAlign w:val="top"/>
+          </w:tcPr>
+          <w:p>
+            <w:pPr>
+              <w:jc w:val="both"/>
+              <w:rPr/>
+            </w:pPr>
+            <w:r>
+              <w:rPr>
+                <w:b w:val="1"/>
+                <w:i w:val="1"/>
+                <w:rtl w:val="0"/>
+              </w:rPr>
+              <w:t xml:space="preserve">Descrição:</w:t>
+            </w:r>
+            <w:r>
+              <w:rPr>
+                <w:rtl w:val="0"/>
+              </w:rPr>
+            </w:r>
+          </w:p>
+        </w:tc>
+        <w:tc>
+          <w:tcPr>
+            <w:tcBorders>
+              <w:left w:color="000000" w:space="0" w:sz="4" w:val="single"/>
+              <w:bottom w:color="000000" w:space="0" w:sz="4" w:val="single"/>
+              <w:right w:color="000000" w:space="0" w:sz="4" w:val="single"/>
+            </w:tcBorders>
+            <w:vAlign w:val="top"/>
+          </w:tcPr>
+          <w:p>
+            <w:pPr>
+              <w:jc w:val="both"/>
+              <w:rPr/>
+            </w:pPr>
+            <w:r>
+              <w:rPr>
+                <w:i w:val="1"/>
+                <w:rtl w:val="0"/>
+              </w:rPr>
+              <w:t xml:space="preserve">Os usuários devem ter acesso apenas às funcionalidades e dados que seu tipo permite.</w:t>
+            </w:r>
+            <w:r>
+              <w:rPr>
+                <w:rtl w:val="0"/>
+              </w:rPr>
+            </w:r>
+          </w:p>
+        </w:tc>
+      </w:tr>
+      <w:tr>
+        <w:tc>
+          <w:tcPr>
+            <w:tcBorders>
+              <w:left w:color="000000" w:space="0" w:sz="4" w:val="single"/>
+              <w:bottom w:color="000000" w:space="0" w:sz="4" w:val="single"/>
+            </w:tcBorders>
+            <w:vAlign w:val="top"/>
+          </w:tcPr>
+          <w:p>
+            <w:pPr>
+              <w:jc w:val="both"/>
+              <w:rPr/>
+            </w:pPr>
+            <w:r>
+              <w:rPr>
+                <w:b w:val="1"/>
+                <w:i w:val="1"/>
+                <w:rtl w:val="0"/>
+              </w:rPr>
+              <w:t xml:space="preserve">Prioridade:</w:t>
+            </w:r>
+            <w:r>
+              <w:rPr>
+                <w:rtl w:val="0"/>
+              </w:rPr>
+            </w:r>
+          </w:p>
+        </w:tc>
+        <w:tc>
+          <w:tcPr>
+            <w:tcBorders>
+              <w:left w:color="000000" w:space="0" w:sz="4" w:val="single"/>
+              <w:bottom w:color="000000" w:space="0" w:sz="4" w:val="single"/>
+              <w:right w:color="000000" w:space="0" w:sz="4" w:val="single"/>
+            </w:tcBorders>
+            <w:vAlign w:val="top"/>
+          </w:tcPr>
+          <w:p>
+            <w:pPr>
+              <w:jc w:val="both"/>
+              <w:rPr/>
+            </w:pPr>
+            <w:r>
+              <w:rPr>
+                <w:rtl w:val="0"/>
+              </w:rPr>
+              <w:t xml:space="preserve">( X ) Essencial     (   ) Importante     (   ) Desejável</w:t>
+            </w:r>
+          </w:p>
+        </w:tc>
+      </w:tr>
+    </w:tbl>
+    <w:p>
+      <w:pPr>
+        <w:jc w:val="both"/>
+        <w:rPr/>
+      </w:pPr>
+      <w:r>
+        <w:rPr>
+          <w:rtl w:val="0"/>
+        </w:rPr>
+      </w:r>
+    </w:p>
+    <w:p>
+      <w:pPr>
+        <w:jc w:val="both"/>
+        <w:rPr/>
+      </w:pPr>
+      <w:r>
+        <w:rPr>
+          <w:rtl w:val="0"/>
+        </w:rPr>
+      </w:r>
+    </w:p>
+    <w:p>
+      <w:pPr>
+        <w:jc w:val="both"/>
+        <w:rPr>
+          <w:vertAlign w:val="baseline"/>
+        </w:rPr>
+      </w:pPr>
+      <w:r>
+        <w:rPr>
+          <w:b w:val="1"/>
+          <w:vertAlign w:val="baseline"/>
+          <w:rtl w:val="0"/>
+        </w:rPr>
+        <w:t xml:space="preserve">2.3. Requisitos de Domínio (se existir):</w:t>
+      </w:r>
+      <w:r>
+        <w:rPr>
+          <w:rtl w:val="0"/>
+        </w:rPr>
+      </w:r>
+    </w:p>
+    <w:p>
+      <w:pPr>
+        <w:jc w:val="both"/>
+        <w:rPr>
+          <w:vertAlign w:val="baseline"/>
+        </w:rPr>
+      </w:pPr>
+      <w:r>
+        <w:rPr>
+          <w:rtl w:val="0"/>
+        </w:rPr>
+      </w:r>
+    </w:p>
+    <w:tbl>
+      <w:tblPr>
+        <w:tblStyle w:val="Table21"/>
+        <w:tblW w:w="9638.0" w:type="dxa"/>
+        <w:jc w:val="left"/>
+        <w:tblInd w:w="55.0" w:type="pct"/>
+        <w:tblLayout w:type="fixed"/>
+        <w:tblLook w:val="0000"/>
+      </w:tblPr>
+      <w:tblGrid>
+        <w:gridCol w:w="2776"/>
+        <w:gridCol w:w="6862"/>
+        <w:tblGridChange w:id="0">
+          <w:tblGrid>
+            <w:gridCol w:w="2776"/>
+            <w:gridCol w:w="6862"/>
+          </w:tblGrid>
+        </w:tblGridChange>
+      </w:tblGrid>
+      <w:tr>
+        <w:tc>
+          <w:tcPr>
+            <w:tcBorders>
+              <w:top w:color="000000" w:space="0" w:sz="4" w:val="single"/>
+              <w:left w:color="000000" w:space="0" w:sz="4" w:val="single"/>
+              <w:bottom w:color="000000" w:space="0" w:sz="4" w:val="single"/>
+            </w:tcBorders>
+            <w:vAlign w:val="top"/>
+          </w:tcPr>
+          <w:p>
+            <w:pPr>
               <w:keepNext w:val="0"/>
               <w:keepLines w:val="0"/>
               <w:widowControl w:val="1"/>
@@ -3484,7 +7234,7 @@
     </w:p>
     <w:tbl>
       <w:tblPr>
-        <w:tblStyle w:val="Table4"/>
+        <w:tblStyle w:val="Table22"/>
         <w:tblW w:w="9798.0" w:type="dxa"/>
         <w:jc w:val="left"/>
         <w:tblInd w:w="-10.0" w:type="dxa"/>
@@ -8255,6 +12005,240 @@
     </w:tblPr>
   </w:style>
   <w:style w:type="table" w:styleId="Table4">
+    <w:basedOn w:val="TableNormal"/>
+    <w:tblPr>
+      <w:tblStyleRowBandSize w:val="1"/>
+      <w:tblStyleColBandSize w:val="1"/>
+      <w:tblCellMar>
+        <w:top w:w="55.0" w:type="dxa"/>
+        <w:left w:w="55.0" w:type="dxa"/>
+        <w:bottom w:w="55.0" w:type="dxa"/>
+        <w:right w:w="55.0" w:type="dxa"/>
+      </w:tblCellMar>
+    </w:tblPr>
+  </w:style>
+  <w:style w:type="table" w:styleId="Table5">
+    <w:basedOn w:val="TableNormal"/>
+    <w:tblPr>
+      <w:tblStyleRowBandSize w:val="1"/>
+      <w:tblStyleColBandSize w:val="1"/>
+      <w:tblCellMar>
+        <w:top w:w="55.0" w:type="dxa"/>
+        <w:left w:w="55.0" w:type="dxa"/>
+        <w:bottom w:w="55.0" w:type="dxa"/>
+        <w:right w:w="55.0" w:type="dxa"/>
+      </w:tblCellMar>
+    </w:tblPr>
+  </w:style>
+  <w:style w:type="table" w:styleId="Table6">
+    <w:basedOn w:val="TableNormal"/>
+    <w:tblPr>
+      <w:tblStyleRowBandSize w:val="1"/>
+      <w:tblStyleColBandSize w:val="1"/>
+      <w:tblCellMar>
+        <w:top w:w="55.0" w:type="dxa"/>
+        <w:left w:w="55.0" w:type="dxa"/>
+        <w:bottom w:w="55.0" w:type="dxa"/>
+        <w:right w:w="55.0" w:type="dxa"/>
+      </w:tblCellMar>
+    </w:tblPr>
+  </w:style>
+  <w:style w:type="table" w:styleId="Table7">
+    <w:basedOn w:val="TableNormal"/>
+    <w:tblPr>
+      <w:tblStyleRowBandSize w:val="1"/>
+      <w:tblStyleColBandSize w:val="1"/>
+      <w:tblCellMar>
+        <w:top w:w="55.0" w:type="dxa"/>
+        <w:left w:w="55.0" w:type="dxa"/>
+        <w:bottom w:w="55.0" w:type="dxa"/>
+        <w:right w:w="55.0" w:type="dxa"/>
+      </w:tblCellMar>
+    </w:tblPr>
+  </w:style>
+  <w:style w:type="table" w:styleId="Table8">
+    <w:basedOn w:val="TableNormal"/>
+    <w:tblPr>
+      <w:tblStyleRowBandSize w:val="1"/>
+      <w:tblStyleColBandSize w:val="1"/>
+      <w:tblCellMar>
+        <w:top w:w="55.0" w:type="dxa"/>
+        <w:left w:w="55.0" w:type="dxa"/>
+        <w:bottom w:w="55.0" w:type="dxa"/>
+        <w:right w:w="55.0" w:type="dxa"/>
+      </w:tblCellMar>
+    </w:tblPr>
+  </w:style>
+  <w:style w:type="table" w:styleId="Table9">
+    <w:basedOn w:val="TableNormal"/>
+    <w:tblPr>
+      <w:tblStyleRowBandSize w:val="1"/>
+      <w:tblStyleColBandSize w:val="1"/>
+      <w:tblCellMar>
+        <w:top w:w="55.0" w:type="dxa"/>
+        <w:left w:w="55.0" w:type="dxa"/>
+        <w:bottom w:w="55.0" w:type="dxa"/>
+        <w:right w:w="55.0" w:type="dxa"/>
+      </w:tblCellMar>
+    </w:tblPr>
+  </w:style>
+  <w:style w:type="table" w:styleId="Table10">
+    <w:basedOn w:val="TableNormal"/>
+    <w:tblPr>
+      <w:tblStyleRowBandSize w:val="1"/>
+      <w:tblStyleColBandSize w:val="1"/>
+      <w:tblCellMar>
+        <w:top w:w="55.0" w:type="dxa"/>
+        <w:left w:w="55.0" w:type="dxa"/>
+        <w:bottom w:w="55.0" w:type="dxa"/>
+        <w:right w:w="55.0" w:type="dxa"/>
+      </w:tblCellMar>
+    </w:tblPr>
+  </w:style>
+  <w:style w:type="table" w:styleId="Table11">
+    <w:basedOn w:val="TableNormal"/>
+    <w:tblPr>
+      <w:tblStyleRowBandSize w:val="1"/>
+      <w:tblStyleColBandSize w:val="1"/>
+      <w:tblCellMar>
+        <w:top w:w="55.0" w:type="dxa"/>
+        <w:left w:w="55.0" w:type="dxa"/>
+        <w:bottom w:w="55.0" w:type="dxa"/>
+        <w:right w:w="55.0" w:type="dxa"/>
+      </w:tblCellMar>
+    </w:tblPr>
+  </w:style>
+  <w:style w:type="table" w:styleId="Table12">
+    <w:basedOn w:val="TableNormal"/>
+    <w:tblPr>
+      <w:tblStyleRowBandSize w:val="1"/>
+      <w:tblStyleColBandSize w:val="1"/>
+      <w:tblCellMar>
+        <w:top w:w="55.0" w:type="dxa"/>
+        <w:left w:w="55.0" w:type="dxa"/>
+        <w:bottom w:w="55.0" w:type="dxa"/>
+        <w:right w:w="55.0" w:type="dxa"/>
+      </w:tblCellMar>
+    </w:tblPr>
+  </w:style>
+  <w:style w:type="table" w:styleId="Table13">
+    <w:basedOn w:val="TableNormal"/>
+    <w:tblPr>
+      <w:tblStyleRowBandSize w:val="1"/>
+      <w:tblStyleColBandSize w:val="1"/>
+      <w:tblCellMar>
+        <w:top w:w="55.0" w:type="dxa"/>
+        <w:left w:w="55.0" w:type="dxa"/>
+        <w:bottom w:w="55.0" w:type="dxa"/>
+        <w:right w:w="55.0" w:type="dxa"/>
+      </w:tblCellMar>
+    </w:tblPr>
+  </w:style>
+  <w:style w:type="table" w:styleId="Table14">
+    <w:basedOn w:val="TableNormal"/>
+    <w:tblPr>
+      <w:tblStyleRowBandSize w:val="1"/>
+      <w:tblStyleColBandSize w:val="1"/>
+      <w:tblCellMar>
+        <w:top w:w="55.0" w:type="dxa"/>
+        <w:left w:w="55.0" w:type="dxa"/>
+        <w:bottom w:w="55.0" w:type="dxa"/>
+        <w:right w:w="55.0" w:type="dxa"/>
+      </w:tblCellMar>
+    </w:tblPr>
+  </w:style>
+  <w:style w:type="table" w:styleId="Table15">
+    <w:basedOn w:val="TableNormal"/>
+    <w:tblPr>
+      <w:tblStyleRowBandSize w:val="1"/>
+      <w:tblStyleColBandSize w:val="1"/>
+      <w:tblCellMar>
+        <w:top w:w="55.0" w:type="dxa"/>
+        <w:left w:w="55.0" w:type="dxa"/>
+        <w:bottom w:w="55.0" w:type="dxa"/>
+        <w:right w:w="55.0" w:type="dxa"/>
+      </w:tblCellMar>
+    </w:tblPr>
+  </w:style>
+  <w:style w:type="table" w:styleId="Table16">
+    <w:basedOn w:val="TableNormal"/>
+    <w:tblPr>
+      <w:tblStyleRowBandSize w:val="1"/>
+      <w:tblStyleColBandSize w:val="1"/>
+      <w:tblCellMar>
+        <w:top w:w="55.0" w:type="dxa"/>
+        <w:left w:w="55.0" w:type="dxa"/>
+        <w:bottom w:w="55.0" w:type="dxa"/>
+        <w:right w:w="55.0" w:type="dxa"/>
+      </w:tblCellMar>
+    </w:tblPr>
+  </w:style>
+  <w:style w:type="table" w:styleId="Table17">
+    <w:basedOn w:val="TableNormal"/>
+    <w:tblPr>
+      <w:tblStyleRowBandSize w:val="1"/>
+      <w:tblStyleColBandSize w:val="1"/>
+      <w:tblCellMar>
+        <w:top w:w="55.0" w:type="dxa"/>
+        <w:left w:w="55.0" w:type="dxa"/>
+        <w:bottom w:w="55.0" w:type="dxa"/>
+        <w:right w:w="55.0" w:type="dxa"/>
+      </w:tblCellMar>
+    </w:tblPr>
+  </w:style>
+  <w:style w:type="table" w:styleId="Table18">
+    <w:basedOn w:val="TableNormal"/>
+    <w:tblPr>
+      <w:tblStyleRowBandSize w:val="1"/>
+      <w:tblStyleColBandSize w:val="1"/>
+      <w:tblCellMar>
+        <w:top w:w="55.0" w:type="dxa"/>
+        <w:left w:w="55.0" w:type="dxa"/>
+        <w:bottom w:w="55.0" w:type="dxa"/>
+        <w:right w:w="55.0" w:type="dxa"/>
+      </w:tblCellMar>
+    </w:tblPr>
+  </w:style>
+  <w:style w:type="table" w:styleId="Table19">
+    <w:basedOn w:val="TableNormal"/>
+    <w:tblPr>
+      <w:tblStyleRowBandSize w:val="1"/>
+      <w:tblStyleColBandSize w:val="1"/>
+      <w:tblCellMar>
+        <w:top w:w="55.0" w:type="dxa"/>
+        <w:left w:w="55.0" w:type="dxa"/>
+        <w:bottom w:w="55.0" w:type="dxa"/>
+        <w:right w:w="55.0" w:type="dxa"/>
+      </w:tblCellMar>
+    </w:tblPr>
+  </w:style>
+  <w:style w:type="table" w:styleId="Table20">
+    <w:basedOn w:val="TableNormal"/>
+    <w:tblPr>
+      <w:tblStyleRowBandSize w:val="1"/>
+      <w:tblStyleColBandSize w:val="1"/>
+      <w:tblCellMar>
+        <w:top w:w="55.0" w:type="dxa"/>
+        <w:left w:w="55.0" w:type="dxa"/>
+        <w:bottom w:w="55.0" w:type="dxa"/>
+        <w:right w:w="55.0" w:type="dxa"/>
+      </w:tblCellMar>
+    </w:tblPr>
+  </w:style>
+  <w:style w:type="table" w:styleId="Table21">
+    <w:basedOn w:val="TableNormal"/>
+    <w:tblPr>
+      <w:tblStyleRowBandSize w:val="1"/>
+      <w:tblStyleColBandSize w:val="1"/>
+      <w:tblCellMar>
+        <w:top w:w="55.0" w:type="dxa"/>
+        <w:left w:w="55.0" w:type="dxa"/>
+        <w:bottom w:w="55.0" w:type="dxa"/>
+        <w:right w:w="55.0" w:type="dxa"/>
+      </w:tblCellMar>
+    </w:tblPr>
+  </w:style>
+  <w:style w:type="table" w:styleId="Table22">
     <w:basedOn w:val="TableNormal"/>
     <w:tblPr>
       <w:tblStyleRowBandSize w:val="1"/>
@@ -8592,7 +12576,7 @@
 
 <file path=customXML/item1.xml><?xml version="1.0" encoding="utf-8"?>
 <go:gDocsCustomXmlDataStorage xmlns:go="http://customooxmlschemas.google.com/" xmlns:r="http://schemas.openxmlformats.org/officeDocument/2006/relationships">
-  <go:docsCustomData xmlns:go="http://customooxmlschemas.google.com/" roundtripDataSignature="AMtx7mi4jSlgKOIKsC2SzI8DaYEc+bWbHA==">AMUW2mW6g5B2YClNPyfRk01R8vxJki1wEyT1lDPtaHSffzuI8WFnve4+fyEV6T3cxDKa7peT/jCI+J5yJr+txfYGEU4po2Ae+7EtMUvm/qce0rTVVklhmvE=</go:docsCustomData>
+  <go:docsCustomData xmlns:go="http://customooxmlschemas.google.com/" roundtripDataSignature="AMtx7mi4jSlgKOIKsC2SzI8DaYEc+bWbHA==">AMUW2mXo63PcMUP5YJQRrllDlD/9FvZni3dt4CQo4ZbRUhT9RHqv2yFVtvC85IuwyEEk0NEc/6Ch03Qk1THKIEo7Td1gYNJTAI7Hz4fojgxGwQ7zqgikia4=</go:docsCustomData>
 </go:gDocsCustomXmlDataStorage>
 </file>
 

--- a/documentation/_pbd_20-3_gabriel_matheus.docx
+++ b/documentation/_pbd_20-3_gabriel_matheus.docx
@@ -7294,6 +7294,43 @@
       </w:pPr>
       <w:r>
         <w:rPr>
+          <w:i w:val="1"/>
+        </w:rPr>
+        <w:drawing>
+          <wp:inline distB="114300" distT="114300" distL="114300" distR="114300">
+            <wp:extent cx="6119820" cy="6261100"/>
+            <wp:effectExtent b="0" l="0" r="0" t="0"/>
+            <wp:docPr id="2" name="image2.png"/>
+            <a:graphic>
+              <a:graphicData uri="http://schemas.openxmlformats.org/drawingml/2006/picture">
+                <pic:pic>
+                  <pic:nvPicPr>
+                    <pic:cNvPr id="0" name="image2.png"/>
+                    <pic:cNvPicPr preferRelativeResize="0"/>
+                  </pic:nvPicPr>
+                  <pic:blipFill>
+                    <a:blip r:embed="rId10"/>
+                    <a:srcRect b="0" l="0" r="0" t="0"/>
+                    <a:stretch>
+                      <a:fillRect/>
+                    </a:stretch>
+                  </pic:blipFill>
+                  <pic:spPr>
+                    <a:xfrm>
+                      <a:off x="0" y="0"/>
+                      <a:ext cx="6119820" cy="6261100"/>
+                    </a:xfrm>
+                    <a:prstGeom prst="rect"/>
+                    <a:ln/>
+                  </pic:spPr>
+                </pic:pic>
+              </a:graphicData>
+            </a:graphic>
+          </wp:inline>
+        </w:drawing>
+      </w:r>
+      <w:r>
+        <w:rPr>
           <w:rtl w:val="0"/>
         </w:rPr>
       </w:r>
@@ -7301,18 +7338,8 @@
     <w:p>
       <w:pPr>
         <w:jc w:val="both"/>
-        <w:rPr>
-          <w:vertAlign w:val="baseline"/>
-        </w:rPr>
-      </w:pPr>
-      <w:r>
-        <w:rPr>
-          <w:i w:val="1"/>
-          <w:vertAlign w:val="baseline"/>
-          <w:rtl w:val="0"/>
-        </w:rPr>
-        <w:t xml:space="preserve">Inserir DER</w:t>
-      </w:r>
+        <w:rPr/>
+      </w:pPr>
       <w:r>
         <w:rPr>
           <w:rtl w:val="0"/>
@@ -7322,9 +7349,53 @@
     <w:p>
       <w:pPr>
         <w:jc w:val="both"/>
-        <w:rPr>
-          <w:vertAlign w:val="baseline"/>
-        </w:rPr>
+        <w:rPr/>
+      </w:pPr>
+      <w:r>
+        <w:rPr/>
+        <w:drawing>
+          <wp:inline distB="114300" distT="114300" distL="114300" distR="114300">
+            <wp:extent cx="6119820" cy="7848600"/>
+            <wp:effectExtent b="0" l="0" r="0" t="0"/>
+            <wp:docPr id="3" name="image5.png"/>
+            <a:graphic>
+              <a:graphicData uri="http://schemas.openxmlformats.org/drawingml/2006/picture">
+                <pic:pic>
+                  <pic:nvPicPr>
+                    <pic:cNvPr id="0" name="image5.png"/>
+                    <pic:cNvPicPr preferRelativeResize="0"/>
+                  </pic:nvPicPr>
+                  <pic:blipFill>
+                    <a:blip r:embed="rId11"/>
+                    <a:srcRect b="0" l="0" r="0" t="0"/>
+                    <a:stretch>
+                      <a:fillRect/>
+                    </a:stretch>
+                  </pic:blipFill>
+                  <pic:spPr>
+                    <a:xfrm>
+                      <a:off x="0" y="0"/>
+                      <a:ext cx="6119820" cy="7848600"/>
+                    </a:xfrm>
+                    <a:prstGeom prst="rect"/>
+                    <a:ln/>
+                  </pic:spPr>
+                </pic:pic>
+              </a:graphicData>
+            </a:graphic>
+          </wp:inline>
+        </w:drawing>
+      </w:r>
+      <w:r>
+        <w:rPr>
+          <w:rtl w:val="0"/>
+        </w:rPr>
+      </w:r>
+    </w:p>
+    <w:p>
+      <w:pPr>
+        <w:jc w:val="both"/>
+        <w:rPr/>
       </w:pPr>
       <w:r>
         <w:rPr>
@@ -12576,7 +12647,7 @@
 
 <file path=customXML/item1.xml><?xml version="1.0" encoding="utf-8"?>
 <go:gDocsCustomXmlDataStorage xmlns:go="http://customooxmlschemas.google.com/" xmlns:r="http://schemas.openxmlformats.org/officeDocument/2006/relationships">
-  <go:docsCustomData xmlns:go="http://customooxmlschemas.google.com/" roundtripDataSignature="AMtx7mi4jSlgKOIKsC2SzI8DaYEc+bWbHA==">AMUW2mXo63PcMUP5YJQRrllDlD/9FvZni3dt4CQo4ZbRUhT9RHqv2yFVtvC85IuwyEEk0NEc/6Ch03Qk1THKIEo7Td1gYNJTAI7Hz4fojgxGwQ7zqgikia4=</go:docsCustomData>
+  <go:docsCustomData xmlns:go="http://customooxmlschemas.google.com/" roundtripDataSignature="AMtx7mi4jSlgKOIKsC2SzI8DaYEc+bWbHA==">AMUW2mXHZN4lnp6PmN+fy3wC/Xtbb2lWi5mEND0jIafotD3N1MjMiIst+8AdzizBNcNU54D1gEl5mFsQOAPtmk00uWdfHulo19NFsmFFUH8iU80kEvcYy80=</go:docsCustomData>
 </go:gDocsCustomXmlDataStorage>
 </file>
 
